--- a/Završni_Duje_Milatic.docx
+++ b/Završni_Duje_Milatic.docx
@@ -4,6 +4,7 @@
   <w:body>
     <w:p>
       <w:pPr>
+        <w:spacing w:line="24" w:lineRule="atLeast"/>
         <w:jc w:val="center"/>
         <w:rPr>
           <w:rFonts w:cs="Times New Roman"/>
@@ -44,6 +45,7 @@
     </w:p>
     <w:p>
       <w:pPr>
+        <w:spacing w:line="24" w:lineRule="atLeast"/>
         <w:jc w:val="center"/>
         <w:rPr>
           <w:rFonts w:cs="Times New Roman"/>
@@ -55,6 +57,7 @@
     </w:p>
     <w:p>
       <w:pPr>
+        <w:spacing w:line="24" w:lineRule="atLeast"/>
         <w:jc w:val="center"/>
         <w:rPr>
           <w:rFonts w:cs="Times New Roman"/>
@@ -66,6 +69,7 @@
     </w:p>
     <w:p>
       <w:pPr>
+        <w:spacing w:line="24" w:lineRule="atLeast"/>
         <w:jc w:val="center"/>
         <w:rPr>
           <w:rFonts w:cs="Times New Roman"/>
@@ -77,6 +81,7 @@
     </w:p>
     <w:p>
       <w:pPr>
+        <w:spacing w:line="24" w:lineRule="atLeast"/>
         <w:jc w:val="center"/>
         <w:rPr>
           <w:rFonts w:cs="Times New Roman"/>
@@ -88,6 +93,7 @@
     </w:p>
     <w:p>
       <w:pPr>
+        <w:spacing w:line="24" w:lineRule="atLeast"/>
         <w:jc w:val="center"/>
         <w:rPr>
           <w:rFonts w:cs="Times New Roman"/>
@@ -99,6 +105,7 @@
     </w:p>
     <w:p>
       <w:pPr>
+        <w:spacing w:line="24" w:lineRule="atLeast"/>
         <w:jc w:val="center"/>
         <w:rPr>
           <w:rFonts w:cs="Times New Roman"/>
@@ -119,6 +126,7 @@
     </w:p>
     <w:p>
       <w:pPr>
+        <w:spacing w:line="24" w:lineRule="atLeast"/>
         <w:jc w:val="center"/>
         <w:rPr>
           <w:rFonts w:cs="Times New Roman"/>
@@ -130,6 +138,7 @@
     </w:p>
     <w:p>
       <w:pPr>
+        <w:spacing w:line="24" w:lineRule="atLeast"/>
         <w:jc w:val="center"/>
         <w:rPr>
           <w:rFonts w:cs="Times New Roman"/>
@@ -141,6 +150,7 @@
     </w:p>
     <w:p>
       <w:pPr>
+        <w:spacing w:line="24" w:lineRule="atLeast"/>
         <w:jc w:val="center"/>
         <w:rPr>
           <w:rFonts w:cs="Times New Roman"/>
@@ -152,6 +162,7 @@
     </w:p>
     <w:p>
       <w:pPr>
+        <w:spacing w:line="24" w:lineRule="atLeast"/>
         <w:jc w:val="center"/>
         <w:rPr>
           <w:rFonts w:cs="Times New Roman"/>
@@ -163,6 +174,7 @@
     </w:p>
     <w:p>
       <w:pPr>
+        <w:spacing w:line="24" w:lineRule="atLeast"/>
         <w:jc w:val="center"/>
         <w:rPr>
           <w:rFonts w:cs="Times New Roman"/>
@@ -183,6 +195,7 @@
     </w:p>
     <w:p>
       <w:pPr>
+        <w:spacing w:line="24" w:lineRule="atLeast"/>
         <w:jc w:val="center"/>
         <w:rPr>
           <w:rFonts w:cs="Times New Roman"/>
@@ -221,6 +234,7 @@
     </w:p>
     <w:p>
       <w:pPr>
+        <w:spacing w:line="24" w:lineRule="atLeast"/>
         <w:jc w:val="center"/>
         <w:rPr>
           <w:rFonts w:cs="Times New Roman"/>
@@ -232,6 +246,7 @@
     </w:p>
     <w:p>
       <w:pPr>
+        <w:spacing w:line="24" w:lineRule="atLeast"/>
         <w:jc w:val="center"/>
         <w:rPr>
           <w:rFonts w:cs="Times New Roman"/>
@@ -243,6 +258,7 @@
     </w:p>
     <w:p>
       <w:pPr>
+        <w:spacing w:line="24" w:lineRule="atLeast"/>
         <w:jc w:val="center"/>
         <w:rPr>
           <w:rFonts w:cs="Times New Roman"/>
@@ -254,6 +270,7 @@
     </w:p>
     <w:p>
       <w:pPr>
+        <w:spacing w:line="24" w:lineRule="atLeast"/>
         <w:jc w:val="center"/>
         <w:rPr>
           <w:rFonts w:cs="Times New Roman"/>
@@ -265,6 +282,7 @@
     </w:p>
     <w:p>
       <w:pPr>
+        <w:spacing w:line="24" w:lineRule="atLeast"/>
         <w:jc w:val="center"/>
         <w:rPr>
           <w:rFonts w:cs="Times New Roman"/>
@@ -276,6 +294,7 @@
     </w:p>
     <w:p>
       <w:pPr>
+        <w:spacing w:line="24" w:lineRule="atLeast"/>
         <w:jc w:val="center"/>
         <w:rPr>
           <w:rFonts w:cs="Times New Roman"/>
@@ -287,6 +306,7 @@
     </w:p>
     <w:p>
       <w:pPr>
+        <w:spacing w:line="24" w:lineRule="atLeast"/>
         <w:jc w:val="center"/>
         <w:rPr>
           <w:rFonts w:cs="Times New Roman"/>
@@ -298,6 +318,7 @@
     </w:p>
     <w:p>
       <w:pPr>
+        <w:spacing w:line="24" w:lineRule="atLeast"/>
         <w:jc w:val="center"/>
         <w:rPr>
           <w:rFonts w:cs="Times New Roman"/>
@@ -309,6 +330,7 @@
     </w:p>
     <w:p>
       <w:pPr>
+        <w:spacing w:line="24" w:lineRule="atLeast"/>
         <w:jc w:val="center"/>
         <w:rPr>
           <w:rFonts w:cs="Times New Roman"/>
@@ -316,19 +338,23 @@
           <w:sz w:val="36"/>
           <w:szCs w:val="24"/>
         </w:rPr>
-        <w:sectPr>
-          <w:footerReference w:type="default" r:id="rId8"/>
-          <w:pgSz w:w="11906" w:h="16838"/>
-          <w:pgMar w:top="1417" w:right="1417" w:bottom="1417" w:left="1417" w:header="0" w:footer="708" w:gutter="0"/>
-          <w:cols w:space="720"/>
-          <w:formProt w:val="0"/>
-          <w:titlePg/>
-          <w:docGrid w:linePitch="360" w:charSpace="-6145"/>
-        </w:sectPr>
-      </w:pPr>
-    </w:p>
-    <w:p>
-      <w:pPr>
+      </w:pPr>
+    </w:p>
+    <w:p>
+      <w:pPr>
+        <w:spacing w:line="24" w:lineRule="atLeast"/>
+        <w:jc w:val="center"/>
+        <w:rPr>
+          <w:rFonts w:cs="Times New Roman"/>
+          <w:b/>
+          <w:sz w:val="36"/>
+          <w:szCs w:val="24"/>
+        </w:rPr>
+      </w:pPr>
+    </w:p>
+    <w:p>
+      <w:pPr>
+        <w:spacing w:line="24" w:lineRule="atLeast"/>
         <w:jc w:val="center"/>
         <w:rPr>
           <w:rFonts w:cs="Times New Roman"/>
@@ -344,12 +370,12 @@
           <w:sz w:val="28"/>
           <w:szCs w:val="24"/>
         </w:rPr>
-        <w:lastRenderedPageBreak/>
         <w:t>Split, srpanj 2015.</w:t>
       </w:r>
     </w:p>
     <w:p>
       <w:pPr>
+        <w:spacing w:line="24" w:lineRule="atLeast"/>
         <w:jc w:val="center"/>
         <w:rPr>
           <w:rFonts w:cs="Times New Roman"/>
@@ -365,6 +391,7 @@
           <w:sz w:val="28"/>
           <w:szCs w:val="28"/>
         </w:rPr>
+        <w:lastRenderedPageBreak/>
         <w:t>SVEUČILIŠTE U SPLITU</w:t>
       </w:r>
       <w:r>
@@ -390,6 +417,7 @@
     </w:p>
     <w:p>
       <w:pPr>
+        <w:spacing w:line="24" w:lineRule="atLeast"/>
         <w:rPr>
           <w:rFonts w:cs="Times New Roman"/>
           <w:b/>
@@ -400,6 +428,7 @@
     </w:p>
     <w:p>
       <w:pPr>
+        <w:spacing w:line="24" w:lineRule="atLeast"/>
         <w:rPr>
           <w:rFonts w:cs="Times New Roman"/>
           <w:b/>
@@ -410,6 +439,7 @@
     </w:p>
     <w:p>
       <w:pPr>
+        <w:spacing w:line="24" w:lineRule="atLeast"/>
         <w:rPr>
           <w:rFonts w:cs="Times New Roman"/>
           <w:b/>
@@ -420,6 +450,7 @@
     </w:p>
     <w:p>
       <w:pPr>
+        <w:spacing w:line="24" w:lineRule="atLeast"/>
         <w:jc w:val="center"/>
         <w:rPr>
           <w:rFonts w:cs="Times New Roman"/>
@@ -431,6 +462,7 @@
     </w:p>
     <w:p>
       <w:pPr>
+        <w:spacing w:line="24" w:lineRule="atLeast"/>
         <w:ind w:left="1417"/>
         <w:rPr>
           <w:rFonts w:cs="Times New Roman"/>
@@ -451,6 +483,7 @@
     </w:p>
     <w:p>
       <w:pPr>
+        <w:spacing w:line="24" w:lineRule="atLeast"/>
         <w:rPr>
           <w:rFonts w:cs="Times New Roman"/>
           <w:sz w:val="28"/>
@@ -460,6 +493,7 @@
     </w:p>
     <w:p>
       <w:pPr>
+        <w:spacing w:line="24" w:lineRule="atLeast"/>
         <w:jc w:val="center"/>
         <w:rPr>
           <w:rFonts w:cs="Times New Roman"/>
@@ -471,6 +505,7 @@
     </w:p>
     <w:p>
       <w:pPr>
+        <w:spacing w:line="24" w:lineRule="atLeast"/>
         <w:jc w:val="center"/>
         <w:rPr>
           <w:rFonts w:cs="Times New Roman"/>
@@ -489,13 +524,34 @@
         <w:t>ZAVRŠNI RAD</w:t>
       </w:r>
     </w:p>
-    <w:p/>
-    <w:p/>
-    <w:p/>
-    <w:p/>
-    <w:p/>
-    <w:p>
-      <w:pPr>
+    <w:p>
+      <w:pPr>
+        <w:spacing w:line="24" w:lineRule="atLeast"/>
+      </w:pPr>
+    </w:p>
+    <w:p>
+      <w:pPr>
+        <w:spacing w:line="24" w:lineRule="atLeast"/>
+      </w:pPr>
+    </w:p>
+    <w:p>
+      <w:pPr>
+        <w:spacing w:line="24" w:lineRule="atLeast"/>
+      </w:pPr>
+    </w:p>
+    <w:p>
+      <w:pPr>
+        <w:spacing w:line="24" w:lineRule="atLeast"/>
+      </w:pPr>
+    </w:p>
+    <w:p>
+      <w:pPr>
+        <w:spacing w:line="24" w:lineRule="atLeast"/>
+      </w:pPr>
+    </w:p>
+    <w:p>
+      <w:pPr>
+        <w:spacing w:line="24" w:lineRule="atLeast"/>
         <w:rPr>
           <w:rFonts w:cs="Times New Roman"/>
           <w:b/>
@@ -505,6 +561,7 @@
     </w:p>
     <w:p>
       <w:pPr>
+        <w:spacing w:line="24" w:lineRule="atLeast"/>
         <w:ind w:left="1417"/>
         <w:rPr>
           <w:rFonts w:cs="Times New Roman"/>
@@ -523,6 +580,7 @@
     </w:p>
     <w:p>
       <w:pPr>
+        <w:spacing w:line="24" w:lineRule="atLeast"/>
         <w:ind w:left="1417"/>
         <w:rPr>
           <w:rFonts w:cs="Times New Roman"/>
@@ -557,6 +615,7 @@
     </w:p>
     <w:p>
       <w:pPr>
+        <w:spacing w:line="24" w:lineRule="atLeast"/>
         <w:ind w:left="1417"/>
         <w:rPr>
           <w:rFonts w:cs="Times New Roman"/>
@@ -573,17 +632,54 @@
         <w:t>MENTOR: Haidi Božiković, predavač</w:t>
       </w:r>
     </w:p>
-    <w:p/>
-    <w:p/>
-    <w:p/>
-    <w:p/>
-    <w:p/>
-    <w:p/>
-    <w:p/>
-    <w:p/>
-    <w:p/>
-    <w:p>
-      <w:pPr>
+    <w:p>
+      <w:pPr>
+        <w:spacing w:line="24" w:lineRule="atLeast"/>
+      </w:pPr>
+    </w:p>
+    <w:p>
+      <w:pPr>
+        <w:spacing w:line="24" w:lineRule="atLeast"/>
+      </w:pPr>
+    </w:p>
+    <w:p>
+      <w:pPr>
+        <w:spacing w:line="24" w:lineRule="atLeast"/>
+      </w:pPr>
+    </w:p>
+    <w:p>
+      <w:pPr>
+        <w:spacing w:line="24" w:lineRule="atLeast"/>
+      </w:pPr>
+    </w:p>
+    <w:p>
+      <w:pPr>
+        <w:spacing w:line="24" w:lineRule="atLeast"/>
+      </w:pPr>
+    </w:p>
+    <w:p>
+      <w:pPr>
+        <w:spacing w:line="24" w:lineRule="atLeast"/>
+      </w:pPr>
+    </w:p>
+    <w:p>
+      <w:pPr>
+        <w:spacing w:line="24" w:lineRule="atLeast"/>
+      </w:pPr>
+    </w:p>
+    <w:p>
+      <w:pPr>
+        <w:spacing w:line="24" w:lineRule="atLeast"/>
+      </w:pPr>
+    </w:p>
+    <w:p>
+      <w:pPr>
+        <w:spacing w:line="24" w:lineRule="atLeast"/>
+      </w:pPr>
+    </w:p>
+    <w:p>
+      <w:pPr>
+        <w:spacing w:line="24" w:lineRule="atLeast"/>
         <w:jc w:val="center"/>
         <w:rPr>
           <w:rFonts w:cs="Times New Roman"/>
@@ -592,39 +688,53 @@
           <w:szCs w:val="28"/>
         </w:rPr>
       </w:pPr>
-      <w:r>
+    </w:p>
+    <w:p>
+      <w:pPr>
+        <w:spacing w:line="24" w:lineRule="atLeast"/>
+        <w:jc w:val="center"/>
         <w:rPr>
           <w:rFonts w:cs="Times New Roman"/>
           <w:b/>
           <w:sz w:val="28"/>
           <w:szCs w:val="28"/>
         </w:rPr>
-        <w:lastRenderedPageBreak/>
-        <w:t>Split, srpanj 2015.</w:t>
-      </w:r>
-    </w:p>
-    <w:p>
-      <w:pPr>
+      </w:pPr>
+      <w:r>
         <w:rPr>
           <w:rFonts w:cs="Times New Roman"/>
           <w:b/>
           <w:sz w:val="28"/>
           <w:szCs w:val="28"/>
         </w:rPr>
-      </w:pPr>
-      <w:r>
+        <w:t>Split, srpanj 2015.</w:t>
+      </w:r>
+    </w:p>
+    <w:p>
+      <w:pPr>
+        <w:spacing w:line="24" w:lineRule="atLeast"/>
         <w:rPr>
           <w:rFonts w:cs="Times New Roman"/>
           <w:b/>
           <w:sz w:val="28"/>
           <w:szCs w:val="28"/>
         </w:rPr>
+      </w:pPr>
+      <w:r>
+        <w:rPr>
+          <w:rFonts w:cs="Times New Roman"/>
+          <w:b/>
+          <w:sz w:val="28"/>
+          <w:szCs w:val="28"/>
+        </w:rPr>
+        <w:lastRenderedPageBreak/>
         <w:t>Sadržaj</w:t>
       </w:r>
     </w:p>
     <w:p>
       <w:pPr>
         <w:pStyle w:val="Contents1"/>
+        <w:spacing w:line="24" w:lineRule="atLeast"/>
         <w:rPr>
           <w:rStyle w:val="IndexLink"/>
         </w:rPr>
@@ -657,6 +767,7 @@
     <w:p>
       <w:pPr>
         <w:pStyle w:val="Contents1"/>
+        <w:spacing w:line="24" w:lineRule="atLeast"/>
         <w:rPr>
           <w:rStyle w:val="IndexLink"/>
         </w:rPr>
@@ -683,6 +794,7 @@
         <w:tabs>
           <w:tab w:val="left" w:pos="567"/>
         </w:tabs>
+        <w:spacing w:line="24" w:lineRule="atLeast"/>
         <w:rPr>
           <w:rStyle w:val="IndexLink"/>
         </w:rPr>
@@ -724,6 +836,7 @@
         <w:tabs>
           <w:tab w:val="left" w:pos="567"/>
         </w:tabs>
+        <w:spacing w:line="24" w:lineRule="atLeast"/>
         <w:rPr>
           <w:rStyle w:val="IndexLink"/>
         </w:rPr>
@@ -765,6 +878,7 @@
         <w:tabs>
           <w:tab w:val="left" w:pos="880"/>
         </w:tabs>
+        <w:spacing w:line="24" w:lineRule="atLeast"/>
         <w:rPr>
           <w:rStyle w:val="IndexLink"/>
         </w:rPr>
@@ -806,6 +920,7 @@
         <w:tabs>
           <w:tab w:val="left" w:pos="880"/>
         </w:tabs>
+        <w:spacing w:line="24" w:lineRule="atLeast"/>
         <w:rPr>
           <w:rStyle w:val="IndexLink"/>
         </w:rPr>
@@ -847,6 +962,7 @@
         <w:tabs>
           <w:tab w:val="left" w:pos="880"/>
         </w:tabs>
+        <w:spacing w:line="24" w:lineRule="atLeast"/>
         <w:rPr>
           <w:rStyle w:val="IndexLink"/>
         </w:rPr>
@@ -889,6 +1005,7 @@
         <w:tabs>
           <w:tab w:val="left" w:pos="880"/>
         </w:tabs>
+        <w:spacing w:line="24" w:lineRule="atLeast"/>
         <w:rPr>
           <w:rStyle w:val="IndexLink"/>
         </w:rPr>
@@ -930,6 +1047,7 @@
         <w:tabs>
           <w:tab w:val="left" w:pos="880"/>
         </w:tabs>
+        <w:spacing w:line="24" w:lineRule="atLeast"/>
         <w:rPr>
           <w:rStyle w:val="IndexLink"/>
         </w:rPr>
@@ -971,6 +1089,7 @@
         <w:tabs>
           <w:tab w:val="left" w:pos="567"/>
         </w:tabs>
+        <w:spacing w:line="24" w:lineRule="atLeast"/>
         <w:rPr>
           <w:rStyle w:val="IndexLink"/>
         </w:rPr>
@@ -1009,6 +1128,7 @@
     <w:p>
       <w:pPr>
         <w:pStyle w:val="Contents2"/>
+        <w:spacing w:line="24" w:lineRule="atLeast"/>
         <w:rPr>
           <w:rStyle w:val="IndexLink"/>
         </w:rPr>
@@ -1032,6 +1152,7 @@
     <w:p>
       <w:pPr>
         <w:pStyle w:val="Contents2"/>
+        <w:spacing w:line="24" w:lineRule="atLeast"/>
         <w:rPr>
           <w:rStyle w:val="IndexLink"/>
         </w:rPr>
@@ -1055,6 +1176,7 @@
     <w:p>
       <w:pPr>
         <w:pStyle w:val="Contents3"/>
+        <w:spacing w:line="24" w:lineRule="atLeast"/>
         <w:rPr>
           <w:rStyle w:val="IndexLink"/>
         </w:rPr>
@@ -1078,6 +1200,7 @@
     <w:p>
       <w:pPr>
         <w:pStyle w:val="Contents3"/>
+        <w:spacing w:line="24" w:lineRule="atLeast"/>
         <w:rPr>
           <w:rStyle w:val="IndexLink"/>
         </w:rPr>
@@ -1101,6 +1224,7 @@
     <w:p>
       <w:pPr>
         <w:pStyle w:val="Contents3"/>
+        <w:spacing w:line="24" w:lineRule="atLeast"/>
         <w:rPr>
           <w:rStyle w:val="IndexLink"/>
         </w:rPr>
@@ -1124,6 +1248,7 @@
     <w:p>
       <w:pPr>
         <w:pStyle w:val="Contents2"/>
+        <w:spacing w:line="24" w:lineRule="atLeast"/>
         <w:rPr>
           <w:rStyle w:val="IndexLink"/>
         </w:rPr>
@@ -1150,6 +1275,7 @@
         <w:tabs>
           <w:tab w:val="left" w:pos="567"/>
         </w:tabs>
+        <w:spacing w:line="24" w:lineRule="atLeast"/>
         <w:rPr>
           <w:rStyle w:val="IndexLink"/>
         </w:rPr>
@@ -1191,6 +1317,7 @@
         <w:tabs>
           <w:tab w:val="left" w:pos="567"/>
         </w:tabs>
+        <w:spacing w:line="24" w:lineRule="atLeast"/>
         <w:rPr>
           <w:rStyle w:val="IndexLink"/>
         </w:rPr>
@@ -1232,6 +1359,7 @@
         <w:tabs>
           <w:tab w:val="right" w:pos="9072"/>
         </w:tabs>
+        <w:spacing w:line="24" w:lineRule="atLeast"/>
       </w:pPr>
       <w:r>
         <w:fldChar w:fldCharType="end"/>
@@ -1241,6 +1369,7 @@
       <w:pPr>
         <w:pStyle w:val="Heading1"/>
         <w:pageBreakBefore/>
+        <w:spacing w:line="24" w:lineRule="atLeast"/>
       </w:pPr>
       <w:bookmarkStart w:id="0" w:name="_Toc425697275"/>
       <w:bookmarkEnd w:id="0"/>
@@ -1249,8 +1378,15 @@
         <w:t>Sažetak</w:t>
       </w:r>
     </w:p>
-    <w:p/>
-    <w:p>
+    <w:p>
+      <w:pPr>
+        <w:spacing w:line="24" w:lineRule="atLeast"/>
+      </w:pPr>
+    </w:p>
+    <w:p>
+      <w:pPr>
+        <w:spacing w:line="24" w:lineRule="atLeast"/>
+      </w:pPr>
       <w:r>
         <w:t xml:space="preserve">Naziv završnog rada je "Izrada </w:t>
       </w:r>
@@ -1268,6 +1404,9 @@
       </w:r>
     </w:p>
     <w:p>
+      <w:pPr>
+        <w:spacing w:line="24" w:lineRule="atLeast"/>
+      </w:pPr>
       <w:r>
         <w:t xml:space="preserve">Aplikaciju je potrebno napraviti uz pomoć HTML5 i JavaScript-a. Za pisanje samih HTML i JavaScript datoteka je korišten program Notepad++. Da bi se HTML datoteka na </w:t>
       </w:r>
@@ -1280,6 +1419,7 @@
     </w:p>
     <w:p>
       <w:pPr>
+        <w:spacing w:line="24" w:lineRule="atLeast"/>
         <w:jc w:val="center"/>
         <w:rPr>
           <w:rFonts w:cs="Times New Roman"/>
@@ -1291,6 +1431,7 @@
     </w:p>
     <w:p>
       <w:pPr>
+        <w:spacing w:line="24" w:lineRule="atLeast"/>
         <w:jc w:val="center"/>
         <w:rPr>
           <w:rFonts w:cs="Times New Roman"/>
@@ -1302,6 +1443,7 @@
     </w:p>
     <w:p>
       <w:pPr>
+        <w:spacing w:line="24" w:lineRule="atLeast"/>
         <w:jc w:val="center"/>
         <w:rPr>
           <w:rFonts w:cs="Times New Roman"/>
@@ -1314,6 +1456,7 @@
     <w:p>
       <w:pPr>
         <w:pStyle w:val="Heading1"/>
+        <w:spacing w:line="24" w:lineRule="atLeast"/>
       </w:pPr>
       <w:bookmarkStart w:id="1" w:name="_Toc425697276"/>
       <w:bookmarkEnd w:id="1"/>
@@ -1321,9 +1464,14 @@
         <w:t>Summary</w:t>
       </w:r>
     </w:p>
-    <w:p/>
-    <w:p>
-      <w:pPr>
+    <w:p>
+      <w:pPr>
+        <w:spacing w:line="24" w:lineRule="atLeast"/>
+      </w:pPr>
+    </w:p>
+    <w:p>
+      <w:pPr>
+        <w:spacing w:line="24" w:lineRule="atLeast"/>
         <w:rPr>
           <w:lang w:val="en-US"/>
         </w:rPr>
@@ -1361,6 +1509,7 @@
     </w:p>
     <w:p>
       <w:pPr>
+        <w:spacing w:line="24" w:lineRule="atLeast"/>
         <w:rPr>
           <w:lang w:val="en-US"/>
         </w:rPr>
@@ -1386,6 +1535,7 @@
     </w:p>
     <w:p>
       <w:pPr>
+        <w:spacing w:line="24" w:lineRule="atLeast"/>
         <w:rPr>
           <w:rFonts w:cs="Times New Roman"/>
           <w:szCs w:val="28"/>
@@ -1395,6 +1545,7 @@
     </w:p>
     <w:p>
       <w:pPr>
+        <w:spacing w:line="24" w:lineRule="atLeast"/>
         <w:rPr>
           <w:rFonts w:cs="Times New Roman"/>
           <w:szCs w:val="28"/>
@@ -1404,6 +1555,7 @@
     </w:p>
     <w:p>
       <w:pPr>
+        <w:spacing w:line="24" w:lineRule="atLeast"/>
         <w:rPr>
           <w:rFonts w:cs="Times New Roman"/>
           <w:szCs w:val="28"/>
@@ -1413,6 +1565,7 @@
     </w:p>
     <w:p>
       <w:pPr>
+        <w:spacing w:line="24" w:lineRule="atLeast"/>
         <w:rPr>
           <w:rFonts w:cs="Times New Roman"/>
           <w:szCs w:val="28"/>
@@ -1422,6 +1575,7 @@
     </w:p>
     <w:p>
       <w:pPr>
+        <w:spacing w:line="24" w:lineRule="atLeast"/>
         <w:rPr>
           <w:rFonts w:cs="Times New Roman"/>
           <w:szCs w:val="28"/>
@@ -1431,6 +1585,7 @@
     </w:p>
     <w:p>
       <w:pPr>
+        <w:spacing w:line="24" w:lineRule="atLeast"/>
         <w:rPr>
           <w:rFonts w:cs="Times New Roman"/>
           <w:szCs w:val="28"/>
@@ -1440,6 +1595,7 @@
     </w:p>
     <w:p>
       <w:pPr>
+        <w:spacing w:line="24" w:lineRule="atLeast"/>
         <w:rPr>
           <w:rFonts w:cs="Times New Roman"/>
           <w:szCs w:val="28"/>
@@ -1449,6 +1605,7 @@
     </w:p>
     <w:p>
       <w:pPr>
+        <w:spacing w:line="24" w:lineRule="atLeast"/>
         <w:rPr>
           <w:rFonts w:cs="Times New Roman"/>
           <w:szCs w:val="28"/>
@@ -1458,6 +1615,7 @@
     </w:p>
     <w:p>
       <w:pPr>
+        <w:spacing w:line="24" w:lineRule="atLeast"/>
         <w:rPr>
           <w:rFonts w:cs="Times New Roman"/>
           <w:szCs w:val="28"/>
@@ -1472,6 +1630,7 @@
           <w:ilvl w:val="0"/>
           <w:numId w:val="1"/>
         </w:numPr>
+        <w:spacing w:line="24" w:lineRule="atLeast"/>
       </w:pPr>
       <w:bookmarkStart w:id="2" w:name="_Toc425697277"/>
       <w:bookmarkEnd w:id="2"/>
@@ -1480,8 +1639,15 @@
         <w:t>Uvod</w:t>
       </w:r>
     </w:p>
-    <w:p/>
-    <w:p>
+    <w:p>
+      <w:pPr>
+        <w:spacing w:line="24" w:lineRule="atLeast"/>
+      </w:pPr>
+    </w:p>
+    <w:p>
+      <w:pPr>
+        <w:spacing w:line="24" w:lineRule="atLeast"/>
+      </w:pPr>
       <w:r>
         <w:t xml:space="preserve">Tema završnog rada je oblikovati </w:t>
       </w:r>
@@ -1499,6 +1665,9 @@
       </w:r>
     </w:p>
     <w:p>
+      <w:pPr>
+        <w:spacing w:line="24" w:lineRule="atLeast"/>
+      </w:pPr>
       <w:r>
         <w:t>Pri dodavanju zabilješke, zabilješka se sprema u SQLite bazu pomoću JavaScript-a. Sama baza je kreirana unutar JavaScript-a što će biti kasnije detaljno opisano u petom poglavlju</w:t>
       </w:r>
@@ -1510,12 +1679,16 @@
       </w:r>
     </w:p>
     <w:p>
+      <w:pPr>
+        <w:spacing w:line="24" w:lineRule="atLeast"/>
+      </w:pPr>
       <w:r>
         <w:t>Sama aplikacija je pisana u Notepad++ aplikaciji, koja omogućava lakše pisanje HTML i JavaScript datoteka. Nakon toga se aplikacija kompajlira pomoću Command prompt-a. Kako bi to bilo moguće bilo je potrebno instalirati Java Development Kit (JDK) i Phonegap.</w:t>
       </w:r>
     </w:p>
     <w:p>
       <w:pPr>
+        <w:spacing w:line="24" w:lineRule="atLeast"/>
         <w:rPr>
           <w:rFonts w:cs="Times New Roman"/>
           <w:szCs w:val="28"/>
@@ -1552,6 +1725,7 @@
     </w:p>
     <w:p>
       <w:pPr>
+        <w:spacing w:line="24" w:lineRule="atLeast"/>
         <w:rPr>
           <w:rFonts w:cs="Times New Roman"/>
           <w:szCs w:val="28"/>
@@ -1560,6 +1734,7 @@
     </w:p>
     <w:p>
       <w:pPr>
+        <w:spacing w:line="24" w:lineRule="atLeast"/>
         <w:rPr>
           <w:rFonts w:cs="Times New Roman"/>
           <w:szCs w:val="28"/>
@@ -1568,6 +1743,7 @@
     </w:p>
     <w:p>
       <w:pPr>
+        <w:spacing w:line="24" w:lineRule="atLeast"/>
         <w:rPr>
           <w:rFonts w:cs="Times New Roman"/>
           <w:szCs w:val="28"/>
@@ -1576,6 +1752,7 @@
     </w:p>
     <w:p>
       <w:pPr>
+        <w:spacing w:line="24" w:lineRule="atLeast"/>
         <w:rPr>
           <w:rFonts w:cs="Times New Roman"/>
           <w:szCs w:val="28"/>
@@ -1584,6 +1761,7 @@
     </w:p>
     <w:p>
       <w:pPr>
+        <w:spacing w:line="24" w:lineRule="atLeast"/>
         <w:rPr>
           <w:rFonts w:cs="Times New Roman"/>
           <w:szCs w:val="28"/>
@@ -1592,6 +1770,7 @@
     </w:p>
     <w:p>
       <w:pPr>
+        <w:spacing w:line="24" w:lineRule="atLeast"/>
         <w:rPr>
           <w:rFonts w:cs="Times New Roman"/>
           <w:szCs w:val="28"/>
@@ -1600,6 +1779,7 @@
     </w:p>
     <w:p>
       <w:pPr>
+        <w:spacing w:line="24" w:lineRule="atLeast"/>
         <w:rPr>
           <w:rFonts w:cs="Times New Roman"/>
           <w:szCs w:val="28"/>
@@ -1608,6 +1788,7 @@
     </w:p>
     <w:p>
       <w:pPr>
+        <w:spacing w:line="24" w:lineRule="atLeast"/>
         <w:rPr>
           <w:rFonts w:cs="Times New Roman"/>
           <w:szCs w:val="28"/>
@@ -1616,6 +1797,7 @@
     </w:p>
     <w:p>
       <w:pPr>
+        <w:spacing w:line="24" w:lineRule="atLeast"/>
         <w:rPr>
           <w:rFonts w:cs="Times New Roman"/>
           <w:szCs w:val="28"/>
@@ -1624,6 +1806,7 @@
     </w:p>
     <w:p>
       <w:pPr>
+        <w:spacing w:line="24" w:lineRule="atLeast"/>
         <w:rPr>
           <w:rFonts w:cs="Times New Roman"/>
           <w:szCs w:val="28"/>
@@ -1632,6 +1815,7 @@
     </w:p>
     <w:p>
       <w:pPr>
+        <w:spacing w:line="24" w:lineRule="atLeast"/>
         <w:rPr>
           <w:rFonts w:cs="Times New Roman"/>
           <w:szCs w:val="28"/>
@@ -1640,6 +1824,7 @@
     </w:p>
     <w:p>
       <w:pPr>
+        <w:spacing w:line="24" w:lineRule="atLeast"/>
         <w:rPr>
           <w:rFonts w:cs="Times New Roman"/>
           <w:szCs w:val="28"/>
@@ -1648,6 +1833,7 @@
     </w:p>
     <w:p>
       <w:pPr>
+        <w:spacing w:line="24" w:lineRule="atLeast"/>
         <w:rPr>
           <w:rFonts w:cs="Times New Roman"/>
           <w:szCs w:val="28"/>
@@ -1656,6 +1842,7 @@
     </w:p>
     <w:p>
       <w:pPr>
+        <w:spacing w:line="24" w:lineRule="atLeast"/>
         <w:rPr>
           <w:rFonts w:cs="Times New Roman"/>
           <w:szCs w:val="28"/>
@@ -1664,6 +1851,7 @@
     </w:p>
     <w:p>
       <w:pPr>
+        <w:spacing w:line="24" w:lineRule="atLeast"/>
         <w:rPr>
           <w:rFonts w:cs="Times New Roman"/>
           <w:szCs w:val="28"/>
@@ -1672,6 +1860,7 @@
     </w:p>
     <w:p>
       <w:pPr>
+        <w:spacing w:line="24" w:lineRule="atLeast"/>
         <w:rPr>
           <w:rFonts w:cs="Times New Roman"/>
           <w:szCs w:val="28"/>
@@ -1680,6 +1869,7 @@
     </w:p>
     <w:p>
       <w:pPr>
+        <w:spacing w:line="24" w:lineRule="atLeast"/>
         <w:rPr>
           <w:rFonts w:cs="Times New Roman"/>
           <w:szCs w:val="28"/>
@@ -1688,6 +1878,7 @@
     </w:p>
     <w:p>
       <w:pPr>
+        <w:spacing w:line="24" w:lineRule="atLeast"/>
         <w:rPr>
           <w:rFonts w:cs="Times New Roman"/>
           <w:szCs w:val="28"/>
@@ -1696,6 +1887,7 @@
     </w:p>
     <w:p>
       <w:pPr>
+        <w:spacing w:line="24" w:lineRule="atLeast"/>
         <w:rPr>
           <w:rFonts w:cs="Times New Roman"/>
           <w:szCs w:val="28"/>
@@ -1709,6 +1901,7 @@
           <w:ilvl w:val="0"/>
           <w:numId w:val="1"/>
         </w:numPr>
+        <w:spacing w:line="24" w:lineRule="atLeast"/>
       </w:pPr>
       <w:bookmarkStart w:id="3" w:name="_Toc425697278"/>
       <w:bookmarkEnd w:id="3"/>
@@ -1724,6 +1917,7 @@
           <w:ilvl w:val="1"/>
           <w:numId w:val="1"/>
         </w:numPr>
+        <w:spacing w:line="24" w:lineRule="atLeast"/>
       </w:pPr>
       <w:bookmarkStart w:id="4" w:name="_Toc425697279"/>
       <w:bookmarkEnd w:id="4"/>
@@ -1733,6 +1927,7 @@
     </w:p>
     <w:p>
       <w:pPr>
+        <w:spacing w:line="24" w:lineRule="atLeast"/>
         <w:jc w:val="center"/>
         <w:rPr>
           <w:rFonts w:cs="Times New Roman"/>
@@ -1743,6 +1938,9 @@
       </w:pPr>
     </w:p>
     <w:p>
+      <w:pPr>
+        <w:spacing w:line="24" w:lineRule="atLeast"/>
+      </w:pPr>
       <w:r>
         <w:t>HTML (</w:t>
       </w:r>
@@ -1766,16 +1964,25 @@
       </w:r>
     </w:p>
     <w:p>
+      <w:pPr>
+        <w:spacing w:line="24" w:lineRule="atLeast"/>
+      </w:pPr>
       <w:r>
         <w:t xml:space="preserve">Oznake su prvi put spomenute 1991., a prva verzija HTML-a je objavljena 1993. godine. HTML je postao standard 2000. godine, nakon što je predstavljen HTML4.01. Najnovija verzija HTML-a je HTML5 koji je predstavljen krajem 2008. godine, a krajem 2014. godine se predstavlja kao stabilna preporuka. Posljednja verzija HTML-a daje mnoštvo novih mogućnosti, odnosno oznaka kao što su &lt;video&gt;, &lt;audio&gt; i &lt;canvas&gt; koje daju mogućnost dodavanja multimedije unutar HTML-a bez korištenja različitih dodataka. Također su dodane oznake koje omogućuju bolju semantiku, kao što su &lt;header&gt;, &lt;nav&gt;, &lt;section&gt;, &lt;footer&gt;, &lt;article&gt;. Neke od najosnovnijih oznaka koje se koriste gotovo u svakom HTML dokumentu su: &lt;h1&gt;  do &lt;h6&gt; oznake koji se koriste za oblikovanje naslova, &lt;p&gt; koji služi za definiranje odlomaka, &lt;span&gt; služi za oblikovanje dijelova teksta unutar teksta, &lt;a&gt; je HTML oznaka za link, &lt;img&gt; služi za umetanje slike unutar HTML dokumenta, &lt;div&gt; oznaka služi kao spremnik koji sadržava tekst, slike i slično. </w:t>
       </w:r>
     </w:p>
     <w:p>
+      <w:pPr>
+        <w:spacing w:line="24" w:lineRule="atLeast"/>
+      </w:pPr>
       <w:r>
         <w:t>Sve HTML oznake moraju biti napisane unutar znakova &lt; i &gt;, a definiraju se kao početne i završne oznake. Primjer početne oznake je &lt;html&gt;, a završne &lt;/html&gt;. Jedina razlika između početne i završne oznake je ta što završna oznaka ima znak / ispred imena.</w:t>
       </w:r>
     </w:p>
     <w:p>
+      <w:pPr>
+        <w:spacing w:line="24" w:lineRule="atLeast"/>
+      </w:pPr>
       <w:r>
         <w:t xml:space="preserve">Osnovna struktura HTML-a se sastoji od </w:t>
       </w:r>
@@ -1801,7 +2008,7 @@
     <w:p>
       <w:pPr>
         <w:shd w:val="clear" w:color="auto" w:fill="FFFFFF"/>
-        <w:spacing w:after="0" w:line="240" w:lineRule="auto"/>
+        <w:spacing w:after="0" w:line="24" w:lineRule="atLeast"/>
         <w:rPr>
           <w:rFonts w:ascii="Consolas" w:eastAsia="Times New Roman" w:hAnsi="Consolas" w:cs="Consolas"/>
           <w:color w:val="268BD2"/>
@@ -1820,7 +2027,7 @@
           <w:right w:val="single" w:sz="4" w:space="4" w:color="00000A"/>
         </w:pBdr>
         <w:shd w:val="clear" w:color="auto" w:fill="FFFFFF"/>
-        <w:spacing w:after="0" w:line="240" w:lineRule="auto"/>
+        <w:spacing w:after="0" w:line="24" w:lineRule="atLeast"/>
         <w:rPr>
           <w:rFonts w:ascii="Courier New" w:eastAsia="Times New Roman" w:hAnsi="Courier New" w:cs="Courier New"/>
           <w:sz w:val="20"/>
@@ -1847,7 +2054,7 @@
           <w:right w:val="single" w:sz="4" w:space="4" w:color="00000A"/>
         </w:pBdr>
         <w:shd w:val="clear" w:color="auto" w:fill="FFFFFF"/>
-        <w:spacing w:after="0" w:line="240" w:lineRule="auto"/>
+        <w:spacing w:after="0" w:line="24" w:lineRule="atLeast"/>
         <w:rPr>
           <w:rFonts w:ascii="Courier New" w:eastAsia="Times New Roman" w:hAnsi="Courier New" w:cs="Courier New"/>
           <w:sz w:val="20"/>
@@ -1874,7 +2081,7 @@
           <w:right w:val="single" w:sz="4" w:space="4" w:color="00000A"/>
         </w:pBdr>
         <w:shd w:val="clear" w:color="auto" w:fill="FFFFFF"/>
-        <w:spacing w:after="0" w:line="240" w:lineRule="auto"/>
+        <w:spacing w:after="0" w:line="24" w:lineRule="atLeast"/>
         <w:rPr>
           <w:rFonts w:ascii="Courier New" w:eastAsia="Times New Roman" w:hAnsi="Courier New" w:cs="Courier New"/>
           <w:sz w:val="20"/>
@@ -1901,7 +2108,7 @@
           <w:right w:val="single" w:sz="4" w:space="4" w:color="00000A"/>
         </w:pBdr>
         <w:shd w:val="clear" w:color="auto" w:fill="FFFFFF"/>
-        <w:spacing w:after="0" w:line="240" w:lineRule="auto"/>
+        <w:spacing w:after="0" w:line="24" w:lineRule="atLeast"/>
         <w:rPr>
           <w:rFonts w:ascii="Courier New" w:eastAsia="Times New Roman" w:hAnsi="Courier New" w:cs="Courier New"/>
           <w:sz w:val="20"/>
@@ -1928,7 +2135,7 @@
           <w:right w:val="single" w:sz="4" w:space="4" w:color="00000A"/>
         </w:pBdr>
         <w:shd w:val="clear" w:color="auto" w:fill="FFFFFF"/>
-        <w:spacing w:after="0" w:line="240" w:lineRule="auto"/>
+        <w:spacing w:after="0" w:line="24" w:lineRule="atLeast"/>
         <w:rPr>
           <w:rFonts w:ascii="Courier New" w:eastAsia="Times New Roman" w:hAnsi="Courier New" w:cs="Courier New"/>
           <w:sz w:val="20"/>
@@ -1955,7 +2162,7 @@
           <w:right w:val="single" w:sz="4" w:space="4" w:color="00000A"/>
         </w:pBdr>
         <w:shd w:val="clear" w:color="auto" w:fill="FFFFFF"/>
-        <w:spacing w:after="0" w:line="240" w:lineRule="auto"/>
+        <w:spacing w:after="0" w:line="24" w:lineRule="atLeast"/>
         <w:rPr>
           <w:rFonts w:ascii="Courier New" w:eastAsia="Times New Roman" w:hAnsi="Courier New" w:cs="Courier New"/>
           <w:sz w:val="20"/>
@@ -1982,7 +2189,7 @@
           <w:right w:val="single" w:sz="4" w:space="4" w:color="00000A"/>
         </w:pBdr>
         <w:shd w:val="clear" w:color="auto" w:fill="FFFFFF"/>
-        <w:spacing w:after="0" w:line="240" w:lineRule="auto"/>
+        <w:spacing w:after="0" w:line="24" w:lineRule="atLeast"/>
         <w:rPr>
           <w:rFonts w:ascii="Courier New" w:eastAsia="Times New Roman" w:hAnsi="Courier New" w:cs="Courier New"/>
           <w:sz w:val="20"/>
@@ -2009,7 +2216,7 @@
           <w:right w:val="single" w:sz="4" w:space="4" w:color="00000A"/>
         </w:pBdr>
         <w:shd w:val="clear" w:color="auto" w:fill="FFFFFF"/>
-        <w:spacing w:after="0" w:line="240" w:lineRule="auto"/>
+        <w:spacing w:after="0" w:line="24" w:lineRule="atLeast"/>
         <w:rPr>
           <w:rFonts w:ascii="Courier New" w:eastAsia="Times New Roman" w:hAnsi="Courier New" w:cs="Courier New"/>
           <w:sz w:val="20"/>
@@ -2036,7 +2243,7 @@
           <w:right w:val="single" w:sz="4" w:space="4" w:color="00000A"/>
         </w:pBdr>
         <w:shd w:val="clear" w:color="auto" w:fill="FFFFFF"/>
-        <w:spacing w:after="0" w:line="240" w:lineRule="auto"/>
+        <w:spacing w:after="0" w:line="24" w:lineRule="atLeast"/>
         <w:rPr>
           <w:rFonts w:ascii="Courier New" w:eastAsia="Times New Roman" w:hAnsi="Courier New" w:cs="Courier New"/>
           <w:sz w:val="20"/>
@@ -2057,6 +2264,7 @@
     <w:p>
       <w:pPr>
         <w:pStyle w:val="Caption"/>
+        <w:spacing w:line="24" w:lineRule="atLeast"/>
         <w:jc w:val="center"/>
         <w:rPr>
           <w:rFonts w:eastAsia="Times New Roman" w:cs="Times New Roman"/>
@@ -2120,7 +2328,7 @@
     <w:p>
       <w:pPr>
         <w:shd w:val="clear" w:color="auto" w:fill="FFFFFF"/>
-        <w:spacing w:after="0" w:line="240" w:lineRule="auto"/>
+        <w:spacing w:after="0" w:line="24" w:lineRule="atLeast"/>
         <w:rPr>
           <w:rFonts w:ascii="Consolas" w:eastAsia="Times New Roman" w:hAnsi="Consolas" w:cs="Consolas"/>
           <w:color w:val="268BD2"/>
@@ -2133,7 +2341,7 @@
     <w:p>
       <w:pPr>
         <w:shd w:val="clear" w:color="auto" w:fill="FFFFFF"/>
-        <w:spacing w:after="0" w:line="240" w:lineRule="auto"/>
+        <w:spacing w:after="0" w:line="24" w:lineRule="atLeast"/>
         <w:rPr>
           <w:rFonts w:ascii="Consolas" w:eastAsia="Times New Roman" w:hAnsi="Consolas" w:cs="Consolas"/>
           <w:color w:val="268BD2"/>
@@ -2146,7 +2354,7 @@
     <w:p>
       <w:pPr>
         <w:shd w:val="clear" w:color="auto" w:fill="FFFFFF"/>
-        <w:spacing w:after="0" w:line="240" w:lineRule="auto"/>
+        <w:spacing w:after="0" w:line="24" w:lineRule="atLeast"/>
         <w:rPr>
           <w:rFonts w:ascii="Consolas" w:eastAsia="Times New Roman" w:hAnsi="Consolas" w:cs="Consolas"/>
           <w:color w:val="268BD2"/>
@@ -2158,6 +2366,7 @@
     </w:p>
     <w:p>
       <w:pPr>
+        <w:spacing w:line="24" w:lineRule="atLeast"/>
         <w:jc w:val="center"/>
         <w:rPr>
           <w:rFonts w:cs="Times New Roman"/>
@@ -2167,6 +2376,7 @@
     </w:p>
     <w:p>
       <w:pPr>
+        <w:spacing w:line="24" w:lineRule="atLeast"/>
         <w:jc w:val="center"/>
         <w:rPr>
           <w:rFonts w:cs="Times New Roman"/>
@@ -2176,6 +2386,7 @@
     </w:p>
     <w:p>
       <w:pPr>
+        <w:spacing w:line="24" w:lineRule="atLeast"/>
         <w:jc w:val="center"/>
         <w:rPr>
           <w:rFonts w:cs="Times New Roman"/>
@@ -2185,6 +2396,7 @@
     </w:p>
     <w:p>
       <w:pPr>
+        <w:spacing w:line="24" w:lineRule="atLeast"/>
         <w:jc w:val="center"/>
         <w:rPr>
           <w:rFonts w:cs="Times New Roman"/>
@@ -2194,16 +2406,27 @@
     </w:p>
     <w:p>
       <w:pPr>
+        <w:spacing w:line="24" w:lineRule="atLeast"/>
+        <w:jc w:val="center"/>
         <w:rPr>
           <w:rFonts w:cs="Times New Roman"/>
           <w:szCs w:val="28"/>
         </w:rPr>
       </w:pPr>
-      <w:r>
+    </w:p>
+    <w:p>
+      <w:pPr>
+        <w:spacing w:line="24" w:lineRule="atLeast"/>
         <w:rPr>
           <w:rFonts w:cs="Times New Roman"/>
           <w:szCs w:val="28"/>
         </w:rPr>
+      </w:pPr>
+      <w:r>
+        <w:rPr>
+          <w:rFonts w:cs="Times New Roman"/>
+          <w:szCs w:val="28"/>
+        </w:rPr>
         <w:lastRenderedPageBreak/>
         <w:t>Na slici 1. vidljivo je kako izgleda Ispis koda 1 u web pregledniku.</w:t>
       </w:r>
@@ -2211,7 +2434,7 @@
     <w:p>
       <w:pPr>
         <w:shd w:val="clear" w:color="auto" w:fill="FFFFFF"/>
-        <w:spacing w:after="0" w:line="240" w:lineRule="auto"/>
+        <w:spacing w:after="0" w:line="24" w:lineRule="atLeast"/>
         <w:rPr>
           <w:rFonts w:ascii="Consolas" w:eastAsia="Times New Roman" w:hAnsi="Consolas" w:cs="Consolas"/>
           <w:color w:val="268BD2"/>
@@ -2225,7 +2448,7 @@
       <w:pPr>
         <w:keepNext/>
         <w:shd w:val="clear" w:color="auto" w:fill="FFFFFF"/>
-        <w:spacing w:after="0" w:line="240" w:lineRule="auto"/>
+        <w:spacing w:after="0" w:line="24" w:lineRule="atLeast"/>
         <w:jc w:val="center"/>
         <w:rPr>
           <w:lang w:eastAsia="hr-HR"/>
@@ -2254,7 +2477,7 @@
                     </pic:cNvPicPr>
                   </pic:nvPicPr>
                   <pic:blipFill>
-                    <a:blip r:embed="rId9"/>
+                    <a:blip r:embed="rId8"/>
                     <a:stretch>
                       <a:fillRect/>
                     </a:stretch>
@@ -2291,6 +2514,7 @@
     <w:p>
       <w:pPr>
         <w:pStyle w:val="Caption"/>
+        <w:spacing w:line="24" w:lineRule="atLeast"/>
         <w:jc w:val="center"/>
         <w:rPr>
           <w:rFonts w:eastAsia="Times New Roman" w:cs="Times New Roman"/>
@@ -2353,6 +2577,7 @@
     </w:p>
     <w:p>
       <w:pPr>
+        <w:spacing w:line="24" w:lineRule="atLeast"/>
         <w:rPr>
           <w:lang w:eastAsia="hr-HR"/>
         </w:rPr>
@@ -2365,6 +2590,7 @@
           <w:ilvl w:val="1"/>
           <w:numId w:val="1"/>
         </w:numPr>
+        <w:spacing w:line="24" w:lineRule="atLeast"/>
       </w:pPr>
       <w:bookmarkStart w:id="5" w:name="_Toc425697280"/>
       <w:bookmarkEnd w:id="5"/>
@@ -2373,6 +2599,9 @@
       </w:r>
     </w:p>
     <w:p>
+      <w:pPr>
+        <w:spacing w:line="24" w:lineRule="atLeast"/>
+      </w:pPr>
       <w:bookmarkStart w:id="6" w:name="_Toc422997226"/>
       <w:bookmarkStart w:id="7" w:name="_Toc423190982"/>
       <w:r>
@@ -2404,6 +2633,9 @@
       </w:r>
     </w:p>
     <w:p>
+      <w:pPr>
+        <w:spacing w:line="24" w:lineRule="atLeast"/>
+      </w:pPr>
       <w:r>
         <w:t xml:space="preserve">CSS je prvi put spomenut 1994., a CSS1 je predstavljen 1996. godine. CSS2 i njegova nadogradnja CSS2.1 su prezentirani 1998. godine. Najnovija verzija je CSS3 koja je predstavljena 1999. godine, no bitnije nadogradnje su krenule tek 2011. godine, te se od tada redovno nadograđuje sa novim </w:t>
       </w:r>
@@ -2518,6 +2750,9 @@
       </w:r>
     </w:p>
     <w:p>
+      <w:pPr>
+        <w:spacing w:line="24" w:lineRule="atLeast"/>
+      </w:pPr>
       <w:r>
         <w:t>CSS sintaksa se sastoji od selektora (eng.</w:t>
       </w:r>
@@ -2585,9 +2820,24 @@
         <w:t>su svojstva, je prikazano sa ispisom koda 2.</w:t>
       </w:r>
     </w:p>
-    <w:p/>
-    <w:p>
-      <w:pPr>
+    <w:p>
+      <w:pPr>
+        <w:spacing w:line="24" w:lineRule="atLeast"/>
+      </w:pPr>
+    </w:p>
+    <w:p>
+      <w:pPr>
+        <w:spacing w:line="24" w:lineRule="atLeast"/>
+      </w:pPr>
+    </w:p>
+    <w:p>
+      <w:pPr>
+        <w:spacing w:line="24" w:lineRule="atLeast"/>
+      </w:pPr>
+    </w:p>
+    <w:p>
+      <w:pPr>
+        <w:spacing w:line="24" w:lineRule="atLeast"/>
         <w:rPr>
           <w:i/>
         </w:rPr>
@@ -2602,7 +2852,7 @@
           <w:right w:val="single" w:sz="4" w:space="4" w:color="00000A"/>
         </w:pBdr>
         <w:shd w:val="clear" w:color="auto" w:fill="FFFFFF"/>
-        <w:spacing w:after="0" w:line="240" w:lineRule="auto"/>
+        <w:spacing w:after="0" w:line="24" w:lineRule="atLeast"/>
         <w:rPr>
           <w:rFonts w:ascii="Courier New" w:eastAsia="Times New Roman" w:hAnsi="Courier New" w:cs="Courier New"/>
           <w:sz w:val="20"/>
@@ -2630,7 +2880,7 @@
           <w:right w:val="single" w:sz="4" w:space="4" w:color="00000A"/>
         </w:pBdr>
         <w:shd w:val="clear" w:color="auto" w:fill="FFFFFF"/>
-        <w:spacing w:after="0" w:line="240" w:lineRule="auto"/>
+        <w:spacing w:after="0" w:line="24" w:lineRule="atLeast"/>
         <w:rPr>
           <w:rFonts w:ascii="Courier New" w:eastAsia="Times New Roman" w:hAnsi="Courier New" w:cs="Courier New"/>
           <w:sz w:val="20"/>
@@ -2657,7 +2907,7 @@
           <w:right w:val="single" w:sz="4" w:space="4" w:color="00000A"/>
         </w:pBdr>
         <w:shd w:val="clear" w:color="auto" w:fill="FFFFFF"/>
-        <w:spacing w:after="0" w:line="240" w:lineRule="auto"/>
+        <w:spacing w:after="0" w:line="24" w:lineRule="atLeast"/>
         <w:rPr>
           <w:rFonts w:ascii="Courier New" w:eastAsia="Times New Roman" w:hAnsi="Courier New" w:cs="Courier New"/>
           <w:sz w:val="20"/>
@@ -2684,7 +2934,7 @@
           <w:right w:val="single" w:sz="4" w:space="4" w:color="00000A"/>
         </w:pBdr>
         <w:shd w:val="clear" w:color="auto" w:fill="FFFFFF"/>
-        <w:spacing w:after="0" w:line="240" w:lineRule="auto"/>
+        <w:spacing w:after="0" w:line="24" w:lineRule="atLeast"/>
         <w:rPr>
           <w:rFonts w:ascii="Courier New" w:eastAsia="Times New Roman" w:hAnsi="Courier New" w:cs="Courier New"/>
           <w:sz w:val="20"/>
@@ -2711,7 +2961,7 @@
           <w:right w:val="single" w:sz="4" w:space="4" w:color="00000A"/>
         </w:pBdr>
         <w:shd w:val="clear" w:color="auto" w:fill="FFFFFF"/>
-        <w:spacing w:after="0" w:line="240" w:lineRule="auto"/>
+        <w:spacing w:after="0" w:line="24" w:lineRule="atLeast"/>
         <w:rPr>
           <w:rFonts w:ascii="Courier New" w:eastAsia="Times New Roman" w:hAnsi="Courier New" w:cs="Courier New"/>
           <w:sz w:val="20"/>
@@ -2732,6 +2982,7 @@
     <w:p>
       <w:pPr>
         <w:pStyle w:val="Caption"/>
+        <w:spacing w:line="24" w:lineRule="atLeast"/>
         <w:jc w:val="center"/>
         <w:rPr>
           <w:rFonts w:eastAsia="Times New Roman" w:cs="Times New Roman"/>
@@ -2765,7 +3016,7 @@
     <w:p>
       <w:pPr>
         <w:shd w:val="clear" w:color="auto" w:fill="FFFFFF"/>
-        <w:spacing w:after="0" w:line="240" w:lineRule="auto"/>
+        <w:spacing w:after="0" w:line="24" w:lineRule="atLeast"/>
         <w:rPr>
           <w:rFonts w:ascii="Consolas" w:eastAsia="Times New Roman" w:hAnsi="Consolas" w:cs="Consolas"/>
           <w:color w:val="586E75"/>
@@ -2778,7 +3029,7 @@
     <w:p>
       <w:pPr>
         <w:shd w:val="clear" w:color="auto" w:fill="FFFFFF"/>
-        <w:spacing w:after="0" w:line="240" w:lineRule="auto"/>
+        <w:spacing w:after="0" w:line="24" w:lineRule="atLeast"/>
         <w:rPr>
           <w:rFonts w:cs="Times New Roman"/>
           <w:szCs w:val="28"/>
@@ -2795,7 +3046,7 @@
     <w:p>
       <w:pPr>
         <w:shd w:val="clear" w:color="auto" w:fill="FFFFFF"/>
-        <w:spacing w:after="0" w:line="240" w:lineRule="auto"/>
+        <w:spacing w:after="0" w:line="24" w:lineRule="atLeast"/>
         <w:rPr>
           <w:rFonts w:ascii="Courier New" w:eastAsia="Times New Roman" w:hAnsi="Courier New" w:cs="Courier New"/>
           <w:sz w:val="20"/>
@@ -2816,19 +3067,19 @@
     <w:p>
       <w:pPr>
         <w:shd w:val="clear" w:color="auto" w:fill="FFFFFF"/>
-        <w:spacing w:after="0" w:line="240" w:lineRule="auto"/>
-        <w:rPr>
-          <w:rFonts w:ascii="Courier New" w:eastAsia="Times New Roman" w:hAnsi="Courier New" w:cs="Courier New"/>
-          <w:sz w:val="20"/>
-          <w:szCs w:val="20"/>
-          <w:lang w:eastAsia="hr-HR"/>
-        </w:rPr>
-      </w:pPr>
-    </w:p>
-    <w:p>
-      <w:pPr>
-        <w:shd w:val="clear" w:color="auto" w:fill="FFFFFF"/>
-        <w:spacing w:after="0" w:line="240" w:lineRule="auto"/>
+        <w:spacing w:after="0" w:line="24" w:lineRule="atLeast"/>
+        <w:rPr>
+          <w:rFonts w:ascii="Courier New" w:eastAsia="Times New Roman" w:hAnsi="Courier New" w:cs="Courier New"/>
+          <w:sz w:val="20"/>
+          <w:szCs w:val="20"/>
+          <w:lang w:eastAsia="hr-HR"/>
+        </w:rPr>
+      </w:pPr>
+    </w:p>
+    <w:p>
+      <w:pPr>
+        <w:shd w:val="clear" w:color="auto" w:fill="FFFFFF"/>
+        <w:spacing w:after="0" w:line="24" w:lineRule="atLeast"/>
         <w:rPr>
           <w:rFonts w:eastAsia="Times New Roman" w:cs="Times New Roman"/>
           <w:szCs w:val="24"/>
@@ -2839,6 +3090,7 @@
     <w:p>
       <w:pPr>
         <w:keepNext/>
+        <w:spacing w:line="24" w:lineRule="atLeast"/>
         <w:jc w:val="center"/>
       </w:pPr>
       <w:r>
@@ -2864,7 +3116,7 @@
                     </pic:cNvPicPr>
                   </pic:nvPicPr>
                   <pic:blipFill>
-                    <a:blip r:embed="rId10"/>
+                    <a:blip r:embed="rId9"/>
                     <a:srcRect b="22563"/>
                     <a:stretch>
                       <a:fillRect/>
@@ -2896,6 +3148,7 @@
     <w:p>
       <w:pPr>
         <w:pStyle w:val="Caption"/>
+        <w:spacing w:line="24" w:lineRule="atLeast"/>
         <w:jc w:val="center"/>
         <w:rPr>
           <w:rFonts w:eastAsia="Times New Roman" w:cs="Times New Roman"/>
@@ -2945,6 +3198,9 @@
       </w:r>
     </w:p>
     <w:p>
+      <w:pPr>
+        <w:spacing w:line="24" w:lineRule="atLeast"/>
+      </w:pPr>
       <w:r>
         <w:t xml:space="preserve">CSS, također, omogućava korištenje identifikatora i klasa. Identifikatori se koriste kada je potrebno definirati svojstava samo jednom elementu, a  klase kada je potrebno definirati svojstva više elemenata unutar HTML dokumenta. </w:t>
       </w:r>
@@ -2958,7 +3214,7 @@
           <w:right w:val="single" w:sz="4" w:space="4" w:color="00000A"/>
         </w:pBdr>
         <w:shd w:val="clear" w:color="auto" w:fill="FFFFFF"/>
-        <w:spacing w:after="0" w:line="240" w:lineRule="auto"/>
+        <w:spacing w:after="0" w:line="24" w:lineRule="atLeast"/>
         <w:rPr>
           <w:rFonts w:ascii="Courier New" w:eastAsia="Times New Roman" w:hAnsi="Courier New" w:cs="Courier New"/>
           <w:sz w:val="20"/>
@@ -2985,7 +3241,7 @@
           <w:right w:val="single" w:sz="4" w:space="4" w:color="00000A"/>
         </w:pBdr>
         <w:shd w:val="clear" w:color="auto" w:fill="FFFFFF"/>
-        <w:spacing w:after="0" w:line="240" w:lineRule="auto"/>
+        <w:spacing w:after="0" w:line="24" w:lineRule="atLeast"/>
         <w:rPr>
           <w:rFonts w:ascii="Courier New" w:eastAsia="Times New Roman" w:hAnsi="Courier New" w:cs="Courier New"/>
           <w:sz w:val="20"/>
@@ -3012,7 +3268,7 @@
           <w:right w:val="single" w:sz="4" w:space="4" w:color="00000A"/>
         </w:pBdr>
         <w:shd w:val="clear" w:color="auto" w:fill="FFFFFF"/>
-        <w:spacing w:after="0" w:line="240" w:lineRule="auto"/>
+        <w:spacing w:after="0" w:line="24" w:lineRule="atLeast"/>
         <w:rPr>
           <w:rFonts w:ascii="Courier New" w:eastAsia="Times New Roman" w:hAnsi="Courier New" w:cs="Courier New"/>
           <w:sz w:val="20"/>
@@ -3039,7 +3295,7 @@
           <w:right w:val="single" w:sz="4" w:space="4" w:color="00000A"/>
         </w:pBdr>
         <w:shd w:val="clear" w:color="auto" w:fill="FFFFFF"/>
-        <w:spacing w:after="0" w:line="240" w:lineRule="auto"/>
+        <w:spacing w:after="0" w:line="24" w:lineRule="atLeast"/>
         <w:rPr>
           <w:rFonts w:ascii="Courier New" w:eastAsia="Times New Roman" w:hAnsi="Courier New" w:cs="Courier New"/>
           <w:sz w:val="20"/>
@@ -3066,7 +3322,7 @@
           <w:right w:val="single" w:sz="4" w:space="4" w:color="00000A"/>
         </w:pBdr>
         <w:shd w:val="clear" w:color="auto" w:fill="FFFFFF"/>
-        <w:spacing w:after="0" w:line="240" w:lineRule="auto"/>
+        <w:spacing w:after="0" w:line="24" w:lineRule="atLeast"/>
         <w:rPr>
           <w:rFonts w:ascii="Courier New" w:eastAsia="Times New Roman" w:hAnsi="Courier New" w:cs="Courier New"/>
           <w:sz w:val="20"/>
@@ -3093,7 +3349,7 @@
           <w:right w:val="single" w:sz="4" w:space="4" w:color="00000A"/>
         </w:pBdr>
         <w:shd w:val="clear" w:color="auto" w:fill="FFFFFF"/>
-        <w:spacing w:after="0" w:line="240" w:lineRule="auto"/>
+        <w:spacing w:after="0" w:line="24" w:lineRule="atLeast"/>
         <w:rPr>
           <w:rFonts w:ascii="Courier New" w:eastAsia="Times New Roman" w:hAnsi="Courier New" w:cs="Courier New"/>
           <w:sz w:val="20"/>
@@ -3120,7 +3376,7 @@
           <w:right w:val="single" w:sz="4" w:space="4" w:color="00000A"/>
         </w:pBdr>
         <w:shd w:val="clear" w:color="auto" w:fill="FFFFFF"/>
-        <w:spacing w:after="0" w:line="240" w:lineRule="auto"/>
+        <w:spacing w:after="0" w:line="24" w:lineRule="atLeast"/>
         <w:rPr>
           <w:rFonts w:ascii="Courier New" w:eastAsia="Times New Roman" w:hAnsi="Courier New" w:cs="Courier New"/>
           <w:sz w:val="20"/>
@@ -3147,7 +3403,7 @@
           <w:right w:val="single" w:sz="4" w:space="4" w:color="00000A"/>
         </w:pBdr>
         <w:shd w:val="clear" w:color="auto" w:fill="FFFFFF"/>
-        <w:spacing w:after="0" w:line="240" w:lineRule="auto"/>
+        <w:spacing w:after="0" w:line="24" w:lineRule="atLeast"/>
         <w:rPr>
           <w:rFonts w:ascii="Courier New" w:eastAsia="Times New Roman" w:hAnsi="Courier New" w:cs="Courier New"/>
           <w:sz w:val="20"/>
@@ -3174,7 +3430,7 @@
           <w:right w:val="single" w:sz="4" w:space="4" w:color="00000A"/>
         </w:pBdr>
         <w:shd w:val="clear" w:color="auto" w:fill="FFFFFF"/>
-        <w:spacing w:after="0" w:line="240" w:lineRule="auto"/>
+        <w:spacing w:after="0" w:line="24" w:lineRule="atLeast"/>
         <w:rPr>
           <w:rFonts w:ascii="Courier New" w:eastAsia="Times New Roman" w:hAnsi="Courier New" w:cs="Courier New"/>
           <w:sz w:val="20"/>
@@ -3201,7 +3457,7 @@
           <w:right w:val="single" w:sz="4" w:space="4" w:color="00000A"/>
         </w:pBdr>
         <w:shd w:val="clear" w:color="auto" w:fill="FFFFFF"/>
-        <w:spacing w:after="0" w:line="240" w:lineRule="auto"/>
+        <w:spacing w:after="0" w:line="24" w:lineRule="atLeast"/>
         <w:rPr>
           <w:rFonts w:ascii="Courier New" w:eastAsia="Times New Roman" w:hAnsi="Courier New" w:cs="Courier New"/>
           <w:sz w:val="20"/>
@@ -3228,7 +3484,7 @@
           <w:right w:val="single" w:sz="4" w:space="4" w:color="00000A"/>
         </w:pBdr>
         <w:shd w:val="clear" w:color="auto" w:fill="FFFFFF"/>
-        <w:spacing w:after="0" w:line="240" w:lineRule="auto"/>
+        <w:spacing w:after="0" w:line="24" w:lineRule="atLeast"/>
         <w:rPr>
           <w:rFonts w:ascii="Courier New" w:eastAsia="Times New Roman" w:hAnsi="Courier New" w:cs="Courier New"/>
           <w:sz w:val="20"/>
@@ -3255,7 +3511,7 @@
           <w:right w:val="single" w:sz="4" w:space="4" w:color="00000A"/>
         </w:pBdr>
         <w:shd w:val="clear" w:color="auto" w:fill="FFFFFF"/>
-        <w:spacing w:after="0" w:line="240" w:lineRule="auto"/>
+        <w:spacing w:after="0" w:line="24" w:lineRule="atLeast"/>
         <w:rPr>
           <w:rFonts w:ascii="Courier New" w:eastAsia="Times New Roman" w:hAnsi="Courier New" w:cs="Courier New"/>
           <w:sz w:val="20"/>
@@ -3282,7 +3538,7 @@
           <w:right w:val="single" w:sz="4" w:space="4" w:color="00000A"/>
         </w:pBdr>
         <w:shd w:val="clear" w:color="auto" w:fill="FFFFFF"/>
-        <w:spacing w:after="0" w:line="240" w:lineRule="auto"/>
+        <w:spacing w:after="0" w:line="24" w:lineRule="atLeast"/>
         <w:rPr>
           <w:rFonts w:ascii="Courier New" w:eastAsia="Times New Roman" w:hAnsi="Courier New" w:cs="Courier New"/>
           <w:sz w:val="20"/>
@@ -3309,7 +3565,7 @@
           <w:right w:val="single" w:sz="4" w:space="4" w:color="00000A"/>
         </w:pBdr>
         <w:shd w:val="clear" w:color="auto" w:fill="FFFFFF"/>
-        <w:spacing w:after="0" w:line="240" w:lineRule="auto"/>
+        <w:spacing w:after="0" w:line="24" w:lineRule="atLeast"/>
         <w:rPr>
           <w:rFonts w:ascii="Courier New" w:eastAsia="Times New Roman" w:hAnsi="Courier New" w:cs="Courier New"/>
           <w:sz w:val="20"/>
@@ -3336,7 +3592,7 @@
           <w:right w:val="single" w:sz="4" w:space="4" w:color="00000A"/>
         </w:pBdr>
         <w:shd w:val="clear" w:color="auto" w:fill="FFFFFF"/>
-        <w:spacing w:after="0" w:line="240" w:lineRule="auto"/>
+        <w:spacing w:after="0" w:line="24" w:lineRule="atLeast"/>
         <w:rPr>
           <w:rFonts w:ascii="Courier New" w:eastAsia="Times New Roman" w:hAnsi="Courier New" w:cs="Courier New"/>
           <w:sz w:val="20"/>
@@ -3357,6 +3613,7 @@
     <w:p>
       <w:pPr>
         <w:pStyle w:val="Caption"/>
+        <w:spacing w:line="24" w:lineRule="atLeast"/>
         <w:jc w:val="center"/>
         <w:rPr>
           <w:rFonts w:eastAsia="Times New Roman" w:cs="Times New Roman"/>
@@ -3389,11 +3646,13 @@
     </w:p>
     <w:p>
       <w:pPr>
+        <w:spacing w:line="24" w:lineRule="atLeast"/>
         <w:jc w:val="center"/>
       </w:pPr>
     </w:p>
     <w:p>
       <w:pPr>
+        <w:spacing w:line="24" w:lineRule="atLeast"/>
         <w:jc w:val="center"/>
       </w:pPr>
       <w:r>
@@ -3419,7 +3678,7 @@
                     </pic:cNvPicPr>
                   </pic:nvPicPr>
                   <pic:blipFill>
-                    <a:blip r:embed="rId11"/>
+                    <a:blip r:embed="rId10"/>
                     <a:stretch>
                       <a:fillRect/>
                     </a:stretch>
@@ -3450,6 +3709,7 @@
     <w:p>
       <w:pPr>
         <w:pStyle w:val="Caption"/>
+        <w:spacing w:line="24" w:lineRule="atLeast"/>
         <w:jc w:val="center"/>
         <w:rPr>
           <w:rFonts w:eastAsia="Times New Roman" w:cs="Times New Roman"/>
@@ -3475,6 +3735,7 @@
           <w:ilvl w:val="1"/>
           <w:numId w:val="1"/>
         </w:numPr>
+        <w:spacing w:line="24" w:lineRule="atLeast"/>
       </w:pPr>
       <w:bookmarkStart w:id="8" w:name="_Toc425697281"/>
       <w:bookmarkEnd w:id="8"/>
@@ -3486,6 +3747,7 @@
     <w:p>
       <w:pPr>
         <w:pStyle w:val="Heading2"/>
+        <w:spacing w:line="24" w:lineRule="atLeast"/>
         <w:rPr>
           <w:rFonts w:ascii="Times New Roman" w:hAnsi="Times New Roman" w:cs="Times New Roman"/>
           <w:b w:val="0"/>
@@ -3495,6 +3757,9 @@
       </w:pPr>
     </w:p>
     <w:p>
+      <w:pPr>
+        <w:spacing w:line="24" w:lineRule="atLeast"/>
+      </w:pPr>
       <w:r>
         <w:t>JavaScript je skriptni programski jezik koji se izvršava u web pregledniku kako bi učinio web stranicu što dinamičnijom. JavaScript se najčešće upotrebljava za: različite efekte sa slikama, otvaranje novih pop-up prozora, rad sa obrascima (npr. provjera ispravnosti upisanog sadržaja u polje), promjena svojstava pojedinih oznaka. Varijable u JavaScript-u se deklariraju sa ključnom riječju var (</w:t>
       </w:r>
@@ -3534,6 +3799,9 @@
       </w:r>
     </w:p>
     <w:p>
+      <w:pPr>
+        <w:spacing w:line="24" w:lineRule="atLeast"/>
+      </w:pPr>
       <w:r>
         <w:t xml:space="preserve">JavaScript je prvi put prezentiran 1996. godine </w:t>
       </w:r>
@@ -3556,7 +3824,7 @@
           <w:right w:val="single" w:sz="4" w:space="4" w:color="00000A"/>
         </w:pBdr>
         <w:shd w:val="clear" w:color="auto" w:fill="FFFFFF"/>
-        <w:spacing w:after="0" w:line="240" w:lineRule="auto"/>
+        <w:spacing w:after="0" w:line="24" w:lineRule="atLeast"/>
         <w:rPr>
           <w:rFonts w:ascii="Courier New" w:eastAsia="Times New Roman" w:hAnsi="Courier New" w:cs="Courier New"/>
           <w:sz w:val="20"/>
@@ -3583,7 +3851,7 @@
           <w:right w:val="single" w:sz="4" w:space="4" w:color="00000A"/>
         </w:pBdr>
         <w:shd w:val="clear" w:color="auto" w:fill="FFFFFF"/>
-        <w:spacing w:after="0" w:line="240" w:lineRule="auto"/>
+        <w:spacing w:after="0" w:line="24" w:lineRule="atLeast"/>
         <w:rPr>
           <w:rFonts w:ascii="Courier New" w:eastAsia="Times New Roman" w:hAnsi="Courier New" w:cs="Courier New"/>
           <w:sz w:val="20"/>
@@ -3610,7 +3878,7 @@
           <w:right w:val="single" w:sz="4" w:space="4" w:color="00000A"/>
         </w:pBdr>
         <w:shd w:val="clear" w:color="auto" w:fill="FFFFFF"/>
-        <w:spacing w:after="0" w:line="240" w:lineRule="auto"/>
+        <w:spacing w:after="0" w:line="24" w:lineRule="atLeast"/>
         <w:rPr>
           <w:rFonts w:ascii="Courier New" w:eastAsia="Times New Roman" w:hAnsi="Courier New" w:cs="Courier New"/>
           <w:sz w:val="20"/>
@@ -3637,7 +3905,7 @@
           <w:right w:val="single" w:sz="4" w:space="4" w:color="00000A"/>
         </w:pBdr>
         <w:shd w:val="clear" w:color="auto" w:fill="FFFFFF"/>
-        <w:spacing w:after="0" w:line="240" w:lineRule="auto"/>
+        <w:spacing w:after="0" w:line="24" w:lineRule="atLeast"/>
         <w:rPr>
           <w:rFonts w:ascii="Courier New" w:eastAsia="Times New Roman" w:hAnsi="Courier New" w:cs="Courier New"/>
           <w:sz w:val="20"/>
@@ -3664,7 +3932,7 @@
           <w:right w:val="single" w:sz="4" w:space="4" w:color="00000A"/>
         </w:pBdr>
         <w:shd w:val="clear" w:color="auto" w:fill="FFFFFF"/>
-        <w:spacing w:after="0" w:line="240" w:lineRule="auto"/>
+        <w:spacing w:after="0" w:line="24" w:lineRule="atLeast"/>
         <w:rPr>
           <w:rFonts w:ascii="Courier New" w:eastAsia="Times New Roman" w:hAnsi="Courier New" w:cs="Courier New"/>
           <w:sz w:val="20"/>
@@ -3691,7 +3959,7 @@
           <w:right w:val="single" w:sz="4" w:space="4" w:color="00000A"/>
         </w:pBdr>
         <w:shd w:val="clear" w:color="auto" w:fill="FFFFFF"/>
-        <w:spacing w:after="0" w:line="240" w:lineRule="auto"/>
+        <w:spacing w:after="0" w:line="24" w:lineRule="atLeast"/>
         <w:rPr>
           <w:rFonts w:ascii="Courier New" w:eastAsia="Times New Roman" w:hAnsi="Courier New" w:cs="Courier New"/>
           <w:sz w:val="20"/>
@@ -3718,7 +3986,7 @@
           <w:right w:val="single" w:sz="4" w:space="4" w:color="00000A"/>
         </w:pBdr>
         <w:shd w:val="clear" w:color="auto" w:fill="FFFFFF"/>
-        <w:spacing w:after="0" w:line="240" w:lineRule="auto"/>
+        <w:spacing w:after="0" w:line="24" w:lineRule="atLeast"/>
         <w:rPr>
           <w:rFonts w:ascii="Courier New" w:eastAsia="Times New Roman" w:hAnsi="Courier New" w:cs="Courier New"/>
           <w:sz w:val="20"/>
@@ -3745,7 +4013,7 @@
           <w:right w:val="single" w:sz="4" w:space="4" w:color="00000A"/>
         </w:pBdr>
         <w:shd w:val="clear" w:color="auto" w:fill="FFFFFF"/>
-        <w:spacing w:after="0" w:line="240" w:lineRule="auto"/>
+        <w:spacing w:after="0" w:line="24" w:lineRule="atLeast"/>
         <w:rPr>
           <w:rFonts w:ascii="Courier New" w:eastAsia="Times New Roman" w:hAnsi="Courier New" w:cs="Courier New"/>
           <w:sz w:val="20"/>
@@ -3772,7 +4040,7 @@
           <w:right w:val="single" w:sz="4" w:space="4" w:color="00000A"/>
         </w:pBdr>
         <w:shd w:val="clear" w:color="auto" w:fill="FFFFFF"/>
-        <w:spacing w:after="0" w:line="240" w:lineRule="auto"/>
+        <w:spacing w:after="0" w:line="24" w:lineRule="atLeast"/>
         <w:rPr>
           <w:rFonts w:ascii="Courier New" w:eastAsia="Times New Roman" w:hAnsi="Courier New" w:cs="Courier New"/>
           <w:sz w:val="20"/>
@@ -3799,7 +4067,7 @@
           <w:right w:val="single" w:sz="4" w:space="4" w:color="00000A"/>
         </w:pBdr>
         <w:shd w:val="clear" w:color="auto" w:fill="FFFFFF"/>
-        <w:spacing w:after="0" w:line="240" w:lineRule="auto"/>
+        <w:spacing w:after="0" w:line="24" w:lineRule="atLeast"/>
         <w:rPr>
           <w:rFonts w:ascii="Courier New" w:eastAsia="Times New Roman" w:hAnsi="Courier New" w:cs="Courier New"/>
           <w:sz w:val="20"/>
@@ -3826,7 +4094,7 @@
           <w:right w:val="single" w:sz="4" w:space="4" w:color="00000A"/>
         </w:pBdr>
         <w:shd w:val="clear" w:color="auto" w:fill="FFFFFF"/>
-        <w:spacing w:after="0" w:line="240" w:lineRule="auto"/>
+        <w:spacing w:after="0" w:line="24" w:lineRule="atLeast"/>
         <w:rPr>
           <w:rFonts w:ascii="Courier New" w:eastAsia="Times New Roman" w:hAnsi="Courier New" w:cs="Courier New"/>
           <w:sz w:val="20"/>
@@ -3847,6 +4115,7 @@
     <w:p>
       <w:pPr>
         <w:pStyle w:val="Caption"/>
+        <w:spacing w:line="24" w:lineRule="atLeast"/>
         <w:jc w:val="center"/>
         <w:rPr>
           <w:rFonts w:eastAsia="Times New Roman" w:cs="Times New Roman"/>
@@ -3867,6 +4136,7 @@
     </w:p>
     <w:p>
       <w:pPr>
+        <w:spacing w:line="24" w:lineRule="atLeast"/>
         <w:rPr>
           <w:rFonts w:cs="Times New Roman"/>
           <w:szCs w:val="28"/>
@@ -3875,6 +4145,7 @@
     </w:p>
     <w:p>
       <w:pPr>
+        <w:spacing w:line="24" w:lineRule="atLeast"/>
         <w:rPr>
           <w:rFonts w:cs="Times New Roman"/>
           <w:szCs w:val="28"/>
@@ -3890,6 +4161,7 @@
     </w:p>
     <w:p>
       <w:pPr>
+        <w:spacing w:line="24" w:lineRule="atLeast"/>
         <w:rPr>
           <w:rFonts w:cs="Times New Roman"/>
           <w:szCs w:val="28"/>
@@ -3899,6 +4171,7 @@
     <w:p>
       <w:pPr>
         <w:keepNext/>
+        <w:spacing w:line="24" w:lineRule="atLeast"/>
         <w:jc w:val="center"/>
       </w:pPr>
       <w:r>
@@ -3924,7 +4197,7 @@
                     </pic:cNvPicPr>
                   </pic:nvPicPr>
                   <pic:blipFill>
-                    <a:blip r:embed="rId12"/>
+                    <a:blip r:embed="rId11"/>
                     <a:stretch>
                       <a:fillRect/>
                     </a:stretch>
@@ -3955,6 +4228,7 @@
     <w:p>
       <w:pPr>
         <w:pStyle w:val="Caption"/>
+        <w:spacing w:line="24" w:lineRule="atLeast"/>
         <w:jc w:val="center"/>
         <w:rPr>
           <w:rFonts w:cs="Times New Roman"/>
@@ -3973,6 +4247,7 @@
     </w:p>
     <w:p>
       <w:pPr>
+        <w:spacing w:line="24" w:lineRule="atLeast"/>
         <w:rPr>
           <w:rFonts w:cs="Times New Roman"/>
           <w:szCs w:val="28"/>
@@ -3988,6 +4263,7 @@
     </w:p>
     <w:p>
       <w:pPr>
+        <w:spacing w:line="24" w:lineRule="atLeast"/>
         <w:rPr>
           <w:rFonts w:cs="Times New Roman"/>
           <w:szCs w:val="28"/>
@@ -3996,6 +4272,7 @@
     </w:p>
     <w:p>
       <w:pPr>
+        <w:spacing w:line="24" w:lineRule="atLeast"/>
         <w:rPr>
           <w:rFonts w:cs="Times New Roman"/>
           <w:szCs w:val="28"/>
@@ -4009,15 +4286,18 @@
           <w:ilvl w:val="1"/>
           <w:numId w:val="1"/>
         </w:numPr>
+        <w:spacing w:line="24" w:lineRule="atLeast"/>
       </w:pPr>
       <w:bookmarkStart w:id="9" w:name="_Toc425697282"/>
       <w:bookmarkEnd w:id="9"/>
       <w:r>
+        <w:lastRenderedPageBreak/>
         <w:t>SQLite</w:t>
       </w:r>
     </w:p>
     <w:p>
       <w:pPr>
+        <w:spacing w:line="24" w:lineRule="atLeast"/>
         <w:rPr>
           <w:rFonts w:cs="Times New Roman"/>
           <w:b/>
@@ -4027,17 +4307,24 @@
       </w:pPr>
     </w:p>
     <w:p>
+      <w:pPr>
+        <w:spacing w:line="24" w:lineRule="atLeast"/>
+      </w:pPr>
       <w:r>
         <w:t>SQLite je relacijska baza podataka temeljena na C programskoj biblioteci. Prednosti SQLite baze podataka su to što su vrlo jednostavne za korištenje, a istovremeno puno brže izvode operacije od ostalih popularnih baza podataka. Također, prednost je što je cijela baza spremljena u samo jednoj datoteci na uređaju te zahtijeva malu memoriju u toku izvršavanja operacija, što ju čini popularnim izborom za baze podataka za uređaje poput mobitela ili MP3 playera.</w:t>
       </w:r>
     </w:p>
     <w:p>
+      <w:pPr>
+        <w:spacing w:line="24" w:lineRule="atLeast"/>
+      </w:pPr>
       <w:r>
         <w:t>Ono što čini SQLite bazu bržom od ostalih baza podataka je to što nema klijent/server arhitekturu. Većina ostalih bazi podataka  ima veliki serverski paket koji je glavni pokretač baze podataka dok SQLite nema odvojen server nego sama aplikacija, kojoj je potrebna pristup bazi, pokreće samu bazu.</w:t>
       </w:r>
     </w:p>
     <w:p>
       <w:pPr>
+        <w:spacing w:line="24" w:lineRule="atLeast"/>
         <w:jc w:val="center"/>
         <w:rPr>
           <w:rFonts w:cs="Times New Roman"/>
@@ -4052,6 +4339,7 @@
           <w:ilvl w:val="1"/>
           <w:numId w:val="1"/>
         </w:numPr>
+        <w:spacing w:line="24" w:lineRule="atLeast"/>
       </w:pPr>
       <w:bookmarkStart w:id="10" w:name="_Toc425697283"/>
       <w:bookmarkEnd w:id="10"/>
@@ -4061,6 +4349,7 @@
     </w:p>
     <w:p>
       <w:pPr>
+        <w:spacing w:line="24" w:lineRule="atLeast"/>
         <w:rPr>
           <w:rFonts w:cs="Times New Roman"/>
           <w:szCs w:val="28"/>
@@ -4068,6 +4357,9 @@
       </w:pPr>
     </w:p>
     <w:p>
+      <w:pPr>
+        <w:spacing w:line="24" w:lineRule="atLeast"/>
+      </w:pPr>
       <w:r>
         <w:t>Phonegap</w:t>
       </w:r>
@@ -4127,6 +4419,9 @@
       </w:r>
     </w:p>
     <w:p>
+      <w:pPr>
+        <w:spacing w:line="24" w:lineRule="atLeast"/>
+      </w:pPr>
       <w:r>
         <w:t>Phonegap je 2009. godine na Web 2.0 konferenciji</w:t>
       </w:r>
@@ -4138,6 +4433,9 @@
       </w:r>
     </w:p>
     <w:p>
+      <w:pPr>
+        <w:spacing w:line="24" w:lineRule="atLeast"/>
+      </w:pPr>
       <w:r>
         <w:t xml:space="preserve">Jedna od velikih prednosti Phonegap-a je što unatoč tome što HTML i JavaScript ne mogu pristupati različitim  funkcijama uređaja, npr. kameri, mikrofonu, Phonegap to omogućava kroz mnogobrojne dodatke (eng. </w:t>
       </w:r>
@@ -4152,6 +4450,9 @@
       </w:r>
     </w:p>
     <w:p>
+      <w:pPr>
+        <w:spacing w:line="24" w:lineRule="atLeast"/>
+      </w:pPr>
       <w:r>
         <w:t xml:space="preserve">Kako bi se aplikacija mogla kompajlirati potrebno je preko Command prompt aplikacije doći do mape gdje su spremljene datoteke </w:t>
       </w:r>
@@ -4176,6 +4477,7 @@
     </w:p>
     <w:p>
       <w:pPr>
+        <w:spacing w:line="24" w:lineRule="atLeast"/>
         <w:jc w:val="center"/>
         <w:rPr>
           <w:rFonts w:cs="Times New Roman"/>
@@ -4208,7 +4510,7 @@
                     </pic:cNvPicPr>
                   </pic:nvPicPr>
                   <pic:blipFill>
-                    <a:blip r:embed="rId13"/>
+                    <a:blip r:embed="rId12"/>
                     <a:srcRect l="1439" t="9523"/>
                     <a:stretch>
                       <a:fillRect/>
@@ -4249,6 +4551,7 @@
     </w:p>
     <w:p>
       <w:pPr>
+        <w:spacing w:line="24" w:lineRule="atLeast"/>
         <w:jc w:val="center"/>
         <w:rPr>
           <w:rFonts w:cs="Times New Roman"/>
@@ -4271,6 +4574,7 @@
     </w:p>
     <w:p>
       <w:pPr>
+        <w:spacing w:line="24" w:lineRule="atLeast"/>
         <w:jc w:val="center"/>
       </w:pPr>
       <w:r>
@@ -4297,7 +4601,7 @@
                     </pic:cNvPicPr>
                   </pic:nvPicPr>
                   <pic:blipFill>
-                    <a:blip r:embed="rId14"/>
+                    <a:blip r:embed="rId13"/>
                     <a:srcRect l="367"/>
                     <a:stretch>
                       <a:fillRect/>
@@ -4328,6 +4632,7 @@
     </w:p>
     <w:p>
       <w:pPr>
+        <w:spacing w:line="24" w:lineRule="atLeast"/>
         <w:jc w:val="center"/>
         <w:rPr>
           <w:rFonts w:cs="Times New Roman"/>
@@ -4350,6 +4655,7 @@
     </w:p>
     <w:p>
       <w:pPr>
+        <w:spacing w:line="24" w:lineRule="atLeast"/>
         <w:jc w:val="center"/>
         <w:rPr>
           <w:rFonts w:cs="Times New Roman"/>
@@ -4362,6 +4668,7 @@
     </w:p>
     <w:p>
       <w:pPr>
+        <w:spacing w:line="24" w:lineRule="atLeast"/>
         <w:jc w:val="center"/>
         <w:rPr>
           <w:rFonts w:cs="Times New Roman"/>
@@ -4374,6 +4681,7 @@
     </w:p>
     <w:p>
       <w:pPr>
+        <w:spacing w:line="24" w:lineRule="atLeast"/>
         <w:jc w:val="center"/>
         <w:rPr>
           <w:rFonts w:cs="Times New Roman"/>
@@ -4386,6 +4694,7 @@
     </w:p>
     <w:p>
       <w:pPr>
+        <w:spacing w:line="24" w:lineRule="atLeast"/>
         <w:jc w:val="center"/>
         <w:rPr>
           <w:rFonts w:cs="Times New Roman"/>
@@ -4398,6 +4707,7 @@
     </w:p>
     <w:p>
       <w:pPr>
+        <w:spacing w:line="24" w:lineRule="atLeast"/>
         <w:jc w:val="center"/>
         <w:rPr>
           <w:rFonts w:cs="Times New Roman"/>
@@ -4410,6 +4720,7 @@
     </w:p>
     <w:p>
       <w:pPr>
+        <w:spacing w:line="24" w:lineRule="atLeast"/>
         <w:jc w:val="center"/>
         <w:rPr>
           <w:rFonts w:cs="Times New Roman"/>
@@ -4422,6 +4733,7 @@
     </w:p>
     <w:p>
       <w:pPr>
+        <w:spacing w:line="24" w:lineRule="atLeast"/>
         <w:jc w:val="center"/>
         <w:rPr>
           <w:rFonts w:cs="Times New Roman"/>
@@ -4434,6 +4746,7 @@
     </w:p>
     <w:p>
       <w:pPr>
+        <w:spacing w:line="24" w:lineRule="atLeast"/>
         <w:jc w:val="center"/>
         <w:rPr>
           <w:rFonts w:cs="Times New Roman"/>
@@ -4446,11 +4759,25 @@
     </w:p>
     <w:p>
       <w:pPr>
+        <w:spacing w:line="24" w:lineRule="atLeast"/>
+        <w:jc w:val="center"/>
+        <w:rPr>
+          <w:rFonts w:cs="Times New Roman"/>
+          <w:i/>
+          <w:iCs/>
+          <w:color w:val="44546A"/>
+          <w:szCs w:val="28"/>
+        </w:rPr>
+      </w:pPr>
+    </w:p>
+    <w:p>
+      <w:pPr>
         <w:pStyle w:val="Heading1"/>
         <w:numPr>
           <w:ilvl w:val="0"/>
           <w:numId w:val="1"/>
         </w:numPr>
+        <w:spacing w:line="24" w:lineRule="atLeast"/>
       </w:pPr>
       <w:bookmarkStart w:id="11" w:name="_Toc425697284"/>
       <w:bookmarkEnd w:id="11"/>
@@ -4462,6 +4789,7 @@
     <w:p>
       <w:pPr>
         <w:pStyle w:val="Heading2"/>
+        <w:spacing w:line="24" w:lineRule="atLeast"/>
         <w:ind w:firstLine="360"/>
       </w:pPr>
       <w:bookmarkStart w:id="12" w:name="_Toc425697285"/>
@@ -4470,18 +4798,31 @@
         <w:t>3.1 Planiranje aplikacije</w:t>
       </w:r>
     </w:p>
-    <w:p/>
-    <w:p>
+    <w:p>
+      <w:pPr>
+        <w:spacing w:line="24" w:lineRule="atLeast"/>
+      </w:pPr>
+    </w:p>
+    <w:p>
+      <w:pPr>
+        <w:spacing w:line="24" w:lineRule="atLeast"/>
+      </w:pPr>
       <w:r>
         <w:t>Osnovni zadatak je bio izrada aplikacije za zapisivanje zabilježaka koja bi pomogla u svakodnevnom radu te omogućila zapisivanje zabilješki bilo gdje i bilo kada. Aplikacija omogućuje spremanje zabilješki, pretraživanje te brisanje samih zabilješki.</w:t>
       </w:r>
     </w:p>
     <w:p>
+      <w:pPr>
+        <w:spacing w:line="24" w:lineRule="atLeast"/>
+      </w:pPr>
       <w:r>
         <w:t>U nastavku su UML dijagrami koji prikazuju čitanje zabilješki, dodavanje nove zabilješke, te brisanje.</w:t>
       </w:r>
     </w:p>
     <w:p>
+      <w:pPr>
+        <w:spacing w:line="24" w:lineRule="atLeast"/>
+      </w:pPr>
       <w:r>
         <w:t xml:space="preserve">UML dijagram na slici </w:t>
       </w:r>
@@ -4501,9 +4842,14 @@
         <w:t>prikazuje čitanje zabilješki. Proces započinje ulaskom u aplikaciju gdje se čitaju zabilješke iz baze podataka te se prikazuju na zaslonu, ukoliko je potrebno, korisnik može pretraživati zabilješke.</w:t>
       </w:r>
     </w:p>
-    <w:p/>
-    <w:p>
-      <w:pPr>
+    <w:p>
+      <w:pPr>
+        <w:spacing w:line="24" w:lineRule="atLeast"/>
+      </w:pPr>
+    </w:p>
+    <w:p>
+      <w:pPr>
+        <w:spacing w:line="24" w:lineRule="atLeast"/>
         <w:jc w:val="center"/>
       </w:pPr>
       <w:r>
@@ -4529,7 +4875,7 @@
                     </pic:cNvPicPr>
                   </pic:nvPicPr>
                   <pic:blipFill>
-                    <a:blip r:embed="rId15"/>
+                    <a:blip r:embed="rId14"/>
                     <a:srcRect l="10358"/>
                     <a:stretch>
                       <a:fillRect/>
@@ -4561,6 +4907,7 @@
     <w:p>
       <w:pPr>
         <w:pStyle w:val="Caption"/>
+        <w:spacing w:line="24" w:lineRule="atLeast"/>
         <w:jc w:val="center"/>
         <w:rPr>
           <w:rFonts w:eastAsia="Times New Roman" w:cs="Times New Roman"/>
@@ -4581,13 +4928,15 @@
     </w:p>
     <w:p>
       <w:pPr>
-        <w:rPr>
-          <w:lang w:eastAsia="hr-HR"/>
-        </w:rPr>
-      </w:pPr>
-    </w:p>
-    <w:p>
-      <w:pPr>
+        <w:spacing w:line="24" w:lineRule="atLeast"/>
+        <w:rPr>
+          <w:lang w:eastAsia="hr-HR"/>
+        </w:rPr>
+      </w:pPr>
+    </w:p>
+    <w:p>
+      <w:pPr>
+        <w:spacing w:line="24" w:lineRule="atLeast"/>
         <w:rPr>
           <w:lang w:eastAsia="hr-HR"/>
         </w:rPr>
@@ -4615,11 +4964,13 @@
     </w:p>
     <w:p>
       <w:pPr>
+        <w:spacing w:line="24" w:lineRule="atLeast"/>
         <w:jc w:val="center"/>
       </w:pPr>
     </w:p>
     <w:p>
       <w:pPr>
+        <w:spacing w:line="24" w:lineRule="atLeast"/>
         <w:jc w:val="center"/>
       </w:pPr>
       <w:r>
@@ -4645,7 +4996,7 @@
                     </pic:cNvPicPr>
                   </pic:nvPicPr>
                   <pic:blipFill>
-                    <a:blip r:embed="rId16"/>
+                    <a:blip r:embed="rId15"/>
                     <a:srcRect l="43921"/>
                     <a:stretch>
                       <a:fillRect/>
@@ -4677,6 +5028,7 @@
     <w:p>
       <w:pPr>
         <w:pStyle w:val="Caption"/>
+        <w:spacing w:line="24" w:lineRule="atLeast"/>
         <w:jc w:val="center"/>
         <w:rPr>
           <w:rFonts w:eastAsia="Times New Roman" w:cs="Times New Roman"/>
@@ -4697,31 +5049,38 @@
     </w:p>
     <w:p>
       <w:pPr>
+        <w:spacing w:line="24" w:lineRule="atLeast"/>
         <w:jc w:val="center"/>
       </w:pPr>
     </w:p>
     <w:p>
       <w:pPr>
+        <w:spacing w:line="24" w:lineRule="atLeast"/>
         <w:jc w:val="center"/>
       </w:pPr>
     </w:p>
     <w:p>
       <w:pPr>
+        <w:spacing w:line="24" w:lineRule="atLeast"/>
         <w:jc w:val="center"/>
       </w:pPr>
     </w:p>
     <w:p>
       <w:pPr>
+        <w:spacing w:line="24" w:lineRule="atLeast"/>
         <w:jc w:val="center"/>
       </w:pPr>
     </w:p>
     <w:p>
       <w:pPr>
+        <w:spacing w:line="24" w:lineRule="atLeast"/>
         <w:jc w:val="center"/>
       </w:pPr>
     </w:p>
     <w:p>
-      <w:bookmarkStart w:id="13" w:name="_GoBack"/>
+      <w:pPr>
+        <w:spacing w:line="24" w:lineRule="atLeast"/>
+      </w:pPr>
       <w:r>
         <w:lastRenderedPageBreak/>
         <w:t xml:space="preserve">UML dijagram za brisanje zabilješki je prikazan na slici </w:t>
@@ -4736,9 +5095,9 @@
         <w:t>Kada korisnik uđe u aplikaciju, prikažu mu se zabilješke. Prilikom klika na zabilješku, nudi mu se mogućnost brisanja zabilješke te ukoliko korisnik potvrdi da želi brisati zabilješku, zabilješka se briše iz baze podataka.</w:t>
       </w:r>
     </w:p>
-    <w:bookmarkEnd w:id="13"/>
-    <w:p>
-      <w:pPr>
+    <w:p>
+      <w:pPr>
+        <w:spacing w:line="24" w:lineRule="atLeast"/>
         <w:jc w:val="center"/>
       </w:pPr>
       <w:r>
@@ -4764,7 +5123,7 @@
                     </pic:cNvPicPr>
                   </pic:nvPicPr>
                   <pic:blipFill>
-                    <a:blip r:embed="rId17"/>
+                    <a:blip r:embed="rId16"/>
                     <a:stretch>
                       <a:fillRect/>
                     </a:stretch>
@@ -4794,6 +5153,7 @@
     </w:p>
     <w:p>
       <w:pPr>
+        <w:spacing w:line="24" w:lineRule="atLeast"/>
         <w:jc w:val="center"/>
         <w:rPr>
           <w:rFonts w:eastAsia="Times New Roman" w:cs="Times New Roman"/>
@@ -4818,6 +5178,7 @@
     </w:p>
     <w:p>
       <w:pPr>
+        <w:spacing w:line="24" w:lineRule="atLeast"/>
         <w:jc w:val="center"/>
         <w:rPr>
           <w:i/>
@@ -4831,30 +5192,42 @@
     <w:p>
       <w:pPr>
         <w:pStyle w:val="Heading2"/>
-      </w:pPr>
-      <w:bookmarkStart w:id="14" w:name="_Toc425697286"/>
+        <w:spacing w:line="24" w:lineRule="atLeast"/>
+      </w:pPr>
+      <w:bookmarkStart w:id="13" w:name="_Toc425697286"/>
+      <w:bookmarkEnd w:id="13"/>
+      <w:r>
+        <w:t>3.2. Opis Izrade aplikacije</w:t>
+      </w:r>
+    </w:p>
+    <w:p>
+      <w:pPr>
+        <w:pStyle w:val="Heading3"/>
+        <w:spacing w:line="24" w:lineRule="atLeast"/>
+      </w:pPr>
+      <w:bookmarkStart w:id="14" w:name="_Toc425697287"/>
       <w:bookmarkEnd w:id="14"/>
       <w:r>
-        <w:t>3.2. Opis Izrade aplikacije</w:t>
-      </w:r>
-    </w:p>
-    <w:p>
-      <w:pPr>
-        <w:pStyle w:val="Heading3"/>
-      </w:pPr>
-      <w:bookmarkStart w:id="15" w:name="_Toc425697287"/>
-      <w:bookmarkEnd w:id="15"/>
-      <w:r>
         <w:t>3.2.1 Ostvarivanje funkcionalnosti aplikacije</w:t>
       </w:r>
     </w:p>
-    <w:p/>
-    <w:p>
+    <w:p>
+      <w:pPr>
+        <w:spacing w:line="24" w:lineRule="atLeast"/>
+      </w:pPr>
+    </w:p>
+    <w:p>
+      <w:pPr>
+        <w:spacing w:line="24" w:lineRule="atLeast"/>
+      </w:pPr>
       <w:r>
         <w:t>Kao što je rečeno u prethodnim poglavljima, sama aplikacija je napravljena uz pomoć HTML-a, JavaScript-a te SQLite-a pomoću kojeg je kreirana baza podataka u koju se spremaju zabilješke.</w:t>
       </w:r>
     </w:p>
     <w:p>
+      <w:pPr>
+        <w:spacing w:line="24" w:lineRule="atLeast"/>
+      </w:pPr>
       <w:r>
         <w:t xml:space="preserve">HTML dokument je vrlo jednostavan, te se sastoji od četiri </w:t>
       </w:r>
@@ -4886,7 +5259,7 @@
           <w:right w:val="single" w:sz="4" w:space="4" w:color="00000A"/>
         </w:pBdr>
         <w:shd w:val="clear" w:color="auto" w:fill="FFFFFF"/>
-        <w:spacing w:after="0" w:line="240" w:lineRule="auto"/>
+        <w:spacing w:after="0" w:line="24" w:lineRule="atLeast"/>
         <w:rPr>
           <w:rFonts w:ascii="Courier New" w:eastAsia="Times New Roman" w:hAnsi="Courier New" w:cs="Courier New"/>
           <w:sz w:val="20"/>
@@ -4913,7 +5286,7 @@
           <w:right w:val="single" w:sz="4" w:space="4" w:color="00000A"/>
         </w:pBdr>
         <w:shd w:val="clear" w:color="auto" w:fill="FFFFFF"/>
-        <w:spacing w:after="0" w:line="240" w:lineRule="auto"/>
+        <w:spacing w:after="0" w:line="24" w:lineRule="atLeast"/>
         <w:rPr>
           <w:rFonts w:ascii="Courier New" w:eastAsia="Times New Roman" w:hAnsi="Courier New" w:cs="Courier New"/>
           <w:sz w:val="20"/>
@@ -4940,7 +5313,7 @@
           <w:right w:val="single" w:sz="4" w:space="4" w:color="00000A"/>
         </w:pBdr>
         <w:shd w:val="clear" w:color="auto" w:fill="FFFFFF"/>
-        <w:spacing w:after="0" w:line="240" w:lineRule="auto"/>
+        <w:spacing w:after="0" w:line="24" w:lineRule="atLeast"/>
         <w:rPr>
           <w:rFonts w:ascii="Courier New" w:eastAsia="Times New Roman" w:hAnsi="Courier New" w:cs="Courier New"/>
           <w:sz w:val="20"/>
@@ -4967,7 +5340,7 @@
           <w:right w:val="single" w:sz="4" w:space="4" w:color="00000A"/>
         </w:pBdr>
         <w:shd w:val="clear" w:color="auto" w:fill="FFFFFF"/>
-        <w:spacing w:after="0" w:line="240" w:lineRule="auto"/>
+        <w:spacing w:after="0" w:line="24" w:lineRule="atLeast"/>
         <w:rPr>
           <w:rFonts w:ascii="Courier New" w:eastAsia="Times New Roman" w:hAnsi="Courier New" w:cs="Courier New"/>
           <w:sz w:val="20"/>
@@ -4988,6 +5361,7 @@
     <w:p>
       <w:pPr>
         <w:pStyle w:val="Caption"/>
+        <w:spacing w:line="24" w:lineRule="atLeast"/>
         <w:jc w:val="center"/>
         <w:rPr>
           <w:rFonts w:eastAsia="Times New Roman" w:cs="Times New Roman"/>
@@ -5003,7 +5377,6 @@
           <w:szCs w:val="24"/>
           <w:lang w:eastAsia="hr-HR"/>
         </w:rPr>
-        <w:lastRenderedPageBreak/>
         <w:t>Ispis koda 5.</w:t>
       </w:r>
       <w:r>
@@ -5041,7 +5414,7 @@
     <w:p>
       <w:pPr>
         <w:shd w:val="clear" w:color="auto" w:fill="FFFFFF"/>
-        <w:spacing w:after="0" w:line="240" w:lineRule="auto"/>
+        <w:spacing w:after="0" w:line="24" w:lineRule="atLeast"/>
         <w:rPr>
           <w:rFonts w:ascii="Consolas" w:eastAsia="Times New Roman" w:hAnsi="Consolas" w:cs="Consolas"/>
           <w:color w:val="268BD2"/>
@@ -5054,7 +5427,7 @@
     <w:p>
       <w:pPr>
         <w:shd w:val="clear" w:color="auto" w:fill="FFFFFF"/>
-        <w:spacing w:after="0" w:line="240" w:lineRule="auto"/>
+        <w:spacing w:after="0" w:line="24" w:lineRule="atLeast"/>
       </w:pPr>
       <w:r>
         <w:t xml:space="preserve">Između prve i druge oznake </w:t>
@@ -5072,7 +5445,7 @@
     <w:p>
       <w:pPr>
         <w:shd w:val="clear" w:color="auto" w:fill="FFFFFF"/>
-        <w:spacing w:after="0" w:line="240" w:lineRule="auto"/>
+        <w:spacing w:after="0" w:line="24" w:lineRule="atLeast"/>
         <w:rPr>
           <w:rFonts w:ascii="Consolas" w:eastAsia="Times New Roman" w:hAnsi="Consolas" w:cs="Consolas"/>
           <w:color w:val="268BD2"/>
@@ -5091,7 +5464,7 @@
           <w:right w:val="single" w:sz="4" w:space="4" w:color="00000A"/>
         </w:pBdr>
         <w:shd w:val="clear" w:color="auto" w:fill="FFFFFF"/>
-        <w:spacing w:after="0" w:line="240" w:lineRule="auto"/>
+        <w:spacing w:after="0" w:line="24" w:lineRule="atLeast"/>
         <w:jc w:val="left"/>
         <w:rPr>
           <w:rFonts w:ascii="Courier New" w:eastAsia="Times New Roman" w:hAnsi="Courier New" w:cs="Courier New"/>
@@ -5113,6 +5486,7 @@
     <w:p>
       <w:pPr>
         <w:pStyle w:val="Caption"/>
+        <w:spacing w:line="24" w:lineRule="atLeast"/>
         <w:jc w:val="center"/>
         <w:rPr>
           <w:rFonts w:eastAsia="Times New Roman" w:cs="Times New Roman"/>
@@ -5134,7 +5508,7 @@
     <w:p>
       <w:pPr>
         <w:shd w:val="clear" w:color="auto" w:fill="FFFFFF"/>
-        <w:spacing w:after="0" w:line="240" w:lineRule="auto"/>
+        <w:spacing w:after="0" w:line="24" w:lineRule="atLeast"/>
       </w:pPr>
       <w:r>
         <w:t xml:space="preserve">U drugom </w:t>
@@ -5168,7 +5542,7 @@
     <w:p>
       <w:pPr>
         <w:shd w:val="clear" w:color="auto" w:fill="FFFFFF"/>
-        <w:spacing w:after="0" w:line="240" w:lineRule="auto"/>
+        <w:spacing w:after="0" w:line="24" w:lineRule="atLeast"/>
       </w:pPr>
     </w:p>
     <w:p>
@@ -5180,6 +5554,7 @@
           <w:bottom w:val="single" w:sz="4" w:space="1" w:color="00000A"/>
           <w:right w:val="single" w:sz="4" w:space="4" w:color="00000A"/>
         </w:pBdr>
+        <w:spacing w:line="24" w:lineRule="atLeast"/>
         <w:jc w:val="left"/>
         <w:rPr>
           <w:rFonts w:ascii="Courier New" w:eastAsia="Times New Roman" w:hAnsi="Courier New" w:cs="Courier New"/>
@@ -5386,6 +5761,7 @@
     <w:p>
       <w:pPr>
         <w:pStyle w:val="Caption"/>
+        <w:spacing w:line="24" w:lineRule="atLeast"/>
         <w:jc w:val="center"/>
         <w:rPr>
           <w:rFonts w:eastAsia="Times New Roman" w:cs="Times New Roman"/>
@@ -5436,6 +5812,9 @@
       </w:r>
     </w:p>
     <w:p>
+      <w:pPr>
+        <w:spacing w:line="24" w:lineRule="atLeast"/>
+      </w:pPr>
       <w:r>
         <w:t xml:space="preserve">Posljednja dva </w:t>
       </w:r>
@@ -5476,7 +5855,7 @@
           <w:right w:val="single" w:sz="4" w:space="4" w:color="00000A"/>
         </w:pBdr>
         <w:shd w:val="clear" w:color="auto" w:fill="FFFFFF"/>
-        <w:spacing w:after="0" w:line="240" w:lineRule="auto"/>
+        <w:spacing w:after="0" w:line="24" w:lineRule="atLeast"/>
         <w:rPr>
           <w:rFonts w:ascii="Courier New" w:eastAsia="Times New Roman" w:hAnsi="Courier New" w:cs="Courier New"/>
           <w:sz w:val="20"/>
@@ -5503,7 +5882,7 @@
           <w:right w:val="single" w:sz="4" w:space="4" w:color="00000A"/>
         </w:pBdr>
         <w:shd w:val="clear" w:color="auto" w:fill="FFFFFF"/>
-        <w:spacing w:after="0" w:line="240" w:lineRule="auto"/>
+        <w:spacing w:after="0" w:line="24" w:lineRule="atLeast"/>
         <w:rPr>
           <w:rFonts w:ascii="Courier New" w:eastAsia="Times New Roman" w:hAnsi="Courier New" w:cs="Courier New"/>
           <w:sz w:val="20"/>
@@ -5530,7 +5909,7 @@
           <w:right w:val="single" w:sz="4" w:space="4" w:color="00000A"/>
         </w:pBdr>
         <w:shd w:val="clear" w:color="auto" w:fill="FFFFFF"/>
-        <w:spacing w:after="0" w:line="240" w:lineRule="auto"/>
+        <w:spacing w:after="0" w:line="24" w:lineRule="atLeast"/>
         <w:rPr>
           <w:rFonts w:ascii="Courier New" w:eastAsia="Times New Roman" w:hAnsi="Courier New" w:cs="Courier New"/>
           <w:sz w:val="20"/>
@@ -5551,6 +5930,7 @@
     <w:p>
       <w:pPr>
         <w:pStyle w:val="Caption"/>
+        <w:spacing w:line="24" w:lineRule="atLeast"/>
         <w:jc w:val="center"/>
         <w:rPr>
           <w:rFonts w:eastAsia="Times New Roman" w:cs="Times New Roman"/>
@@ -5570,6 +5950,9 @@
       </w:r>
     </w:p>
     <w:p>
+      <w:pPr>
+        <w:spacing w:line="24" w:lineRule="atLeast"/>
+      </w:pPr>
       <w:r>
         <w:t xml:space="preserve">Glavna funkcija unutar </w:t>
       </w:r>
@@ -5673,7 +6056,7 @@
           <w:right w:val="single" w:sz="4" w:space="4" w:color="00000A"/>
         </w:pBdr>
         <w:shd w:val="clear" w:color="auto" w:fill="FFFFFF"/>
-        <w:spacing w:after="0" w:line="240" w:lineRule="auto"/>
+        <w:spacing w:after="0" w:line="24" w:lineRule="atLeast"/>
         <w:jc w:val="left"/>
         <w:rPr>
           <w:rFonts w:ascii="Courier New" w:eastAsia="Times New Roman" w:hAnsi="Courier New" w:cs="Courier New"/>
@@ -5701,7 +6084,7 @@
           <w:right w:val="single" w:sz="4" w:space="4" w:color="00000A"/>
         </w:pBdr>
         <w:shd w:val="clear" w:color="auto" w:fill="FFFFFF"/>
-        <w:spacing w:after="0" w:line="240" w:lineRule="auto"/>
+        <w:spacing w:after="0" w:line="24" w:lineRule="atLeast"/>
         <w:jc w:val="left"/>
         <w:rPr>
           <w:rFonts w:ascii="Courier New" w:eastAsia="Times New Roman" w:hAnsi="Courier New" w:cs="Courier New"/>
@@ -5729,7 +6112,7 @@
           <w:right w:val="single" w:sz="4" w:space="4" w:color="00000A"/>
         </w:pBdr>
         <w:shd w:val="clear" w:color="auto" w:fill="FFFFFF"/>
-        <w:spacing w:after="0" w:line="240" w:lineRule="auto"/>
+        <w:spacing w:after="0" w:line="24" w:lineRule="atLeast"/>
         <w:jc w:val="left"/>
         <w:rPr>
           <w:rFonts w:ascii="Courier New" w:eastAsia="Times New Roman" w:hAnsi="Courier New" w:cs="Courier New"/>
@@ -5757,7 +6140,7 @@
           <w:right w:val="single" w:sz="4" w:space="4" w:color="00000A"/>
         </w:pBdr>
         <w:shd w:val="clear" w:color="auto" w:fill="FFFFFF"/>
-        <w:spacing w:after="0" w:line="240" w:lineRule="auto"/>
+        <w:spacing w:after="0" w:line="24" w:lineRule="atLeast"/>
         <w:jc w:val="left"/>
         <w:rPr>
           <w:rFonts w:ascii="Courier New" w:eastAsia="Times New Roman" w:hAnsi="Courier New" w:cs="Courier New"/>
@@ -5785,7 +6168,7 @@
           <w:right w:val="single" w:sz="4" w:space="4" w:color="00000A"/>
         </w:pBdr>
         <w:shd w:val="clear" w:color="auto" w:fill="FFFFFF"/>
-        <w:spacing w:after="0" w:line="240" w:lineRule="auto"/>
+        <w:spacing w:after="0" w:line="24" w:lineRule="atLeast"/>
         <w:jc w:val="left"/>
         <w:rPr>
           <w:rFonts w:ascii="Courier New" w:eastAsia="Times New Roman" w:hAnsi="Courier New" w:cs="Courier New"/>
@@ -5801,20 +6184,104 @@
           <w:szCs w:val="20"/>
           <w:lang w:eastAsia="hr-HR"/>
         </w:rPr>
+        <w:t>tx.executeSql('INSERT IGNORE INTO Category(Category) VALUES (?,?,?)', ['private', 'home', 'work']);</w:t>
+      </w:r>
+    </w:p>
+    <w:p>
+      <w:pPr>
+        <w:pBdr>
+          <w:top w:val="single" w:sz="4" w:space="1" w:color="00000A"/>
+          <w:left w:val="single" w:sz="4" w:space="4" w:color="00000A"/>
+          <w:bottom w:val="single" w:sz="4" w:space="1" w:color="00000A"/>
+          <w:right w:val="single" w:sz="4" w:space="4" w:color="00000A"/>
+        </w:pBdr>
+        <w:shd w:val="clear" w:color="auto" w:fill="FFFFFF"/>
+        <w:spacing w:after="0" w:line="24" w:lineRule="atLeast"/>
+        <w:jc w:val="left"/>
+        <w:rPr>
+          <w:rFonts w:ascii="Courier New" w:eastAsia="Times New Roman" w:hAnsi="Courier New" w:cs="Courier New"/>
+          <w:sz w:val="20"/>
+          <w:szCs w:val="20"/>
+          <w:lang w:eastAsia="hr-HR"/>
+        </w:rPr>
+      </w:pPr>
+      <w:r>
+        <w:rPr>
+          <w:rFonts w:ascii="Courier New" w:eastAsia="Times New Roman" w:hAnsi="Courier New" w:cs="Courier New"/>
+          <w:sz w:val="20"/>
+          <w:szCs w:val="20"/>
+          <w:lang w:eastAsia="hr-HR"/>
+        </w:rPr>
+        <w:t>var note=document.getElementById('txtinput').value;</w:t>
+      </w:r>
+    </w:p>
+    <w:p>
+      <w:pPr>
+        <w:pBdr>
+          <w:top w:val="single" w:sz="4" w:space="1" w:color="00000A"/>
+          <w:left w:val="single" w:sz="4" w:space="4" w:color="00000A"/>
+          <w:bottom w:val="single" w:sz="4" w:space="1" w:color="00000A"/>
+          <w:right w:val="single" w:sz="4" w:space="4" w:color="00000A"/>
+        </w:pBdr>
+        <w:shd w:val="clear" w:color="auto" w:fill="FFFFFF"/>
+        <w:spacing w:after="0" w:line="24" w:lineRule="atLeast"/>
+        <w:jc w:val="left"/>
+        <w:rPr>
+          <w:rFonts w:ascii="Courier New" w:eastAsia="Times New Roman" w:hAnsi="Courier New" w:cs="Courier New"/>
+          <w:sz w:val="20"/>
+          <w:szCs w:val="20"/>
+          <w:lang w:eastAsia="hr-HR"/>
+        </w:rPr>
+      </w:pPr>
+      <w:r>
+        <w:rPr>
+          <w:rFonts w:ascii="Courier New" w:eastAsia="Times New Roman" w:hAnsi="Courier New" w:cs="Courier New"/>
+          <w:sz w:val="20"/>
+          <w:szCs w:val="20"/>
+          <w:lang w:eastAsia="hr-HR"/>
+        </w:rPr>
+        <w:t>var date=document.getElementById('dateinput').value;</w:t>
+      </w:r>
+    </w:p>
+    <w:p>
+      <w:pPr>
+        <w:pBdr>
+          <w:top w:val="single" w:sz="4" w:space="1" w:color="00000A"/>
+          <w:left w:val="single" w:sz="4" w:space="4" w:color="00000A"/>
+          <w:bottom w:val="single" w:sz="4" w:space="1" w:color="00000A"/>
+          <w:right w:val="single" w:sz="4" w:space="4" w:color="00000A"/>
+        </w:pBdr>
+        <w:shd w:val="clear" w:color="auto" w:fill="FFFFFF"/>
+        <w:spacing w:after="0" w:line="24" w:lineRule="atLeast"/>
+        <w:jc w:val="left"/>
+        <w:rPr>
+          <w:rFonts w:ascii="Courier New" w:eastAsia="Times New Roman" w:hAnsi="Courier New" w:cs="Courier New"/>
+          <w:sz w:val="20"/>
+          <w:szCs w:val="20"/>
+          <w:lang w:eastAsia="hr-HR"/>
+        </w:rPr>
+      </w:pPr>
+      <w:r>
+        <w:rPr>
+          <w:rFonts w:ascii="Courier New" w:eastAsia="Times New Roman" w:hAnsi="Courier New" w:cs="Courier New"/>
+          <w:sz w:val="20"/>
+          <w:szCs w:val="20"/>
+          <w:lang w:eastAsia="hr-HR"/>
+        </w:rPr>
         <w:lastRenderedPageBreak/>
-        <w:t>tx.executeSql('INSERT IGNORE INTO Category(Category) VALUES (?,?,?)', ['private', 'home', 'work']);</w:t>
-      </w:r>
-    </w:p>
-    <w:p>
-      <w:pPr>
-        <w:pBdr>
-          <w:top w:val="single" w:sz="4" w:space="1" w:color="00000A"/>
-          <w:left w:val="single" w:sz="4" w:space="4" w:color="00000A"/>
-          <w:bottom w:val="single" w:sz="4" w:space="1" w:color="00000A"/>
-          <w:right w:val="single" w:sz="4" w:space="4" w:color="00000A"/>
-        </w:pBdr>
-        <w:shd w:val="clear" w:color="auto" w:fill="FFFFFF"/>
-        <w:spacing w:after="0" w:line="240" w:lineRule="auto"/>
+        <w:t>var colors=document.getElementById('colorinput').value;</w:t>
+      </w:r>
+    </w:p>
+    <w:p>
+      <w:pPr>
+        <w:pBdr>
+          <w:top w:val="single" w:sz="4" w:space="1" w:color="00000A"/>
+          <w:left w:val="single" w:sz="4" w:space="4" w:color="00000A"/>
+          <w:bottom w:val="single" w:sz="4" w:space="1" w:color="00000A"/>
+          <w:right w:val="single" w:sz="4" w:space="4" w:color="00000A"/>
+        </w:pBdr>
+        <w:shd w:val="clear" w:color="auto" w:fill="FFFFFF"/>
+        <w:spacing w:after="0" w:line="24" w:lineRule="atLeast"/>
         <w:jc w:val="left"/>
         <w:rPr>
           <w:rFonts w:ascii="Courier New" w:eastAsia="Times New Roman" w:hAnsi="Courier New" w:cs="Courier New"/>
@@ -5830,19 +6297,28 @@
           <w:szCs w:val="20"/>
           <w:lang w:eastAsia="hr-HR"/>
         </w:rPr>
-        <w:t>var note=document.getElementById('txtinput').value;</w:t>
-      </w:r>
-    </w:p>
-    <w:p>
-      <w:pPr>
-        <w:pBdr>
-          <w:top w:val="single" w:sz="4" w:space="1" w:color="00000A"/>
-          <w:left w:val="single" w:sz="4" w:space="4" w:color="00000A"/>
-          <w:bottom w:val="single" w:sz="4" w:space="1" w:color="00000A"/>
-          <w:right w:val="single" w:sz="4" w:space="4" w:color="00000A"/>
-        </w:pBdr>
-        <w:shd w:val="clear" w:color="auto" w:fill="FFFFFF"/>
-        <w:spacing w:after="0" w:line="240" w:lineRule="auto"/>
+        <w:t>var select=document.getElementById('select').value;</w:t>
+      </w:r>
+      <w:r>
+        <w:rPr>
+          <w:rFonts w:ascii="Courier New" w:eastAsia="Times New Roman" w:hAnsi="Courier New" w:cs="Courier New"/>
+          <w:sz w:val="20"/>
+          <w:szCs w:val="20"/>
+          <w:lang w:eastAsia="hr-HR"/>
+        </w:rPr>
+        <w:tab/>
+      </w:r>
+    </w:p>
+    <w:p>
+      <w:pPr>
+        <w:pBdr>
+          <w:top w:val="single" w:sz="4" w:space="1" w:color="00000A"/>
+          <w:left w:val="single" w:sz="4" w:space="4" w:color="00000A"/>
+          <w:bottom w:val="single" w:sz="4" w:space="1" w:color="00000A"/>
+          <w:right w:val="single" w:sz="4" w:space="4" w:color="00000A"/>
+        </w:pBdr>
+        <w:shd w:val="clear" w:color="auto" w:fill="FFFFFF"/>
+        <w:spacing w:after="0" w:line="24" w:lineRule="atLeast"/>
         <w:jc w:val="left"/>
         <w:rPr>
           <w:rFonts w:ascii="Courier New" w:eastAsia="Times New Roman" w:hAnsi="Courier New" w:cs="Courier New"/>
@@ -5858,19 +6334,19 @@
           <w:szCs w:val="20"/>
           <w:lang w:eastAsia="hr-HR"/>
         </w:rPr>
-        <w:t>var date=document.getElementById('dateinput').value;</w:t>
-      </w:r>
-    </w:p>
-    <w:p>
-      <w:pPr>
-        <w:pBdr>
-          <w:top w:val="single" w:sz="4" w:space="1" w:color="00000A"/>
-          <w:left w:val="single" w:sz="4" w:space="4" w:color="00000A"/>
-          <w:bottom w:val="single" w:sz="4" w:space="1" w:color="00000A"/>
-          <w:right w:val="single" w:sz="4" w:space="4" w:color="00000A"/>
-        </w:pBdr>
-        <w:shd w:val="clear" w:color="auto" w:fill="FFFFFF"/>
-        <w:spacing w:after="0" w:line="240" w:lineRule="auto"/>
+        <w:t>if(note=='')</w:t>
+      </w:r>
+    </w:p>
+    <w:p>
+      <w:pPr>
+        <w:pBdr>
+          <w:top w:val="single" w:sz="4" w:space="1" w:color="00000A"/>
+          <w:left w:val="single" w:sz="4" w:space="4" w:color="00000A"/>
+          <w:bottom w:val="single" w:sz="4" w:space="1" w:color="00000A"/>
+          <w:right w:val="single" w:sz="4" w:space="4" w:color="00000A"/>
+        </w:pBdr>
+        <w:shd w:val="clear" w:color="auto" w:fill="FFFFFF"/>
+        <w:spacing w:after="0" w:line="24" w:lineRule="atLeast"/>
         <w:jc w:val="left"/>
         <w:rPr>
           <w:rFonts w:ascii="Courier New" w:eastAsia="Times New Roman" w:hAnsi="Courier New" w:cs="Courier New"/>
@@ -5886,19 +6362,19 @@
           <w:szCs w:val="20"/>
           <w:lang w:eastAsia="hr-HR"/>
         </w:rPr>
-        <w:t>var colors=document.getElementById('colorinput').value;</w:t>
-      </w:r>
-    </w:p>
-    <w:p>
-      <w:pPr>
-        <w:pBdr>
-          <w:top w:val="single" w:sz="4" w:space="1" w:color="00000A"/>
-          <w:left w:val="single" w:sz="4" w:space="4" w:color="00000A"/>
-          <w:bottom w:val="single" w:sz="4" w:space="1" w:color="00000A"/>
-          <w:right w:val="single" w:sz="4" w:space="4" w:color="00000A"/>
-        </w:pBdr>
-        <w:shd w:val="clear" w:color="auto" w:fill="FFFFFF"/>
-        <w:spacing w:after="0" w:line="240" w:lineRule="auto"/>
+        <w:t xml:space="preserve">    {</w:t>
+      </w:r>
+    </w:p>
+    <w:p>
+      <w:pPr>
+        <w:pBdr>
+          <w:top w:val="single" w:sz="4" w:space="1" w:color="00000A"/>
+          <w:left w:val="single" w:sz="4" w:space="4" w:color="00000A"/>
+          <w:bottom w:val="single" w:sz="4" w:space="1" w:color="00000A"/>
+          <w:right w:val="single" w:sz="4" w:space="4" w:color="00000A"/>
+        </w:pBdr>
+        <w:shd w:val="clear" w:color="auto" w:fill="FFFFFF"/>
+        <w:spacing w:after="0" w:line="24" w:lineRule="atLeast"/>
         <w:jc w:val="left"/>
         <w:rPr>
           <w:rFonts w:ascii="Courier New" w:eastAsia="Times New Roman" w:hAnsi="Courier New" w:cs="Courier New"/>
@@ -5914,8 +6390,83 @@
           <w:szCs w:val="20"/>
           <w:lang w:eastAsia="hr-HR"/>
         </w:rPr>
-        <w:t>var select=document.getElementById('select').value;</w:t>
-      </w:r>
+        <w:t xml:space="preserve">       queryDB(tx);</w:t>
+      </w:r>
+    </w:p>
+    <w:p>
+      <w:pPr>
+        <w:pBdr>
+          <w:top w:val="single" w:sz="4" w:space="1" w:color="00000A"/>
+          <w:left w:val="single" w:sz="4" w:space="4" w:color="00000A"/>
+          <w:bottom w:val="single" w:sz="4" w:space="1" w:color="00000A"/>
+          <w:right w:val="single" w:sz="4" w:space="4" w:color="00000A"/>
+        </w:pBdr>
+        <w:shd w:val="clear" w:color="auto" w:fill="FFFFFF"/>
+        <w:spacing w:after="0" w:line="24" w:lineRule="atLeast"/>
+        <w:jc w:val="left"/>
+        <w:rPr>
+          <w:rFonts w:ascii="Courier New" w:eastAsia="Times New Roman" w:hAnsi="Courier New" w:cs="Courier New"/>
+          <w:sz w:val="20"/>
+          <w:szCs w:val="20"/>
+          <w:lang w:eastAsia="hr-HR"/>
+        </w:rPr>
+      </w:pPr>
+      <w:r>
+        <w:rPr>
+          <w:rFonts w:ascii="Courier New" w:eastAsia="Times New Roman" w:hAnsi="Courier New" w:cs="Courier New"/>
+          <w:sz w:val="20"/>
+          <w:szCs w:val="20"/>
+          <w:lang w:eastAsia="hr-HR"/>
+        </w:rPr>
+        <w:t xml:space="preserve">    }</w:t>
+      </w:r>
+    </w:p>
+    <w:p>
+      <w:pPr>
+        <w:pBdr>
+          <w:top w:val="single" w:sz="4" w:space="1" w:color="00000A"/>
+          <w:left w:val="single" w:sz="4" w:space="4" w:color="00000A"/>
+          <w:bottom w:val="single" w:sz="4" w:space="1" w:color="00000A"/>
+          <w:right w:val="single" w:sz="4" w:space="4" w:color="00000A"/>
+        </w:pBdr>
+        <w:shd w:val="clear" w:color="auto" w:fill="FFFFFF"/>
+        <w:spacing w:after="0" w:line="24" w:lineRule="atLeast"/>
+        <w:jc w:val="left"/>
+        <w:rPr>
+          <w:rFonts w:ascii="Courier New" w:eastAsia="Times New Roman" w:hAnsi="Courier New" w:cs="Courier New"/>
+          <w:sz w:val="20"/>
+          <w:szCs w:val="20"/>
+          <w:lang w:eastAsia="hr-HR"/>
+        </w:rPr>
+      </w:pPr>
+      <w:r>
+        <w:rPr>
+          <w:rFonts w:ascii="Courier New" w:eastAsia="Times New Roman" w:hAnsi="Courier New" w:cs="Courier New"/>
+          <w:sz w:val="20"/>
+          <w:szCs w:val="20"/>
+          <w:lang w:eastAsia="hr-HR"/>
+        </w:rPr>
+        <w:t>else{</w:t>
+      </w:r>
+    </w:p>
+    <w:p>
+      <w:pPr>
+        <w:pBdr>
+          <w:top w:val="single" w:sz="4" w:space="1" w:color="00000A"/>
+          <w:left w:val="single" w:sz="4" w:space="4" w:color="00000A"/>
+          <w:bottom w:val="single" w:sz="4" w:space="1" w:color="00000A"/>
+          <w:right w:val="single" w:sz="4" w:space="4" w:color="00000A"/>
+        </w:pBdr>
+        <w:shd w:val="clear" w:color="auto" w:fill="FFFFFF"/>
+        <w:spacing w:after="0" w:line="24" w:lineRule="atLeast"/>
+        <w:jc w:val="left"/>
+        <w:rPr>
+          <w:rFonts w:ascii="Courier New" w:eastAsia="Times New Roman" w:hAnsi="Courier New" w:cs="Courier New"/>
+          <w:sz w:val="20"/>
+          <w:szCs w:val="20"/>
+          <w:lang w:eastAsia="hr-HR"/>
+        </w:rPr>
+      </w:pPr>
       <w:r>
         <w:rPr>
           <w:rFonts w:ascii="Courier New" w:eastAsia="Times New Roman" w:hAnsi="Courier New" w:cs="Courier New"/>
@@ -5935,175 +6486,7 @@
           <w:right w:val="single" w:sz="4" w:space="4" w:color="00000A"/>
         </w:pBdr>
         <w:shd w:val="clear" w:color="auto" w:fill="FFFFFF"/>
-        <w:spacing w:after="0" w:line="240" w:lineRule="auto"/>
-        <w:jc w:val="left"/>
-        <w:rPr>
-          <w:rFonts w:ascii="Courier New" w:eastAsia="Times New Roman" w:hAnsi="Courier New" w:cs="Courier New"/>
-          <w:sz w:val="20"/>
-          <w:szCs w:val="20"/>
-          <w:lang w:eastAsia="hr-HR"/>
-        </w:rPr>
-      </w:pPr>
-      <w:r>
-        <w:rPr>
-          <w:rFonts w:ascii="Courier New" w:eastAsia="Times New Roman" w:hAnsi="Courier New" w:cs="Courier New"/>
-          <w:sz w:val="20"/>
-          <w:szCs w:val="20"/>
-          <w:lang w:eastAsia="hr-HR"/>
-        </w:rPr>
-        <w:t>if(note=='')</w:t>
-      </w:r>
-    </w:p>
-    <w:p>
-      <w:pPr>
-        <w:pBdr>
-          <w:top w:val="single" w:sz="4" w:space="1" w:color="00000A"/>
-          <w:left w:val="single" w:sz="4" w:space="4" w:color="00000A"/>
-          <w:bottom w:val="single" w:sz="4" w:space="1" w:color="00000A"/>
-          <w:right w:val="single" w:sz="4" w:space="4" w:color="00000A"/>
-        </w:pBdr>
-        <w:shd w:val="clear" w:color="auto" w:fill="FFFFFF"/>
-        <w:spacing w:after="0" w:line="240" w:lineRule="auto"/>
-        <w:jc w:val="left"/>
-        <w:rPr>
-          <w:rFonts w:ascii="Courier New" w:eastAsia="Times New Roman" w:hAnsi="Courier New" w:cs="Courier New"/>
-          <w:sz w:val="20"/>
-          <w:szCs w:val="20"/>
-          <w:lang w:eastAsia="hr-HR"/>
-        </w:rPr>
-      </w:pPr>
-      <w:r>
-        <w:rPr>
-          <w:rFonts w:ascii="Courier New" w:eastAsia="Times New Roman" w:hAnsi="Courier New" w:cs="Courier New"/>
-          <w:sz w:val="20"/>
-          <w:szCs w:val="20"/>
-          <w:lang w:eastAsia="hr-HR"/>
-        </w:rPr>
-        <w:t xml:space="preserve">    {</w:t>
-      </w:r>
-    </w:p>
-    <w:p>
-      <w:pPr>
-        <w:pBdr>
-          <w:top w:val="single" w:sz="4" w:space="1" w:color="00000A"/>
-          <w:left w:val="single" w:sz="4" w:space="4" w:color="00000A"/>
-          <w:bottom w:val="single" w:sz="4" w:space="1" w:color="00000A"/>
-          <w:right w:val="single" w:sz="4" w:space="4" w:color="00000A"/>
-        </w:pBdr>
-        <w:shd w:val="clear" w:color="auto" w:fill="FFFFFF"/>
-        <w:spacing w:after="0" w:line="240" w:lineRule="auto"/>
-        <w:jc w:val="left"/>
-        <w:rPr>
-          <w:rFonts w:ascii="Courier New" w:eastAsia="Times New Roman" w:hAnsi="Courier New" w:cs="Courier New"/>
-          <w:sz w:val="20"/>
-          <w:szCs w:val="20"/>
-          <w:lang w:eastAsia="hr-HR"/>
-        </w:rPr>
-      </w:pPr>
-      <w:r>
-        <w:rPr>
-          <w:rFonts w:ascii="Courier New" w:eastAsia="Times New Roman" w:hAnsi="Courier New" w:cs="Courier New"/>
-          <w:sz w:val="20"/>
-          <w:szCs w:val="20"/>
-          <w:lang w:eastAsia="hr-HR"/>
-        </w:rPr>
-        <w:t xml:space="preserve">       queryDB(tx);</w:t>
-      </w:r>
-    </w:p>
-    <w:p>
-      <w:pPr>
-        <w:pBdr>
-          <w:top w:val="single" w:sz="4" w:space="1" w:color="00000A"/>
-          <w:left w:val="single" w:sz="4" w:space="4" w:color="00000A"/>
-          <w:bottom w:val="single" w:sz="4" w:space="1" w:color="00000A"/>
-          <w:right w:val="single" w:sz="4" w:space="4" w:color="00000A"/>
-        </w:pBdr>
-        <w:shd w:val="clear" w:color="auto" w:fill="FFFFFF"/>
-        <w:spacing w:after="0" w:line="240" w:lineRule="auto"/>
-        <w:jc w:val="left"/>
-        <w:rPr>
-          <w:rFonts w:ascii="Courier New" w:eastAsia="Times New Roman" w:hAnsi="Courier New" w:cs="Courier New"/>
-          <w:sz w:val="20"/>
-          <w:szCs w:val="20"/>
-          <w:lang w:eastAsia="hr-HR"/>
-        </w:rPr>
-      </w:pPr>
-      <w:r>
-        <w:rPr>
-          <w:rFonts w:ascii="Courier New" w:eastAsia="Times New Roman" w:hAnsi="Courier New" w:cs="Courier New"/>
-          <w:sz w:val="20"/>
-          <w:szCs w:val="20"/>
-          <w:lang w:eastAsia="hr-HR"/>
-        </w:rPr>
-        <w:t xml:space="preserve">    }</w:t>
-      </w:r>
-    </w:p>
-    <w:p>
-      <w:pPr>
-        <w:pBdr>
-          <w:top w:val="single" w:sz="4" w:space="1" w:color="00000A"/>
-          <w:left w:val="single" w:sz="4" w:space="4" w:color="00000A"/>
-          <w:bottom w:val="single" w:sz="4" w:space="1" w:color="00000A"/>
-          <w:right w:val="single" w:sz="4" w:space="4" w:color="00000A"/>
-        </w:pBdr>
-        <w:shd w:val="clear" w:color="auto" w:fill="FFFFFF"/>
-        <w:spacing w:after="0" w:line="240" w:lineRule="auto"/>
-        <w:jc w:val="left"/>
-        <w:rPr>
-          <w:rFonts w:ascii="Courier New" w:eastAsia="Times New Roman" w:hAnsi="Courier New" w:cs="Courier New"/>
-          <w:sz w:val="20"/>
-          <w:szCs w:val="20"/>
-          <w:lang w:eastAsia="hr-HR"/>
-        </w:rPr>
-      </w:pPr>
-      <w:r>
-        <w:rPr>
-          <w:rFonts w:ascii="Courier New" w:eastAsia="Times New Roman" w:hAnsi="Courier New" w:cs="Courier New"/>
-          <w:sz w:val="20"/>
-          <w:szCs w:val="20"/>
-          <w:lang w:eastAsia="hr-HR"/>
-        </w:rPr>
-        <w:t>else{</w:t>
-      </w:r>
-    </w:p>
-    <w:p>
-      <w:pPr>
-        <w:pBdr>
-          <w:top w:val="single" w:sz="4" w:space="1" w:color="00000A"/>
-          <w:left w:val="single" w:sz="4" w:space="4" w:color="00000A"/>
-          <w:bottom w:val="single" w:sz="4" w:space="1" w:color="00000A"/>
-          <w:right w:val="single" w:sz="4" w:space="4" w:color="00000A"/>
-        </w:pBdr>
-        <w:shd w:val="clear" w:color="auto" w:fill="FFFFFF"/>
-        <w:spacing w:after="0" w:line="240" w:lineRule="auto"/>
-        <w:jc w:val="left"/>
-        <w:rPr>
-          <w:rFonts w:ascii="Courier New" w:eastAsia="Times New Roman" w:hAnsi="Courier New" w:cs="Courier New"/>
-          <w:sz w:val="20"/>
-          <w:szCs w:val="20"/>
-          <w:lang w:eastAsia="hr-HR"/>
-        </w:rPr>
-      </w:pPr>
-      <w:r>
-        <w:rPr>
-          <w:rFonts w:ascii="Courier New" w:eastAsia="Times New Roman" w:hAnsi="Courier New" w:cs="Courier New"/>
-          <w:sz w:val="20"/>
-          <w:szCs w:val="20"/>
-          <w:lang w:eastAsia="hr-HR"/>
-        </w:rPr>
-        <w:tab/>
-      </w:r>
-    </w:p>
-    <w:p>
-      <w:pPr>
-        <w:pBdr>
-          <w:top w:val="single" w:sz="4" w:space="1" w:color="00000A"/>
-          <w:left w:val="single" w:sz="4" w:space="4" w:color="00000A"/>
-          <w:bottom w:val="single" w:sz="4" w:space="1" w:color="00000A"/>
-          <w:right w:val="single" w:sz="4" w:space="4" w:color="00000A"/>
-        </w:pBdr>
-        <w:shd w:val="clear" w:color="auto" w:fill="FFFFFF"/>
-        <w:spacing w:after="0" w:line="240" w:lineRule="auto"/>
+        <w:spacing w:after="0" w:line="24" w:lineRule="atLeast"/>
         <w:jc w:val="left"/>
         <w:rPr>
           <w:rFonts w:ascii="Courier New" w:eastAsia="Times New Roman" w:hAnsi="Courier New" w:cs="Courier New"/>
@@ -6132,7 +6515,7 @@
           <w:right w:val="single" w:sz="4" w:space="4" w:color="00000A"/>
         </w:pBdr>
         <w:shd w:val="clear" w:color="auto" w:fill="FFFFFF"/>
-        <w:spacing w:after="0" w:line="240" w:lineRule="auto"/>
+        <w:spacing w:after="0" w:line="24" w:lineRule="atLeast"/>
         <w:jc w:val="left"/>
         <w:rPr>
           <w:rFonts w:ascii="Courier New" w:eastAsia="Times New Roman" w:hAnsi="Courier New" w:cs="Courier New"/>
@@ -6161,7 +6544,7 @@
           <w:right w:val="single" w:sz="4" w:space="4" w:color="00000A"/>
         </w:pBdr>
         <w:shd w:val="clear" w:color="auto" w:fill="FFFFFF"/>
-        <w:spacing w:after="0" w:line="240" w:lineRule="auto"/>
+        <w:spacing w:after="0" w:line="24" w:lineRule="atLeast"/>
         <w:jc w:val="left"/>
         <w:rPr>
           <w:rFonts w:ascii="Courier New" w:eastAsia="Times New Roman" w:hAnsi="Courier New" w:cs="Courier New"/>
@@ -6190,7 +6573,7 @@
           <w:right w:val="single" w:sz="4" w:space="4" w:color="00000A"/>
         </w:pBdr>
         <w:shd w:val="clear" w:color="auto" w:fill="FFFFFF"/>
-        <w:spacing w:after="0" w:line="240" w:lineRule="auto"/>
+        <w:spacing w:after="0" w:line="24" w:lineRule="atLeast"/>
         <w:jc w:val="left"/>
         <w:rPr>
           <w:rFonts w:ascii="Courier New" w:eastAsia="Times New Roman" w:hAnsi="Courier New" w:cs="Courier New"/>
@@ -6218,7 +6601,7 @@
           <w:right w:val="single" w:sz="4" w:space="4" w:color="00000A"/>
         </w:pBdr>
         <w:shd w:val="clear" w:color="auto" w:fill="FFFFFF"/>
-        <w:spacing w:after="0" w:line="240" w:lineRule="auto"/>
+        <w:spacing w:after="0" w:line="24" w:lineRule="atLeast"/>
         <w:jc w:val="left"/>
         <w:rPr>
           <w:rFonts w:ascii="Courier New" w:eastAsia="Times New Roman" w:hAnsi="Courier New" w:cs="Courier New"/>
@@ -6247,7 +6630,7 @@
           <w:right w:val="single" w:sz="4" w:space="4" w:color="00000A"/>
         </w:pBdr>
         <w:shd w:val="clear" w:color="auto" w:fill="FFFFFF"/>
-        <w:spacing w:after="0" w:line="240" w:lineRule="auto"/>
+        <w:spacing w:after="0" w:line="24" w:lineRule="atLeast"/>
         <w:jc w:val="left"/>
         <w:rPr>
           <w:rFonts w:ascii="Courier New" w:eastAsia="Times New Roman" w:hAnsi="Courier New" w:cs="Courier New"/>
@@ -6276,7 +6659,7 @@
           <w:right w:val="single" w:sz="4" w:space="4" w:color="00000A"/>
         </w:pBdr>
         <w:shd w:val="clear" w:color="auto" w:fill="FFFFFF"/>
-        <w:spacing w:after="0" w:line="240" w:lineRule="auto"/>
+        <w:spacing w:after="0" w:line="24" w:lineRule="atLeast"/>
         <w:jc w:val="left"/>
         <w:rPr>
           <w:rFonts w:ascii="Courier New" w:eastAsia="Times New Roman" w:hAnsi="Courier New" w:cs="Courier New"/>
@@ -6305,7 +6688,7 @@
           <w:right w:val="single" w:sz="4" w:space="4" w:color="00000A"/>
         </w:pBdr>
         <w:shd w:val="clear" w:color="auto" w:fill="FFFFFF"/>
-        <w:spacing w:after="0" w:line="240" w:lineRule="auto"/>
+        <w:spacing w:after="0" w:line="24" w:lineRule="atLeast"/>
         <w:jc w:val="left"/>
         <w:rPr>
           <w:rFonts w:ascii="Courier New" w:eastAsia="Times New Roman" w:hAnsi="Courier New" w:cs="Courier New"/>
@@ -6333,7 +6716,7 @@
           <w:right w:val="single" w:sz="4" w:space="4" w:color="00000A"/>
         </w:pBdr>
         <w:shd w:val="clear" w:color="auto" w:fill="FFFFFF"/>
-        <w:spacing w:after="0" w:line="240" w:lineRule="auto"/>
+        <w:spacing w:after="0" w:line="24" w:lineRule="atLeast"/>
         <w:jc w:val="left"/>
         <w:rPr>
           <w:rFonts w:ascii="Courier New" w:eastAsia="Times New Roman" w:hAnsi="Courier New" w:cs="Courier New"/>
@@ -6362,7 +6745,7 @@
           <w:right w:val="single" w:sz="4" w:space="4" w:color="00000A"/>
         </w:pBdr>
         <w:shd w:val="clear" w:color="auto" w:fill="FFFFFF"/>
-        <w:spacing w:after="0" w:line="240" w:lineRule="auto"/>
+        <w:spacing w:after="0" w:line="24" w:lineRule="atLeast"/>
         <w:jc w:val="left"/>
         <w:rPr>
           <w:rFonts w:ascii="Courier New" w:eastAsia="Times New Roman" w:hAnsi="Courier New" w:cs="Courier New"/>
@@ -6391,7 +6774,7 @@
           <w:right w:val="single" w:sz="4" w:space="4" w:color="00000A"/>
         </w:pBdr>
         <w:shd w:val="clear" w:color="auto" w:fill="FFFFFF"/>
-        <w:spacing w:after="0" w:line="240" w:lineRule="auto"/>
+        <w:spacing w:after="0" w:line="24" w:lineRule="atLeast"/>
         <w:jc w:val="left"/>
         <w:rPr>
           <w:rFonts w:ascii="Courier New" w:eastAsia="Times New Roman" w:hAnsi="Courier New" w:cs="Courier New"/>
@@ -6420,7 +6803,7 @@
           <w:right w:val="single" w:sz="4" w:space="4" w:color="00000A"/>
         </w:pBdr>
         <w:shd w:val="clear" w:color="auto" w:fill="FFFFFF"/>
-        <w:spacing w:after="0" w:line="240" w:lineRule="auto"/>
+        <w:spacing w:after="0" w:line="24" w:lineRule="atLeast"/>
         <w:jc w:val="left"/>
         <w:rPr>
           <w:rFonts w:ascii="Courier New" w:eastAsia="Times New Roman" w:hAnsi="Courier New" w:cs="Courier New"/>
@@ -6449,7 +6832,7 @@
           <w:right w:val="single" w:sz="4" w:space="4" w:color="00000A"/>
         </w:pBdr>
         <w:shd w:val="clear" w:color="auto" w:fill="FFFFFF"/>
-        <w:spacing w:after="0" w:line="240" w:lineRule="auto"/>
+        <w:spacing w:after="0" w:line="24" w:lineRule="atLeast"/>
         <w:jc w:val="left"/>
         <w:rPr>
           <w:rFonts w:ascii="Courier New" w:eastAsia="Times New Roman" w:hAnsi="Courier New" w:cs="Courier New"/>
@@ -6478,7 +6861,7 @@
           <w:right w:val="single" w:sz="4" w:space="4" w:color="00000A"/>
         </w:pBdr>
         <w:shd w:val="clear" w:color="auto" w:fill="FFFFFF"/>
-        <w:spacing w:after="0" w:line="240" w:lineRule="auto"/>
+        <w:spacing w:after="0" w:line="24" w:lineRule="atLeast"/>
         <w:jc w:val="left"/>
         <w:rPr>
           <w:rFonts w:ascii="Courier New" w:eastAsia="Times New Roman" w:hAnsi="Courier New" w:cs="Courier New"/>
@@ -6500,6 +6883,7 @@
     <w:p>
       <w:pPr>
         <w:pStyle w:val="Caption"/>
+        <w:spacing w:line="24" w:lineRule="atLeast"/>
         <w:jc w:val="center"/>
         <w:rPr>
           <w:rFonts w:eastAsia="Times New Roman" w:cs="Times New Roman"/>
@@ -6519,6 +6903,9 @@
       </w:r>
     </w:p>
     <w:p>
+      <w:pPr>
+        <w:spacing w:line="24" w:lineRule="atLeast"/>
+      </w:pPr>
       <w:r>
         <w:t xml:space="preserve">Nakon dohvaćanja podataka unesenih u formu te ukoliko je polje gdje se zabilješka unosi prazno, znači da korisnik nije unio nikakvu zabilješku te se poziva funkcija </w:t>
       </w:r>
@@ -6550,7 +6937,7 @@
           <w:right w:val="single" w:sz="4" w:space="4" w:color="00000A"/>
         </w:pBdr>
         <w:shd w:val="clear" w:color="auto" w:fill="FFFFFF"/>
-        <w:spacing w:after="0" w:line="240" w:lineRule="auto"/>
+        <w:spacing w:after="0" w:line="24" w:lineRule="atLeast"/>
         <w:rPr>
           <w:rFonts w:ascii="Courier New" w:eastAsia="Times New Roman" w:hAnsi="Courier New" w:cs="Courier New"/>
           <w:sz w:val="20"/>
@@ -6577,7 +6964,7 @@
           <w:right w:val="single" w:sz="4" w:space="4" w:color="00000A"/>
         </w:pBdr>
         <w:shd w:val="clear" w:color="auto" w:fill="FFFFFF"/>
-        <w:spacing w:after="0" w:line="240" w:lineRule="auto"/>
+        <w:spacing w:after="0" w:line="24" w:lineRule="atLeast"/>
         <w:rPr>
           <w:rFonts w:ascii="Courier New" w:eastAsia="Times New Roman" w:hAnsi="Courier New" w:cs="Courier New"/>
           <w:sz w:val="20"/>
@@ -6604,7 +6991,7 @@
           <w:right w:val="single" w:sz="4" w:space="4" w:color="00000A"/>
         </w:pBdr>
         <w:shd w:val="clear" w:color="auto" w:fill="FFFFFF"/>
-        <w:spacing w:after="0" w:line="240" w:lineRule="auto"/>
+        <w:spacing w:after="0" w:line="24" w:lineRule="atLeast"/>
         <w:rPr>
           <w:rFonts w:ascii="Courier New" w:eastAsia="Times New Roman" w:hAnsi="Courier New" w:cs="Courier New"/>
           <w:sz w:val="20"/>
@@ -6625,6 +7012,7 @@
     <w:p>
       <w:pPr>
         <w:pStyle w:val="Caption"/>
+        <w:spacing w:line="24" w:lineRule="atLeast"/>
         <w:jc w:val="center"/>
         <w:rPr>
           <w:rFonts w:eastAsia="Times New Roman" w:cs="Times New Roman"/>
@@ -6646,6 +7034,7 @@
     <w:p>
       <w:pPr>
         <w:shd w:val="clear" w:color="auto" w:fill="FFFFFF"/>
+        <w:spacing w:line="24" w:lineRule="atLeast"/>
       </w:pPr>
       <w:r>
         <w:t xml:space="preserve">Funkcija </w:t>
@@ -6678,7 +7067,7 @@
           <w:right w:val="single" w:sz="4" w:space="4" w:color="00000A"/>
         </w:pBdr>
         <w:shd w:val="clear" w:color="auto" w:fill="FFFFFF"/>
-        <w:spacing w:after="0" w:line="240" w:lineRule="auto"/>
+        <w:spacing w:after="0" w:line="24" w:lineRule="atLeast"/>
         <w:rPr>
           <w:rFonts w:ascii="Courier New" w:eastAsia="Times New Roman" w:hAnsi="Courier New" w:cs="Courier New"/>
           <w:sz w:val="20"/>
@@ -6705,7 +7094,7 @@
           <w:right w:val="single" w:sz="4" w:space="4" w:color="00000A"/>
         </w:pBdr>
         <w:shd w:val="clear" w:color="auto" w:fill="FFFFFF"/>
-        <w:spacing w:after="0" w:line="240" w:lineRule="auto"/>
+        <w:spacing w:after="0" w:line="24" w:lineRule="atLeast"/>
         <w:rPr>
           <w:rFonts w:ascii="Courier New" w:eastAsia="Times New Roman" w:hAnsi="Courier New" w:cs="Courier New"/>
           <w:sz w:val="20"/>
@@ -6732,7 +7121,7 @@
           <w:right w:val="single" w:sz="4" w:space="4" w:color="00000A"/>
         </w:pBdr>
         <w:shd w:val="clear" w:color="auto" w:fill="FFFFFF"/>
-        <w:spacing w:after="0" w:line="240" w:lineRule="auto"/>
+        <w:spacing w:after="0" w:line="24" w:lineRule="atLeast"/>
         <w:rPr>
           <w:rFonts w:ascii="Courier New" w:eastAsia="Times New Roman" w:hAnsi="Courier New" w:cs="Courier New"/>
           <w:sz w:val="20"/>
@@ -6759,7 +7148,7 @@
           <w:right w:val="single" w:sz="4" w:space="4" w:color="00000A"/>
         </w:pBdr>
         <w:shd w:val="clear" w:color="auto" w:fill="FFFFFF"/>
-        <w:spacing w:after="0" w:line="240" w:lineRule="auto"/>
+        <w:spacing w:after="0" w:line="24" w:lineRule="atLeast"/>
         <w:rPr>
           <w:rFonts w:ascii="Courier New" w:eastAsia="Times New Roman" w:hAnsi="Courier New" w:cs="Courier New"/>
           <w:sz w:val="20"/>
@@ -6786,7 +7175,7 @@
           <w:right w:val="single" w:sz="4" w:space="4" w:color="00000A"/>
         </w:pBdr>
         <w:shd w:val="clear" w:color="auto" w:fill="FFFFFF"/>
-        <w:spacing w:after="0" w:line="240" w:lineRule="auto"/>
+        <w:spacing w:after="0" w:line="24" w:lineRule="atLeast"/>
         <w:rPr>
           <w:rFonts w:ascii="Courier New" w:eastAsia="Times New Roman" w:hAnsi="Courier New" w:cs="Courier New"/>
           <w:sz w:val="20"/>
@@ -6813,7 +7202,7 @@
           <w:right w:val="single" w:sz="4" w:space="4" w:color="00000A"/>
         </w:pBdr>
         <w:shd w:val="clear" w:color="auto" w:fill="FFFFFF"/>
-        <w:spacing w:after="0" w:line="240" w:lineRule="auto"/>
+        <w:spacing w:after="0" w:line="24" w:lineRule="atLeast"/>
         <w:rPr>
           <w:rFonts w:ascii="Courier New" w:eastAsia="Times New Roman" w:hAnsi="Courier New" w:cs="Courier New"/>
           <w:sz w:val="20"/>
@@ -6840,7 +7229,7 @@
           <w:right w:val="single" w:sz="4" w:space="4" w:color="00000A"/>
         </w:pBdr>
         <w:shd w:val="clear" w:color="auto" w:fill="FFFFFF"/>
-        <w:spacing w:after="0" w:line="240" w:lineRule="auto"/>
+        <w:spacing w:after="0" w:line="24" w:lineRule="atLeast"/>
         <w:rPr>
           <w:rFonts w:ascii="Courier New" w:eastAsia="Times New Roman" w:hAnsi="Courier New" w:cs="Courier New"/>
           <w:sz w:val="20"/>
@@ -6867,7 +7256,7 @@
           <w:right w:val="single" w:sz="4" w:space="4" w:color="00000A"/>
         </w:pBdr>
         <w:shd w:val="clear" w:color="auto" w:fill="FFFFFF"/>
-        <w:spacing w:after="0" w:line="240" w:lineRule="auto"/>
+        <w:spacing w:after="0" w:line="24" w:lineRule="atLeast"/>
         <w:rPr>
           <w:rFonts w:ascii="Courier New" w:eastAsia="Times New Roman" w:hAnsi="Courier New" w:cs="Courier New"/>
           <w:sz w:val="20"/>
@@ -6894,7 +7283,88 @@
           <w:right w:val="single" w:sz="4" w:space="4" w:color="00000A"/>
         </w:pBdr>
         <w:shd w:val="clear" w:color="auto" w:fill="FFFFFF"/>
-        <w:spacing w:after="0" w:line="240" w:lineRule="auto"/>
+        <w:spacing w:after="0" w:line="24" w:lineRule="atLeast"/>
+        <w:rPr>
+          <w:rFonts w:ascii="Courier New" w:eastAsia="Times New Roman" w:hAnsi="Courier New" w:cs="Courier New"/>
+          <w:sz w:val="20"/>
+          <w:szCs w:val="20"/>
+          <w:lang w:eastAsia="hr-HR"/>
+        </w:rPr>
+      </w:pPr>
+      <w:r>
+        <w:rPr>
+          <w:rFonts w:ascii="Courier New" w:eastAsia="Times New Roman" w:hAnsi="Courier New" w:cs="Courier New"/>
+          <w:sz w:val="20"/>
+          <w:szCs w:val="20"/>
+          <w:lang w:eastAsia="hr-HR"/>
+        </w:rPr>
+        <w:t>&lt;tr id='editable'&gt;&lt;td&gt;" + "&lt;/td&gt;&lt;td&gt;" + results.rows.item(i).Note +  "&lt;/td&gt;&lt;td&gt;" + results.rows.item(i).Date + "&lt;/td&gt;&lt;td&gt;" + "&lt;/td&gt;&lt;/tr&gt;&lt;/table&gt;";</w:t>
+      </w:r>
+    </w:p>
+    <w:p>
+      <w:pPr>
+        <w:pBdr>
+          <w:top w:val="single" w:sz="4" w:space="1" w:color="00000A"/>
+          <w:left w:val="single" w:sz="4" w:space="4" w:color="00000A"/>
+          <w:bottom w:val="single" w:sz="4" w:space="1" w:color="00000A"/>
+          <w:right w:val="single" w:sz="4" w:space="4" w:color="00000A"/>
+        </w:pBdr>
+        <w:shd w:val="clear" w:color="auto" w:fill="FFFFFF"/>
+        <w:spacing w:after="0" w:line="24" w:lineRule="atLeast"/>
+        <w:rPr>
+          <w:rFonts w:ascii="Courier New" w:eastAsia="Times New Roman" w:hAnsi="Courier New" w:cs="Courier New"/>
+          <w:sz w:val="20"/>
+          <w:szCs w:val="20"/>
+          <w:lang w:eastAsia="hr-HR"/>
+        </w:rPr>
+      </w:pPr>
+      <w:r>
+        <w:rPr>
+          <w:rFonts w:ascii="Courier New" w:eastAsia="Times New Roman" w:hAnsi="Courier New" w:cs="Courier New"/>
+          <w:sz w:val="20"/>
+          <w:szCs w:val="20"/>
+          <w:lang w:eastAsia="hr-HR"/>
+        </w:rPr>
+        <w:t xml:space="preserve"> document.getElementById('newTasks').setAttribute('id',x);</w:t>
+      </w:r>
+    </w:p>
+    <w:p>
+      <w:pPr>
+        <w:pBdr>
+          <w:top w:val="single" w:sz="4" w:space="1" w:color="00000A"/>
+          <w:left w:val="single" w:sz="4" w:space="4" w:color="00000A"/>
+          <w:bottom w:val="single" w:sz="4" w:space="1" w:color="00000A"/>
+          <w:right w:val="single" w:sz="4" w:space="4" w:color="00000A"/>
+        </w:pBdr>
+        <w:shd w:val="clear" w:color="auto" w:fill="FFFFFF"/>
+        <w:spacing w:after="0" w:line="24" w:lineRule="atLeast"/>
+        <w:rPr>
+          <w:rFonts w:ascii="Courier New" w:eastAsia="Times New Roman" w:hAnsi="Courier New" w:cs="Courier New"/>
+          <w:sz w:val="20"/>
+          <w:szCs w:val="20"/>
+          <w:lang w:eastAsia="hr-HR"/>
+        </w:rPr>
+      </w:pPr>
+      <w:r>
+        <w:rPr>
+          <w:rFonts w:ascii="Courier New" w:eastAsia="Times New Roman" w:hAnsi="Courier New" w:cs="Courier New"/>
+          <w:sz w:val="20"/>
+          <w:szCs w:val="20"/>
+          <w:lang w:eastAsia="hr-HR"/>
+        </w:rPr>
+        <w:t xml:space="preserve"> document.getElementById(x).style.background = results.rows.item(i).Colour;</w:t>
+      </w:r>
+    </w:p>
+    <w:p>
+      <w:pPr>
+        <w:pBdr>
+          <w:top w:val="single" w:sz="4" w:space="1" w:color="00000A"/>
+          <w:left w:val="single" w:sz="4" w:space="4" w:color="00000A"/>
+          <w:bottom w:val="single" w:sz="4" w:space="1" w:color="00000A"/>
+          <w:right w:val="single" w:sz="4" w:space="4" w:color="00000A"/>
+        </w:pBdr>
+        <w:shd w:val="clear" w:color="auto" w:fill="FFFFFF"/>
+        <w:spacing w:after="0" w:line="24" w:lineRule="atLeast"/>
         <w:rPr>
           <w:rFonts w:ascii="Courier New" w:eastAsia="Times New Roman" w:hAnsi="Courier New" w:cs="Courier New"/>
           <w:sz w:val="20"/>
@@ -6910,87 +7380,6 @@
           <w:lang w:eastAsia="hr-HR"/>
         </w:rPr>
         <w:lastRenderedPageBreak/>
-        <w:t>&lt;tr id='editable'&gt;&lt;td&gt;" + "&lt;/td&gt;&lt;td&gt;" + results.rows.item(i).Note +  "&lt;/td&gt;&lt;td&gt;" + results.rows.item(i).Date + "&lt;/td&gt;&lt;td&gt;" + "&lt;/td&gt;&lt;/tr&gt;&lt;/table&gt;";</w:t>
-      </w:r>
-    </w:p>
-    <w:p>
-      <w:pPr>
-        <w:pBdr>
-          <w:top w:val="single" w:sz="4" w:space="1" w:color="00000A"/>
-          <w:left w:val="single" w:sz="4" w:space="4" w:color="00000A"/>
-          <w:bottom w:val="single" w:sz="4" w:space="1" w:color="00000A"/>
-          <w:right w:val="single" w:sz="4" w:space="4" w:color="00000A"/>
-        </w:pBdr>
-        <w:shd w:val="clear" w:color="auto" w:fill="FFFFFF"/>
-        <w:spacing w:after="0" w:line="240" w:lineRule="auto"/>
-        <w:rPr>
-          <w:rFonts w:ascii="Courier New" w:eastAsia="Times New Roman" w:hAnsi="Courier New" w:cs="Courier New"/>
-          <w:sz w:val="20"/>
-          <w:szCs w:val="20"/>
-          <w:lang w:eastAsia="hr-HR"/>
-        </w:rPr>
-      </w:pPr>
-      <w:r>
-        <w:rPr>
-          <w:rFonts w:ascii="Courier New" w:eastAsia="Times New Roman" w:hAnsi="Courier New" w:cs="Courier New"/>
-          <w:sz w:val="20"/>
-          <w:szCs w:val="20"/>
-          <w:lang w:eastAsia="hr-HR"/>
-        </w:rPr>
-        <w:t xml:space="preserve"> document.getElementById('newTasks').setAttribute('id',x);</w:t>
-      </w:r>
-    </w:p>
-    <w:p>
-      <w:pPr>
-        <w:pBdr>
-          <w:top w:val="single" w:sz="4" w:space="1" w:color="00000A"/>
-          <w:left w:val="single" w:sz="4" w:space="4" w:color="00000A"/>
-          <w:bottom w:val="single" w:sz="4" w:space="1" w:color="00000A"/>
-          <w:right w:val="single" w:sz="4" w:space="4" w:color="00000A"/>
-        </w:pBdr>
-        <w:shd w:val="clear" w:color="auto" w:fill="FFFFFF"/>
-        <w:spacing w:after="0" w:line="240" w:lineRule="auto"/>
-        <w:rPr>
-          <w:rFonts w:ascii="Courier New" w:eastAsia="Times New Roman" w:hAnsi="Courier New" w:cs="Courier New"/>
-          <w:sz w:val="20"/>
-          <w:szCs w:val="20"/>
-          <w:lang w:eastAsia="hr-HR"/>
-        </w:rPr>
-      </w:pPr>
-      <w:r>
-        <w:rPr>
-          <w:rFonts w:ascii="Courier New" w:eastAsia="Times New Roman" w:hAnsi="Courier New" w:cs="Courier New"/>
-          <w:sz w:val="20"/>
-          <w:szCs w:val="20"/>
-          <w:lang w:eastAsia="hr-HR"/>
-        </w:rPr>
-        <w:t xml:space="preserve"> document.getElementById(x).style.background = results.rows.item(i).Colour;</w:t>
-      </w:r>
-    </w:p>
-    <w:p>
-      <w:pPr>
-        <w:pBdr>
-          <w:top w:val="single" w:sz="4" w:space="1" w:color="00000A"/>
-          <w:left w:val="single" w:sz="4" w:space="4" w:color="00000A"/>
-          <w:bottom w:val="single" w:sz="4" w:space="1" w:color="00000A"/>
-          <w:right w:val="single" w:sz="4" w:space="4" w:color="00000A"/>
-        </w:pBdr>
-        <w:shd w:val="clear" w:color="auto" w:fill="FFFFFF"/>
-        <w:spacing w:after="0" w:line="240" w:lineRule="auto"/>
-        <w:rPr>
-          <w:rFonts w:ascii="Courier New" w:eastAsia="Times New Roman" w:hAnsi="Courier New" w:cs="Courier New"/>
-          <w:sz w:val="20"/>
-          <w:szCs w:val="20"/>
-          <w:lang w:eastAsia="hr-HR"/>
-        </w:rPr>
-      </w:pPr>
-      <w:r>
-        <w:rPr>
-          <w:rFonts w:ascii="Courier New" w:eastAsia="Times New Roman" w:hAnsi="Courier New" w:cs="Courier New"/>
-          <w:sz w:val="20"/>
-          <w:szCs w:val="20"/>
-          <w:lang w:eastAsia="hr-HR"/>
-        </w:rPr>
         <w:t xml:space="preserve"> } </w:t>
       </w:r>
     </w:p>
@@ -7003,7 +7392,7 @@
           <w:right w:val="single" w:sz="4" w:space="4" w:color="00000A"/>
         </w:pBdr>
         <w:shd w:val="clear" w:color="auto" w:fill="FFFFFF"/>
-        <w:spacing w:after="0" w:line="240" w:lineRule="auto"/>
+        <w:spacing w:after="0" w:line="24" w:lineRule="atLeast"/>
         <w:rPr>
           <w:rFonts w:ascii="Courier New" w:eastAsia="Times New Roman" w:hAnsi="Courier New" w:cs="Courier New"/>
           <w:sz w:val="20"/>
@@ -7024,6 +7413,7 @@
     <w:p>
       <w:pPr>
         <w:pStyle w:val="Caption"/>
+        <w:spacing w:line="24" w:lineRule="atLeast"/>
         <w:jc w:val="center"/>
         <w:rPr>
           <w:rFonts w:eastAsia="Times New Roman" w:cs="Times New Roman"/>
@@ -7043,6 +7433,9 @@
       </w:r>
     </w:p>
     <w:p>
+      <w:pPr>
+        <w:spacing w:line="24" w:lineRule="atLeast"/>
+      </w:pPr>
       <w:r>
         <w:t xml:space="preserve">Funkcija </w:t>
       </w:r>
@@ -7092,7 +7485,7 @@
           <w:right w:val="single" w:sz="4" w:space="4" w:color="00000A"/>
         </w:pBdr>
         <w:shd w:val="clear" w:color="auto" w:fill="FFFFFF"/>
-        <w:spacing w:after="0" w:line="240" w:lineRule="auto"/>
+        <w:spacing w:after="0" w:line="24" w:lineRule="atLeast"/>
         <w:jc w:val="left"/>
         <w:rPr>
           <w:rFonts w:ascii="Courier New" w:eastAsia="Times New Roman" w:hAnsi="Courier New" w:cs="Courier New"/>
@@ -7120,7 +7513,7 @@
           <w:right w:val="single" w:sz="4" w:space="4" w:color="00000A"/>
         </w:pBdr>
         <w:shd w:val="clear" w:color="auto" w:fill="FFFFFF"/>
-        <w:spacing w:after="0" w:line="240" w:lineRule="auto"/>
+        <w:spacing w:after="0" w:line="24" w:lineRule="atLeast"/>
         <w:jc w:val="left"/>
         <w:rPr>
           <w:rFonts w:ascii="Courier New" w:eastAsia="Times New Roman" w:hAnsi="Courier New" w:cs="Courier New"/>
@@ -7148,7 +7541,7 @@
           <w:right w:val="single" w:sz="4" w:space="4" w:color="00000A"/>
         </w:pBdr>
         <w:shd w:val="clear" w:color="auto" w:fill="FFFFFF"/>
-        <w:spacing w:after="0" w:line="240" w:lineRule="auto"/>
+        <w:spacing w:after="0" w:line="24" w:lineRule="atLeast"/>
         <w:jc w:val="left"/>
         <w:rPr>
           <w:rFonts w:ascii="Courier New" w:eastAsia="Times New Roman" w:hAnsi="Courier New" w:cs="Courier New"/>
@@ -7176,7 +7569,7 @@
           <w:right w:val="single" w:sz="4" w:space="4" w:color="00000A"/>
         </w:pBdr>
         <w:shd w:val="clear" w:color="auto" w:fill="FFFFFF"/>
-        <w:spacing w:after="0" w:line="240" w:lineRule="auto"/>
+        <w:spacing w:after="0" w:line="24" w:lineRule="atLeast"/>
         <w:jc w:val="left"/>
         <w:rPr>
           <w:rFonts w:ascii="Courier New" w:eastAsia="Times New Roman" w:hAnsi="Courier New" w:cs="Courier New"/>
@@ -7204,7 +7597,7 @@
           <w:right w:val="single" w:sz="4" w:space="4" w:color="00000A"/>
         </w:pBdr>
         <w:shd w:val="clear" w:color="auto" w:fill="FFFFFF"/>
-        <w:spacing w:after="0" w:line="240" w:lineRule="auto"/>
+        <w:spacing w:after="0" w:line="24" w:lineRule="atLeast"/>
         <w:jc w:val="left"/>
         <w:rPr>
           <w:rFonts w:ascii="Courier New" w:eastAsia="Times New Roman" w:hAnsi="Courier New" w:cs="Courier New"/>
@@ -7232,7 +7625,7 @@
           <w:right w:val="single" w:sz="4" w:space="4" w:color="00000A"/>
         </w:pBdr>
         <w:shd w:val="clear" w:color="auto" w:fill="FFFFFF"/>
-        <w:spacing w:after="0" w:line="240" w:lineRule="auto"/>
+        <w:spacing w:after="0" w:line="24" w:lineRule="atLeast"/>
         <w:jc w:val="left"/>
         <w:rPr>
           <w:rFonts w:ascii="Courier New" w:eastAsia="Times New Roman" w:hAnsi="Courier New" w:cs="Courier New"/>
@@ -7260,7 +7653,7 @@
           <w:right w:val="single" w:sz="4" w:space="4" w:color="00000A"/>
         </w:pBdr>
         <w:shd w:val="clear" w:color="auto" w:fill="FFFFFF"/>
-        <w:spacing w:after="0" w:line="240" w:lineRule="auto"/>
+        <w:spacing w:after="0" w:line="24" w:lineRule="atLeast"/>
         <w:jc w:val="left"/>
         <w:rPr>
           <w:rFonts w:ascii="Courier New" w:eastAsia="Times New Roman" w:hAnsi="Courier New" w:cs="Courier New"/>
@@ -7288,7 +7681,7 @@
           <w:right w:val="single" w:sz="4" w:space="4" w:color="00000A"/>
         </w:pBdr>
         <w:shd w:val="clear" w:color="auto" w:fill="FFFFFF"/>
-        <w:spacing w:after="0" w:line="240" w:lineRule="auto"/>
+        <w:spacing w:after="0" w:line="24" w:lineRule="atLeast"/>
         <w:jc w:val="left"/>
         <w:rPr>
           <w:rFonts w:ascii="Courier New" w:eastAsia="Times New Roman" w:hAnsi="Courier New" w:cs="Courier New"/>
@@ -7316,7 +7709,7 @@
           <w:right w:val="single" w:sz="4" w:space="4" w:color="00000A"/>
         </w:pBdr>
         <w:shd w:val="clear" w:color="auto" w:fill="FFFFFF"/>
-        <w:spacing w:after="0" w:line="240" w:lineRule="auto"/>
+        <w:spacing w:after="0" w:line="24" w:lineRule="atLeast"/>
         <w:jc w:val="left"/>
         <w:rPr>
           <w:rFonts w:ascii="Courier New" w:eastAsia="Times New Roman" w:hAnsi="Courier New" w:cs="Courier New"/>
@@ -7338,6 +7731,7 @@
     <w:p>
       <w:pPr>
         <w:pStyle w:val="Caption"/>
+        <w:spacing w:line="24" w:lineRule="atLeast"/>
         <w:jc w:val="center"/>
         <w:rPr>
           <w:rFonts w:eastAsia="Times New Roman" w:cs="Times New Roman"/>
@@ -7359,13 +7753,13 @@
     <w:p>
       <w:pPr>
         <w:shd w:val="clear" w:color="auto" w:fill="FFFFFF"/>
-        <w:spacing w:after="0" w:line="240" w:lineRule="auto"/>
-      </w:pPr>
-    </w:p>
-    <w:p>
-      <w:pPr>
-        <w:shd w:val="clear" w:color="auto" w:fill="FFFFFF"/>
-        <w:spacing w:after="0" w:line="240" w:lineRule="auto"/>
+        <w:spacing w:after="0" w:line="24" w:lineRule="atLeast"/>
+      </w:pPr>
+    </w:p>
+    <w:p>
+      <w:pPr>
+        <w:shd w:val="clear" w:color="auto" w:fill="FFFFFF"/>
+        <w:spacing w:after="0" w:line="24" w:lineRule="atLeast"/>
       </w:pPr>
       <w:r>
         <w:t xml:space="preserve">Funkcija </w:t>
@@ -7401,25 +7795,25 @@
     <w:p>
       <w:pPr>
         <w:shd w:val="clear" w:color="auto" w:fill="FFFFFF"/>
-        <w:spacing w:after="0" w:line="240" w:lineRule="auto"/>
-        <w:rPr>
-          <w:rFonts w:ascii="Courier New" w:eastAsia="Times New Roman" w:hAnsi="Courier New" w:cs="Courier New"/>
-          <w:sz w:val="20"/>
-          <w:szCs w:val="20"/>
-          <w:lang w:eastAsia="hr-HR"/>
-        </w:rPr>
-      </w:pPr>
-    </w:p>
-    <w:p>
-      <w:pPr>
-        <w:pBdr>
-          <w:top w:val="single" w:sz="4" w:space="1" w:color="00000A"/>
-          <w:left w:val="single" w:sz="4" w:space="4" w:color="00000A"/>
-          <w:bottom w:val="single" w:sz="4" w:space="1" w:color="00000A"/>
-          <w:right w:val="single" w:sz="4" w:space="4" w:color="00000A"/>
-        </w:pBdr>
-        <w:shd w:val="clear" w:color="auto" w:fill="FFFFFF"/>
-        <w:spacing w:after="0" w:line="240" w:lineRule="auto"/>
+        <w:spacing w:after="0" w:line="24" w:lineRule="atLeast"/>
+        <w:rPr>
+          <w:rFonts w:ascii="Courier New" w:eastAsia="Times New Roman" w:hAnsi="Courier New" w:cs="Courier New"/>
+          <w:sz w:val="20"/>
+          <w:szCs w:val="20"/>
+          <w:lang w:eastAsia="hr-HR"/>
+        </w:rPr>
+      </w:pPr>
+    </w:p>
+    <w:p>
+      <w:pPr>
+        <w:pBdr>
+          <w:top w:val="single" w:sz="4" w:space="1" w:color="00000A"/>
+          <w:left w:val="single" w:sz="4" w:space="4" w:color="00000A"/>
+          <w:bottom w:val="single" w:sz="4" w:space="1" w:color="00000A"/>
+          <w:right w:val="single" w:sz="4" w:space="4" w:color="00000A"/>
+        </w:pBdr>
+        <w:shd w:val="clear" w:color="auto" w:fill="FFFFFF"/>
+        <w:spacing w:after="0" w:line="24" w:lineRule="atLeast"/>
         <w:jc w:val="left"/>
         <w:rPr>
           <w:rFonts w:ascii="Courier New" w:eastAsia="Times New Roman" w:hAnsi="Courier New" w:cs="Courier New"/>
@@ -7447,7 +7841,7 @@
           <w:right w:val="single" w:sz="4" w:space="4" w:color="00000A"/>
         </w:pBdr>
         <w:shd w:val="clear" w:color="auto" w:fill="FFFFFF"/>
-        <w:spacing w:after="0" w:line="240" w:lineRule="auto"/>
+        <w:spacing w:after="0" w:line="24" w:lineRule="atLeast"/>
         <w:jc w:val="left"/>
         <w:rPr>
           <w:rFonts w:ascii="Courier New" w:eastAsia="Times New Roman" w:hAnsi="Courier New" w:cs="Courier New"/>
@@ -7475,7 +7869,7 @@
           <w:right w:val="single" w:sz="4" w:space="4" w:color="00000A"/>
         </w:pBdr>
         <w:shd w:val="clear" w:color="auto" w:fill="FFFFFF"/>
-        <w:spacing w:after="0" w:line="240" w:lineRule="auto"/>
+        <w:spacing w:after="0" w:line="24" w:lineRule="atLeast"/>
         <w:jc w:val="left"/>
         <w:rPr>
           <w:rFonts w:ascii="Courier New" w:eastAsia="Times New Roman" w:hAnsi="Courier New" w:cs="Courier New"/>
@@ -7503,7 +7897,7 @@
           <w:right w:val="single" w:sz="4" w:space="4" w:color="00000A"/>
         </w:pBdr>
         <w:shd w:val="clear" w:color="auto" w:fill="FFFFFF"/>
-        <w:spacing w:after="0" w:line="240" w:lineRule="auto"/>
+        <w:spacing w:after="0" w:line="24" w:lineRule="atLeast"/>
         <w:jc w:val="left"/>
         <w:rPr>
           <w:rFonts w:ascii="Courier New" w:eastAsia="Times New Roman" w:hAnsi="Courier New" w:cs="Courier New"/>
@@ -7531,7 +7925,7 @@
           <w:right w:val="single" w:sz="4" w:space="4" w:color="00000A"/>
         </w:pBdr>
         <w:shd w:val="clear" w:color="auto" w:fill="FFFFFF"/>
-        <w:spacing w:after="0" w:line="240" w:lineRule="auto"/>
+        <w:spacing w:after="0" w:line="24" w:lineRule="atLeast"/>
         <w:jc w:val="left"/>
         <w:rPr>
           <w:rFonts w:ascii="Courier New" w:eastAsia="Times New Roman" w:hAnsi="Courier New" w:cs="Courier New"/>
@@ -7559,25 +7953,25 @@
           <w:right w:val="single" w:sz="4" w:space="4" w:color="00000A"/>
         </w:pBdr>
         <w:shd w:val="clear" w:color="auto" w:fill="FFFFFF"/>
-        <w:spacing w:after="0" w:line="240" w:lineRule="auto"/>
-        <w:rPr>
-          <w:rFonts w:ascii="Courier New" w:eastAsia="Times New Roman" w:hAnsi="Courier New" w:cs="Courier New"/>
-          <w:sz w:val="20"/>
-          <w:szCs w:val="20"/>
-          <w:lang w:eastAsia="hr-HR"/>
-        </w:rPr>
-      </w:pPr>
-    </w:p>
-    <w:p>
-      <w:pPr>
-        <w:pBdr>
-          <w:top w:val="single" w:sz="4" w:space="1" w:color="00000A"/>
-          <w:left w:val="single" w:sz="4" w:space="4" w:color="00000A"/>
-          <w:bottom w:val="single" w:sz="4" w:space="1" w:color="00000A"/>
-          <w:right w:val="single" w:sz="4" w:space="4" w:color="00000A"/>
-        </w:pBdr>
-        <w:shd w:val="clear" w:color="auto" w:fill="FFFFFF"/>
-        <w:spacing w:after="0" w:line="240" w:lineRule="auto"/>
+        <w:spacing w:after="0" w:line="24" w:lineRule="atLeast"/>
+        <w:rPr>
+          <w:rFonts w:ascii="Courier New" w:eastAsia="Times New Roman" w:hAnsi="Courier New" w:cs="Courier New"/>
+          <w:sz w:val="20"/>
+          <w:szCs w:val="20"/>
+          <w:lang w:eastAsia="hr-HR"/>
+        </w:rPr>
+      </w:pPr>
+    </w:p>
+    <w:p>
+      <w:pPr>
+        <w:pBdr>
+          <w:top w:val="single" w:sz="4" w:space="1" w:color="00000A"/>
+          <w:left w:val="single" w:sz="4" w:space="4" w:color="00000A"/>
+          <w:bottom w:val="single" w:sz="4" w:space="1" w:color="00000A"/>
+          <w:right w:val="single" w:sz="4" w:space="4" w:color="00000A"/>
+        </w:pBdr>
+        <w:shd w:val="clear" w:color="auto" w:fill="FFFFFF"/>
+        <w:spacing w:after="0" w:line="24" w:lineRule="atLeast"/>
         <w:jc w:val="left"/>
         <w:rPr>
           <w:rFonts w:ascii="Courier New" w:eastAsia="Times New Roman" w:hAnsi="Courier New" w:cs="Courier New"/>
@@ -7599,6 +7993,7 @@
     <w:p>
       <w:pPr>
         <w:pStyle w:val="Caption"/>
+        <w:spacing w:line="24" w:lineRule="atLeast"/>
         <w:jc w:val="center"/>
         <w:rPr>
           <w:rFonts w:eastAsia="Times New Roman" w:cs="Times New Roman"/>
@@ -7619,10 +8014,13 @@
     </w:p>
     <w:p>
       <w:pPr>
-        <w:spacing w:after="0"/>
-      </w:pPr>
-    </w:p>
-    <w:p>
+        <w:spacing w:after="0" w:line="24" w:lineRule="atLeast"/>
+      </w:pPr>
+    </w:p>
+    <w:p>
+      <w:pPr>
+        <w:spacing w:line="24" w:lineRule="atLeast"/>
+      </w:pPr>
       <w:r>
         <w:t xml:space="preserve">Funkcija </w:t>
       </w:r>
@@ -7637,6 +8035,9 @@
       </w:r>
     </w:p>
     <w:p>
+      <w:pPr>
+        <w:spacing w:line="24" w:lineRule="atLeast"/>
+      </w:pPr>
       <w:r>
         <w:t xml:space="preserve">Funkcija koja se poziva prilikom upisivanja teksta u polje za pretraživanje je </w:t>
       </w:r>
@@ -7668,7 +8069,7 @@
           <w:right w:val="single" w:sz="4" w:space="4" w:color="00000A"/>
         </w:pBdr>
         <w:shd w:val="clear" w:color="auto" w:fill="FFFFFF"/>
-        <w:spacing w:after="0" w:line="240" w:lineRule="auto"/>
+        <w:spacing w:after="0" w:line="24" w:lineRule="atLeast"/>
         <w:jc w:val="left"/>
         <w:rPr>
           <w:rFonts w:ascii="Courier New" w:eastAsia="Times New Roman" w:hAnsi="Courier New" w:cs="Courier New"/>
@@ -7696,7 +8097,7 @@
           <w:right w:val="single" w:sz="4" w:space="4" w:color="00000A"/>
         </w:pBdr>
         <w:shd w:val="clear" w:color="auto" w:fill="FFFFFF"/>
-        <w:spacing w:after="0" w:line="240" w:lineRule="auto"/>
+        <w:spacing w:after="0" w:line="24" w:lineRule="atLeast"/>
         <w:jc w:val="left"/>
         <w:rPr>
           <w:rFonts w:ascii="Courier New" w:eastAsia="Times New Roman" w:hAnsi="Courier New" w:cs="Courier New"/>
@@ -7724,7 +8125,7 @@
           <w:right w:val="single" w:sz="4" w:space="4" w:color="00000A"/>
         </w:pBdr>
         <w:shd w:val="clear" w:color="auto" w:fill="FFFFFF"/>
-        <w:spacing w:after="0" w:line="240" w:lineRule="auto"/>
+        <w:spacing w:after="0" w:line="24" w:lineRule="atLeast"/>
         <w:jc w:val="left"/>
         <w:rPr>
           <w:rFonts w:ascii="Courier New" w:eastAsia="Times New Roman" w:hAnsi="Courier New" w:cs="Courier New"/>
@@ -7752,7 +8153,7 @@
           <w:right w:val="single" w:sz="4" w:space="4" w:color="00000A"/>
         </w:pBdr>
         <w:shd w:val="clear" w:color="auto" w:fill="FFFFFF"/>
-        <w:spacing w:after="0" w:line="240" w:lineRule="auto"/>
+        <w:spacing w:after="0" w:line="24" w:lineRule="atLeast"/>
         <w:jc w:val="left"/>
         <w:rPr>
           <w:rFonts w:ascii="Courier New" w:eastAsia="Times New Roman" w:hAnsi="Courier New" w:cs="Courier New"/>
@@ -7780,7 +8181,7 @@
           <w:right w:val="single" w:sz="4" w:space="4" w:color="00000A"/>
         </w:pBdr>
         <w:shd w:val="clear" w:color="auto" w:fill="FFFFFF"/>
-        <w:spacing w:after="0" w:line="240" w:lineRule="auto"/>
+        <w:spacing w:after="0" w:line="24" w:lineRule="atLeast"/>
         <w:jc w:val="left"/>
         <w:rPr>
           <w:rFonts w:ascii="Courier New" w:eastAsia="Times New Roman" w:hAnsi="Courier New" w:cs="Courier New"/>
@@ -7796,7 +8197,6 @@
           <w:szCs w:val="20"/>
           <w:lang w:eastAsia="hr-HR"/>
         </w:rPr>
-        <w:lastRenderedPageBreak/>
         <w:t xml:space="preserve">        </w:t>
       </w:r>
     </w:p>
@@ -7809,7 +8209,7 @@
           <w:right w:val="single" w:sz="4" w:space="4" w:color="00000A"/>
         </w:pBdr>
         <w:shd w:val="clear" w:color="auto" w:fill="FFFFFF"/>
-        <w:spacing w:after="0" w:line="240" w:lineRule="auto"/>
+        <w:spacing w:after="0" w:line="24" w:lineRule="atLeast"/>
         <w:jc w:val="left"/>
         <w:rPr>
           <w:rFonts w:ascii="Courier New" w:eastAsia="Times New Roman" w:hAnsi="Courier New" w:cs="Courier New"/>
@@ -7831,6 +8231,7 @@
     <w:p>
       <w:pPr>
         <w:pStyle w:val="Caption"/>
+        <w:spacing w:line="24" w:lineRule="atLeast"/>
         <w:jc w:val="center"/>
         <w:rPr>
           <w:rFonts w:eastAsia="Times New Roman" w:cs="Times New Roman"/>
@@ -7852,25 +8253,25 @@
     <w:p>
       <w:pPr>
         <w:shd w:val="clear" w:color="auto" w:fill="FFFFFF"/>
-        <w:spacing w:after="0" w:line="240" w:lineRule="auto"/>
-        <w:rPr>
-          <w:rFonts w:ascii="Courier New" w:eastAsia="Times New Roman" w:hAnsi="Courier New" w:cs="Courier New"/>
-          <w:sz w:val="20"/>
-          <w:szCs w:val="20"/>
-          <w:lang w:eastAsia="hr-HR"/>
-        </w:rPr>
-      </w:pPr>
-    </w:p>
-    <w:p>
-      <w:pPr>
-        <w:pBdr>
-          <w:top w:val="single" w:sz="4" w:space="1" w:color="00000A"/>
-          <w:left w:val="single" w:sz="4" w:space="4" w:color="00000A"/>
-          <w:bottom w:val="single" w:sz="4" w:space="1" w:color="00000A"/>
-          <w:right w:val="single" w:sz="4" w:space="4" w:color="00000A"/>
-        </w:pBdr>
-        <w:shd w:val="clear" w:color="auto" w:fill="FFFFFF"/>
-        <w:spacing w:after="0" w:line="240" w:lineRule="auto"/>
+        <w:spacing w:after="0" w:line="24" w:lineRule="atLeast"/>
+        <w:rPr>
+          <w:rFonts w:ascii="Courier New" w:eastAsia="Times New Roman" w:hAnsi="Courier New" w:cs="Courier New"/>
+          <w:sz w:val="20"/>
+          <w:szCs w:val="20"/>
+          <w:lang w:eastAsia="hr-HR"/>
+        </w:rPr>
+      </w:pPr>
+    </w:p>
+    <w:p>
+      <w:pPr>
+        <w:pBdr>
+          <w:top w:val="single" w:sz="4" w:space="1" w:color="00000A"/>
+          <w:left w:val="single" w:sz="4" w:space="4" w:color="00000A"/>
+          <w:bottom w:val="single" w:sz="4" w:space="1" w:color="00000A"/>
+          <w:right w:val="single" w:sz="4" w:space="4" w:color="00000A"/>
+        </w:pBdr>
+        <w:shd w:val="clear" w:color="auto" w:fill="FFFFFF"/>
+        <w:spacing w:after="0" w:line="24" w:lineRule="atLeast"/>
         <w:jc w:val="left"/>
         <w:rPr>
           <w:rFonts w:ascii="Courier New" w:eastAsia="Times New Roman" w:hAnsi="Courier New" w:cs="Courier New"/>
@@ -7898,7 +8299,7 @@
           <w:right w:val="single" w:sz="4" w:space="4" w:color="00000A"/>
         </w:pBdr>
         <w:shd w:val="clear" w:color="auto" w:fill="FFFFFF"/>
-        <w:spacing w:after="0" w:line="240" w:lineRule="auto"/>
+        <w:spacing w:after="0" w:line="24" w:lineRule="atLeast"/>
         <w:jc w:val="left"/>
         <w:rPr>
           <w:rFonts w:ascii="Courier New" w:eastAsia="Times New Roman" w:hAnsi="Courier New" w:cs="Courier New"/>
@@ -7914,6 +8315,7 @@
           <w:szCs w:val="20"/>
           <w:lang w:eastAsia="hr-HR"/>
         </w:rPr>
+        <w:lastRenderedPageBreak/>
         <w:t>{</w:t>
       </w:r>
     </w:p>
@@ -7926,7 +8328,7 @@
           <w:right w:val="single" w:sz="4" w:space="4" w:color="00000A"/>
         </w:pBdr>
         <w:shd w:val="clear" w:color="auto" w:fill="FFFFFF"/>
-        <w:spacing w:after="0" w:line="240" w:lineRule="auto"/>
+        <w:spacing w:after="0" w:line="24" w:lineRule="atLeast"/>
         <w:jc w:val="left"/>
         <w:rPr>
           <w:rFonts w:ascii="Courier New" w:eastAsia="Times New Roman" w:hAnsi="Courier New" w:cs="Courier New"/>
@@ -7954,7 +8356,7 @@
           <w:right w:val="single" w:sz="4" w:space="4" w:color="00000A"/>
         </w:pBdr>
         <w:shd w:val="clear" w:color="auto" w:fill="FFFFFF"/>
-        <w:spacing w:after="0" w:line="240" w:lineRule="auto"/>
+        <w:spacing w:after="0" w:line="24" w:lineRule="atLeast"/>
         <w:jc w:val="left"/>
         <w:rPr>
           <w:rFonts w:ascii="Courier New" w:eastAsia="Times New Roman" w:hAnsi="Courier New" w:cs="Courier New"/>
@@ -7982,7 +8384,7 @@
           <w:right w:val="single" w:sz="4" w:space="4" w:color="00000A"/>
         </w:pBdr>
         <w:shd w:val="clear" w:color="auto" w:fill="FFFFFF"/>
-        <w:spacing w:after="0" w:line="240" w:lineRule="auto"/>
+        <w:spacing w:after="0" w:line="24" w:lineRule="atLeast"/>
         <w:jc w:val="left"/>
         <w:rPr>
           <w:rFonts w:ascii="Courier New" w:eastAsia="Times New Roman" w:hAnsi="Courier New" w:cs="Courier New"/>
@@ -8010,7 +8412,7 @@
           <w:right w:val="single" w:sz="4" w:space="4" w:color="00000A"/>
         </w:pBdr>
         <w:shd w:val="clear" w:color="auto" w:fill="FFFFFF"/>
-        <w:spacing w:after="0" w:line="240" w:lineRule="auto"/>
+        <w:spacing w:after="0" w:line="24" w:lineRule="atLeast"/>
         <w:jc w:val="left"/>
         <w:rPr>
           <w:rFonts w:ascii="Courier New" w:eastAsia="Times New Roman" w:hAnsi="Courier New" w:cs="Courier New"/>
@@ -8038,7 +8440,7 @@
           <w:right w:val="single" w:sz="4" w:space="4" w:color="00000A"/>
         </w:pBdr>
         <w:shd w:val="clear" w:color="auto" w:fill="FFFFFF"/>
-        <w:spacing w:after="0" w:line="240" w:lineRule="auto"/>
+        <w:spacing w:after="0" w:line="24" w:lineRule="atLeast"/>
         <w:jc w:val="left"/>
         <w:rPr>
           <w:rFonts w:ascii="Courier New" w:eastAsia="Times New Roman" w:hAnsi="Courier New" w:cs="Courier New"/>
@@ -8066,7 +8468,7 @@
           <w:right w:val="single" w:sz="4" w:space="4" w:color="00000A"/>
         </w:pBdr>
         <w:shd w:val="clear" w:color="auto" w:fill="FFFFFF"/>
-        <w:spacing w:after="0" w:line="240" w:lineRule="auto"/>
+        <w:spacing w:after="0" w:line="24" w:lineRule="atLeast"/>
         <w:jc w:val="left"/>
         <w:rPr>
           <w:rFonts w:ascii="Courier New" w:eastAsia="Times New Roman" w:hAnsi="Courier New" w:cs="Courier New"/>
@@ -8088,6 +8490,7 @@
     <w:p>
       <w:pPr>
         <w:pStyle w:val="Caption"/>
+        <w:spacing w:line="24" w:lineRule="atLeast"/>
         <w:jc w:val="center"/>
         <w:rPr>
           <w:rFonts w:eastAsia="Times New Roman" w:cs="Times New Roman"/>
@@ -8107,6 +8510,9 @@
       </w:r>
     </w:p>
     <w:p>
+      <w:pPr>
+        <w:spacing w:line="24" w:lineRule="atLeast"/>
+      </w:pPr>
       <w:r>
         <w:t>Također je moguće pretraživati po kategorijama. Na početnom zaslonu je moguće odabrati kategorije te će se prikazati sve zabilješke u odabranoj kategoriji.</w:t>
       </w:r>
@@ -8120,7 +8526,7 @@
           <w:right w:val="single" w:sz="4" w:space="4" w:color="00000A"/>
         </w:pBdr>
         <w:shd w:val="clear" w:color="auto" w:fill="FFFFFF"/>
-        <w:spacing w:after="0" w:line="240" w:lineRule="auto"/>
+        <w:spacing w:after="0" w:line="24" w:lineRule="atLeast"/>
         <w:jc w:val="left"/>
         <w:rPr>
           <w:rFonts w:ascii="Courier New" w:eastAsia="Times New Roman" w:hAnsi="Courier New" w:cs="Courier New"/>
@@ -8177,7 +8583,7 @@
           <w:right w:val="single" w:sz="4" w:space="4" w:color="00000A"/>
         </w:pBdr>
         <w:shd w:val="clear" w:color="auto" w:fill="FFFFFF"/>
-        <w:spacing w:after="0" w:line="240" w:lineRule="auto"/>
+        <w:spacing w:after="0" w:line="24" w:lineRule="atLeast"/>
         <w:jc w:val="left"/>
         <w:rPr>
           <w:rFonts w:ascii="Courier New" w:eastAsia="Times New Roman" w:hAnsi="Courier New" w:cs="Courier New"/>
@@ -8206,7 +8612,7 @@
           <w:right w:val="single" w:sz="4" w:space="4" w:color="00000A"/>
         </w:pBdr>
         <w:shd w:val="clear" w:color="auto" w:fill="FFFFFF"/>
-        <w:spacing w:after="0" w:line="240" w:lineRule="auto"/>
+        <w:spacing w:after="0" w:line="24" w:lineRule="atLeast"/>
         <w:jc w:val="left"/>
         <w:rPr>
           <w:rFonts w:ascii="Courier New" w:eastAsia="Times New Roman" w:hAnsi="Courier New" w:cs="Courier New"/>
@@ -8228,6 +8634,7 @@
     <w:p>
       <w:pPr>
         <w:pStyle w:val="Caption"/>
+        <w:spacing w:line="24" w:lineRule="atLeast"/>
         <w:jc w:val="center"/>
         <w:rPr>
           <w:rFonts w:eastAsia="Times New Roman" w:cs="Times New Roman"/>
@@ -8264,7 +8671,7 @@
           <w:right w:val="single" w:sz="4" w:space="4" w:color="00000A"/>
         </w:pBdr>
         <w:shd w:val="clear" w:color="auto" w:fill="FFFFFF"/>
-        <w:spacing w:after="0" w:line="240" w:lineRule="auto"/>
+        <w:spacing w:after="0" w:line="24" w:lineRule="atLeast"/>
         <w:rPr>
           <w:rFonts w:ascii="Courier New" w:eastAsia="Times New Roman" w:hAnsi="Courier New" w:cs="Courier New"/>
           <w:sz w:val="20"/>
@@ -8291,7 +8698,7 @@
           <w:right w:val="single" w:sz="4" w:space="4" w:color="00000A"/>
         </w:pBdr>
         <w:shd w:val="clear" w:color="auto" w:fill="FFFFFF"/>
-        <w:spacing w:after="0" w:line="240" w:lineRule="auto"/>
+        <w:spacing w:after="0" w:line="24" w:lineRule="atLeast"/>
         <w:rPr>
           <w:rFonts w:ascii="Courier New" w:eastAsia="Times New Roman" w:hAnsi="Courier New" w:cs="Courier New"/>
           <w:sz w:val="20"/>
@@ -8318,7 +8725,7 @@
           <w:right w:val="single" w:sz="4" w:space="4" w:color="00000A"/>
         </w:pBdr>
         <w:shd w:val="clear" w:color="auto" w:fill="FFFFFF"/>
-        <w:spacing w:after="0" w:line="240" w:lineRule="auto"/>
+        <w:spacing w:after="0" w:line="24" w:lineRule="atLeast"/>
         <w:rPr>
           <w:rFonts w:ascii="Courier New" w:eastAsia="Times New Roman" w:hAnsi="Courier New" w:cs="Courier New"/>
           <w:sz w:val="20"/>
@@ -8346,7 +8753,7 @@
           <w:right w:val="single" w:sz="4" w:space="4" w:color="00000A"/>
         </w:pBdr>
         <w:shd w:val="clear" w:color="auto" w:fill="FFFFFF"/>
-        <w:spacing w:after="0" w:line="240" w:lineRule="auto"/>
+        <w:spacing w:after="0" w:line="24" w:lineRule="atLeast"/>
         <w:rPr>
           <w:rFonts w:ascii="Courier New" w:eastAsia="Times New Roman" w:hAnsi="Courier New" w:cs="Courier New"/>
           <w:sz w:val="20"/>
@@ -8374,7 +8781,7 @@
           <w:right w:val="single" w:sz="4" w:space="4" w:color="00000A"/>
         </w:pBdr>
         <w:shd w:val="clear" w:color="auto" w:fill="FFFFFF"/>
-        <w:spacing w:after="0" w:line="240" w:lineRule="auto"/>
+        <w:spacing w:after="0" w:line="24" w:lineRule="atLeast"/>
         <w:rPr>
           <w:rFonts w:ascii="Courier New" w:eastAsia="Times New Roman" w:hAnsi="Courier New" w:cs="Courier New"/>
           <w:sz w:val="20"/>
@@ -8402,7 +8809,7 @@
           <w:right w:val="single" w:sz="4" w:space="4" w:color="00000A"/>
         </w:pBdr>
         <w:shd w:val="clear" w:color="auto" w:fill="FFFFFF"/>
-        <w:spacing w:after="0" w:line="240" w:lineRule="auto"/>
+        <w:spacing w:after="0" w:line="24" w:lineRule="atLeast"/>
         <w:rPr>
           <w:rFonts w:ascii="Courier New" w:eastAsia="Times New Roman" w:hAnsi="Courier New" w:cs="Courier New"/>
           <w:sz w:val="20"/>
@@ -8439,7 +8846,7 @@
           <w:right w:val="single" w:sz="4" w:space="4" w:color="00000A"/>
         </w:pBdr>
         <w:shd w:val="clear" w:color="auto" w:fill="FFFFFF"/>
-        <w:spacing w:after="0" w:line="240" w:lineRule="auto"/>
+        <w:spacing w:after="0" w:line="24" w:lineRule="atLeast"/>
         <w:jc w:val="left"/>
         <w:rPr>
           <w:rFonts w:ascii="Courier New" w:eastAsia="Times New Roman" w:hAnsi="Courier New" w:cs="Courier New"/>
@@ -8468,7 +8875,7 @@
           <w:right w:val="single" w:sz="4" w:space="4" w:color="00000A"/>
         </w:pBdr>
         <w:shd w:val="clear" w:color="auto" w:fill="FFFFFF"/>
-        <w:spacing w:after="0" w:line="240" w:lineRule="auto"/>
+        <w:spacing w:after="0" w:line="24" w:lineRule="atLeast"/>
         <w:jc w:val="left"/>
         <w:rPr>
           <w:rFonts w:ascii="Courier New" w:eastAsia="Times New Roman" w:hAnsi="Courier New" w:cs="Courier New"/>
@@ -8497,7 +8904,7 @@
           <w:right w:val="single" w:sz="4" w:space="4" w:color="00000A"/>
         </w:pBdr>
         <w:shd w:val="clear" w:color="auto" w:fill="FFFFFF"/>
-        <w:spacing w:after="0" w:line="240" w:lineRule="auto"/>
+        <w:spacing w:after="0" w:line="24" w:lineRule="atLeast"/>
         <w:jc w:val="left"/>
         <w:rPr>
           <w:rFonts w:ascii="Courier New" w:eastAsia="Times New Roman" w:hAnsi="Courier New" w:cs="Courier New"/>
@@ -8526,7 +8933,7 @@
           <w:right w:val="single" w:sz="4" w:space="4" w:color="00000A"/>
         </w:pBdr>
         <w:shd w:val="clear" w:color="auto" w:fill="FFFFFF"/>
-        <w:spacing w:after="0" w:line="240" w:lineRule="auto"/>
+        <w:spacing w:after="0" w:line="24" w:lineRule="atLeast"/>
         <w:jc w:val="left"/>
         <w:rPr>
           <w:rFonts w:ascii="Courier New" w:eastAsia="Times New Roman" w:hAnsi="Courier New" w:cs="Courier New"/>
@@ -8564,7 +8971,7 @@
           <w:right w:val="single" w:sz="4" w:space="4" w:color="00000A"/>
         </w:pBdr>
         <w:shd w:val="clear" w:color="auto" w:fill="FFFFFF"/>
-        <w:spacing w:after="0" w:line="240" w:lineRule="auto"/>
+        <w:spacing w:after="0" w:line="24" w:lineRule="atLeast"/>
         <w:jc w:val="left"/>
         <w:rPr>
           <w:rFonts w:ascii="Courier New" w:eastAsia="Times New Roman" w:hAnsi="Courier New" w:cs="Courier New"/>
@@ -8593,7 +9000,7 @@
           <w:right w:val="single" w:sz="4" w:space="4" w:color="00000A"/>
         </w:pBdr>
         <w:shd w:val="clear" w:color="auto" w:fill="FFFFFF"/>
-        <w:spacing w:after="0" w:line="240" w:lineRule="auto"/>
+        <w:spacing w:after="0" w:line="24" w:lineRule="atLeast"/>
         <w:jc w:val="left"/>
         <w:rPr>
           <w:rFonts w:ascii="Courier New" w:eastAsia="Times New Roman" w:hAnsi="Courier New" w:cs="Courier New"/>
@@ -8621,7 +9028,7 @@
           <w:right w:val="single" w:sz="4" w:space="4" w:color="00000A"/>
         </w:pBdr>
         <w:shd w:val="clear" w:color="auto" w:fill="FFFFFF"/>
-        <w:spacing w:after="0" w:line="240" w:lineRule="auto"/>
+        <w:spacing w:after="0" w:line="24" w:lineRule="atLeast"/>
         <w:jc w:val="left"/>
         <w:rPr>
           <w:rFonts w:ascii="Courier New" w:eastAsia="Times New Roman" w:hAnsi="Courier New" w:cs="Courier New"/>
@@ -8643,6 +9050,7 @@
     <w:p>
       <w:pPr>
         <w:pStyle w:val="Caption"/>
+        <w:spacing w:line="24" w:lineRule="atLeast"/>
         <w:jc w:val="center"/>
         <w:rPr>
           <w:rFonts w:eastAsia="Times New Roman" w:cs="Times New Roman"/>
@@ -8672,6 +9080,7 @@
     </w:p>
     <w:p>
       <w:pPr>
+        <w:spacing w:line="24" w:lineRule="atLeast"/>
         <w:rPr>
           <w:rFonts w:ascii="Courier New" w:eastAsia="Times New Roman" w:hAnsi="Courier New" w:cs="Courier New"/>
           <w:sz w:val="20"/>
@@ -8683,15 +9092,23 @@
     <w:p>
       <w:pPr>
         <w:pStyle w:val="Heading3"/>
-      </w:pPr>
-      <w:bookmarkStart w:id="16" w:name="_Toc425697288"/>
-      <w:bookmarkEnd w:id="16"/>
+        <w:spacing w:line="24" w:lineRule="atLeast"/>
+      </w:pPr>
+      <w:bookmarkStart w:id="15" w:name="_Toc425697288"/>
+      <w:bookmarkEnd w:id="15"/>
       <w:r>
         <w:t>3.2.2 Izrada baze podataka</w:t>
       </w:r>
     </w:p>
-    <w:p/>
-    <w:p>
+    <w:p>
+      <w:pPr>
+        <w:spacing w:line="24" w:lineRule="atLeast"/>
+      </w:pPr>
+    </w:p>
+    <w:p>
+      <w:pPr>
+        <w:spacing w:line="24" w:lineRule="atLeast"/>
+      </w:pPr>
       <w:r>
         <w:t xml:space="preserve">Kako bi JavaScript na </w:t>
       </w:r>
@@ -8703,6 +9120,9 @@
       </w:r>
     </w:p>
     <w:p>
+      <w:pPr>
+        <w:spacing w:line="24" w:lineRule="atLeast"/>
+      </w:pPr>
       <w:r>
         <w:t>Unutar JavaScript-a baza je kreirana pomoću funkcije koja je prikaza na ispisu koda 17.</w:t>
       </w:r>
@@ -8716,7 +9136,7 @@
           <w:right w:val="single" w:sz="4" w:space="4" w:color="00000A"/>
         </w:pBdr>
         <w:shd w:val="clear" w:color="auto" w:fill="FFFFFF"/>
-        <w:spacing w:after="0" w:line="240" w:lineRule="auto"/>
+        <w:spacing w:after="0" w:line="24" w:lineRule="atLeast"/>
         <w:jc w:val="left"/>
         <w:rPr>
           <w:rFonts w:ascii="Courier New" w:eastAsia="Times New Roman" w:hAnsi="Courier New" w:cs="Courier New"/>
@@ -8744,7 +9164,7 @@
           <w:right w:val="single" w:sz="4" w:space="4" w:color="00000A"/>
         </w:pBdr>
         <w:shd w:val="clear" w:color="auto" w:fill="FFFFFF"/>
-        <w:spacing w:after="0" w:line="240" w:lineRule="auto"/>
+        <w:spacing w:after="0" w:line="24" w:lineRule="atLeast"/>
         <w:jc w:val="left"/>
         <w:rPr>
           <w:rFonts w:ascii="Courier New" w:eastAsia="Times New Roman" w:hAnsi="Courier New" w:cs="Courier New"/>
@@ -8760,7 +9180,6 @@
           <w:szCs w:val="20"/>
           <w:lang w:eastAsia="hr-HR"/>
         </w:rPr>
-        <w:lastRenderedPageBreak/>
         <w:t xml:space="preserve">{  </w:t>
       </w:r>
     </w:p>
@@ -8773,7 +9192,7 @@
           <w:right w:val="single" w:sz="4" w:space="4" w:color="00000A"/>
         </w:pBdr>
         <w:shd w:val="clear" w:color="auto" w:fill="FFFFFF"/>
-        <w:spacing w:after="0" w:line="240" w:lineRule="auto"/>
+        <w:spacing w:after="0" w:line="24" w:lineRule="atLeast"/>
         <w:jc w:val="left"/>
         <w:rPr>
           <w:rFonts w:ascii="Courier New" w:eastAsia="Times New Roman" w:hAnsi="Courier New" w:cs="Courier New"/>
@@ -8811,7 +9230,7 @@
           <w:right w:val="single" w:sz="4" w:space="4" w:color="00000A"/>
         </w:pBdr>
         <w:shd w:val="clear" w:color="auto" w:fill="FFFFFF"/>
-        <w:spacing w:after="0" w:line="240" w:lineRule="auto"/>
+        <w:spacing w:after="0" w:line="24" w:lineRule="atLeast"/>
         <w:jc w:val="left"/>
         <w:rPr>
           <w:rFonts w:ascii="Courier New" w:eastAsia="Times New Roman" w:hAnsi="Courier New" w:cs="Courier New"/>
@@ -8839,7 +9258,7 @@
           <w:right w:val="single" w:sz="4" w:space="4" w:color="00000A"/>
         </w:pBdr>
         <w:shd w:val="clear" w:color="auto" w:fill="FFFFFF"/>
-        <w:spacing w:after="0" w:line="240" w:lineRule="auto"/>
+        <w:spacing w:after="0" w:line="24" w:lineRule="atLeast"/>
         <w:jc w:val="left"/>
         <w:rPr>
           <w:rFonts w:ascii="Courier New" w:eastAsia="Times New Roman" w:hAnsi="Courier New" w:cs="Courier New"/>
@@ -8861,6 +9280,7 @@
     <w:p>
       <w:pPr>
         <w:pStyle w:val="Caption"/>
+        <w:spacing w:line="24" w:lineRule="atLeast"/>
         <w:jc w:val="center"/>
         <w:rPr>
           <w:rFonts w:eastAsia="Times New Roman" w:cs="Times New Roman"/>
@@ -8889,7 +9309,11 @@
       </w:r>
     </w:p>
     <w:p>
-      <w:r>
+      <w:pPr>
+        <w:spacing w:line="24" w:lineRule="atLeast"/>
+      </w:pPr>
+      <w:r>
+        <w:lastRenderedPageBreak/>
         <w:t xml:space="preserve">Otvaranje, odnosno kreiranje baze podataka se radi sa funkcijom </w:t>
       </w:r>
       <w:r>
@@ -8929,7 +9353,7 @@
           <w:right w:val="single" w:sz="4" w:space="4" w:color="00000A"/>
         </w:pBdr>
         <w:shd w:val="clear" w:color="auto" w:fill="FFFFFF"/>
-        <w:spacing w:after="0" w:line="240" w:lineRule="auto"/>
+        <w:spacing w:after="0" w:line="24" w:lineRule="atLeast"/>
         <w:jc w:val="left"/>
         <w:rPr>
           <w:rFonts w:ascii="Courier New" w:eastAsia="Times New Roman" w:hAnsi="Courier New" w:cs="Courier New"/>
@@ -8957,7 +9381,7 @@
           <w:right w:val="single" w:sz="4" w:space="4" w:color="00000A"/>
         </w:pBdr>
         <w:shd w:val="clear" w:color="auto" w:fill="FFFFFF"/>
-        <w:spacing w:after="0" w:line="240" w:lineRule="auto"/>
+        <w:spacing w:after="0" w:line="24" w:lineRule="atLeast"/>
         <w:jc w:val="left"/>
         <w:rPr>
           <w:rFonts w:ascii="Courier New" w:eastAsia="Times New Roman" w:hAnsi="Courier New" w:cs="Courier New"/>
@@ -8985,7 +9409,7 @@
           <w:right w:val="single" w:sz="4" w:space="4" w:color="00000A"/>
         </w:pBdr>
         <w:shd w:val="clear" w:color="auto" w:fill="FFFFFF"/>
-        <w:spacing w:after="0" w:line="240" w:lineRule="auto"/>
+        <w:spacing w:after="0" w:line="24" w:lineRule="atLeast"/>
         <w:jc w:val="left"/>
         <w:rPr>
           <w:rFonts w:ascii="Courier New" w:eastAsia="Times New Roman" w:hAnsi="Courier New" w:cs="Courier New"/>
@@ -9013,7 +9437,7 @@
           <w:right w:val="single" w:sz="4" w:space="4" w:color="00000A"/>
         </w:pBdr>
         <w:shd w:val="clear" w:color="auto" w:fill="FFFFFF"/>
-        <w:spacing w:after="0" w:line="240" w:lineRule="auto"/>
+        <w:spacing w:after="0" w:line="24" w:lineRule="atLeast"/>
         <w:jc w:val="left"/>
         <w:rPr>
           <w:rFonts w:ascii="Courier New" w:eastAsia="Times New Roman" w:hAnsi="Courier New" w:cs="Courier New"/>
@@ -9041,7 +9465,7 @@
           <w:right w:val="single" w:sz="4" w:space="4" w:color="00000A"/>
         </w:pBdr>
         <w:shd w:val="clear" w:color="auto" w:fill="FFFFFF"/>
-        <w:spacing w:after="0" w:line="240" w:lineRule="auto"/>
+        <w:spacing w:after="0" w:line="24" w:lineRule="atLeast"/>
         <w:jc w:val="left"/>
         <w:rPr>
           <w:rFonts w:ascii="Courier New" w:eastAsia="Times New Roman" w:hAnsi="Courier New" w:cs="Courier New"/>
@@ -9060,7 +9484,7 @@
           <w:right w:val="single" w:sz="4" w:space="4" w:color="00000A"/>
         </w:pBdr>
         <w:shd w:val="clear" w:color="auto" w:fill="FFFFFF"/>
-        <w:spacing w:after="0" w:line="240" w:lineRule="auto"/>
+        <w:spacing w:after="0" w:line="24" w:lineRule="atLeast"/>
         <w:jc w:val="left"/>
         <w:rPr>
           <w:rFonts w:ascii="Courier New" w:eastAsia="Times New Roman" w:hAnsi="Courier New" w:cs="Courier New"/>
@@ -9088,7 +9512,7 @@
           <w:right w:val="single" w:sz="4" w:space="4" w:color="00000A"/>
         </w:pBdr>
         <w:shd w:val="clear" w:color="auto" w:fill="FFFFFF"/>
-        <w:spacing w:after="0" w:line="240" w:lineRule="auto"/>
+        <w:spacing w:after="0" w:line="24" w:lineRule="atLeast"/>
         <w:jc w:val="left"/>
         <w:rPr>
           <w:rFonts w:ascii="Courier New" w:eastAsia="Times New Roman" w:hAnsi="Courier New" w:cs="Courier New"/>
@@ -9107,7 +9531,7 @@
           <w:right w:val="single" w:sz="4" w:space="4" w:color="00000A"/>
         </w:pBdr>
         <w:shd w:val="clear" w:color="auto" w:fill="FFFFFF"/>
-        <w:spacing w:after="0" w:line="240" w:lineRule="auto"/>
+        <w:spacing w:after="0" w:line="24" w:lineRule="atLeast"/>
         <w:jc w:val="left"/>
         <w:rPr>
           <w:rFonts w:ascii="Courier New" w:eastAsia="Times New Roman" w:hAnsi="Courier New" w:cs="Courier New"/>
@@ -9135,7 +9559,7 @@
           <w:right w:val="single" w:sz="4" w:space="4" w:color="00000A"/>
         </w:pBdr>
         <w:shd w:val="clear" w:color="auto" w:fill="FFFFFF"/>
-        <w:spacing w:after="0" w:line="240" w:lineRule="auto"/>
+        <w:spacing w:after="0" w:line="24" w:lineRule="atLeast"/>
         <w:jc w:val="left"/>
         <w:rPr>
           <w:rFonts w:ascii="Courier New" w:eastAsia="Times New Roman" w:hAnsi="Courier New" w:cs="Courier New"/>
@@ -9163,7 +9587,7 @@
           <w:right w:val="single" w:sz="4" w:space="4" w:color="00000A"/>
         </w:pBdr>
         <w:shd w:val="clear" w:color="auto" w:fill="FFFFFF"/>
-        <w:spacing w:after="0" w:line="240" w:lineRule="auto"/>
+        <w:spacing w:after="0" w:line="24" w:lineRule="atLeast"/>
         <w:jc w:val="left"/>
         <w:rPr>
           <w:rFonts w:ascii="Courier New" w:eastAsia="Times New Roman" w:hAnsi="Courier New" w:cs="Courier New"/>
@@ -9191,7 +9615,7 @@
           <w:right w:val="single" w:sz="4" w:space="4" w:color="00000A"/>
         </w:pBdr>
         <w:shd w:val="clear" w:color="auto" w:fill="FFFFFF"/>
-        <w:spacing w:after="0" w:line="240" w:lineRule="auto"/>
+        <w:spacing w:after="0" w:line="24" w:lineRule="atLeast"/>
         <w:jc w:val="left"/>
         <w:rPr>
           <w:rFonts w:ascii="Courier New" w:eastAsia="Times New Roman" w:hAnsi="Courier New" w:cs="Courier New"/>
@@ -9228,7 +9652,7 @@
           <w:right w:val="single" w:sz="4" w:space="4" w:color="00000A"/>
         </w:pBdr>
         <w:shd w:val="clear" w:color="auto" w:fill="FFFFFF"/>
-        <w:spacing w:after="0" w:line="240" w:lineRule="auto"/>
+        <w:spacing w:after="0" w:line="24" w:lineRule="atLeast"/>
         <w:jc w:val="left"/>
         <w:rPr>
           <w:rFonts w:ascii="Courier New" w:eastAsia="Times New Roman" w:hAnsi="Courier New" w:cs="Courier New"/>
@@ -9247,7 +9671,7 @@
           <w:right w:val="single" w:sz="4" w:space="4" w:color="00000A"/>
         </w:pBdr>
         <w:shd w:val="clear" w:color="auto" w:fill="FFFFFF"/>
-        <w:spacing w:after="0" w:line="240" w:lineRule="auto"/>
+        <w:spacing w:after="0" w:line="24" w:lineRule="atLeast"/>
         <w:jc w:val="left"/>
         <w:rPr>
           <w:rFonts w:ascii="Courier New" w:eastAsia="Times New Roman" w:hAnsi="Courier New" w:cs="Courier New"/>
@@ -9275,7 +9699,7 @@
           <w:right w:val="single" w:sz="4" w:space="4" w:color="00000A"/>
         </w:pBdr>
         <w:shd w:val="clear" w:color="auto" w:fill="FFFFFF"/>
-        <w:spacing w:after="0" w:line="240" w:lineRule="auto"/>
+        <w:spacing w:after="0" w:line="24" w:lineRule="atLeast"/>
         <w:jc w:val="left"/>
         <w:rPr>
           <w:rFonts w:ascii="Courier New" w:eastAsia="Times New Roman" w:hAnsi="Courier New" w:cs="Courier New"/>
@@ -9303,7 +9727,7 @@
           <w:right w:val="single" w:sz="4" w:space="4" w:color="00000A"/>
         </w:pBdr>
         <w:shd w:val="clear" w:color="auto" w:fill="FFFFFF"/>
-        <w:spacing w:after="0" w:line="240" w:lineRule="auto"/>
+        <w:spacing w:after="0" w:line="24" w:lineRule="atLeast"/>
         <w:jc w:val="left"/>
         <w:rPr>
           <w:rFonts w:ascii="Courier New" w:eastAsia="Times New Roman" w:hAnsi="Courier New" w:cs="Courier New"/>
@@ -9331,7 +9755,7 @@
           <w:right w:val="single" w:sz="4" w:space="4" w:color="00000A"/>
         </w:pBdr>
         <w:shd w:val="clear" w:color="auto" w:fill="FFFFFF"/>
-        <w:spacing w:after="0" w:line="240" w:lineRule="auto"/>
+        <w:spacing w:after="0" w:line="24" w:lineRule="atLeast"/>
         <w:jc w:val="left"/>
         <w:rPr>
           <w:rFonts w:ascii="Courier New" w:eastAsia="Times New Roman" w:hAnsi="Courier New" w:cs="Courier New"/>
@@ -9359,7 +9783,7 @@
           <w:right w:val="single" w:sz="4" w:space="4" w:color="00000A"/>
         </w:pBdr>
         <w:shd w:val="clear" w:color="auto" w:fill="FFFFFF"/>
-        <w:spacing w:after="0" w:line="240" w:lineRule="auto"/>
+        <w:spacing w:after="0" w:line="24" w:lineRule="atLeast"/>
         <w:jc w:val="left"/>
         <w:rPr>
           <w:rFonts w:ascii="Courier New" w:eastAsia="Times New Roman" w:hAnsi="Courier New" w:cs="Courier New"/>
@@ -9396,7 +9820,7 @@
           <w:right w:val="single" w:sz="4" w:space="4" w:color="00000A"/>
         </w:pBdr>
         <w:shd w:val="clear" w:color="auto" w:fill="FFFFFF"/>
-        <w:spacing w:after="0" w:line="240" w:lineRule="auto"/>
+        <w:spacing w:after="0" w:line="24" w:lineRule="atLeast"/>
         <w:jc w:val="left"/>
         <w:rPr>
           <w:rFonts w:ascii="Courier New" w:eastAsia="Times New Roman" w:hAnsi="Courier New" w:cs="Courier New"/>
@@ -9425,7 +9849,7 @@
           <w:right w:val="single" w:sz="4" w:space="4" w:color="00000A"/>
         </w:pBdr>
         <w:shd w:val="clear" w:color="auto" w:fill="FFFFFF"/>
-        <w:spacing w:after="0" w:line="240" w:lineRule="auto"/>
+        <w:spacing w:after="0" w:line="24" w:lineRule="atLeast"/>
         <w:jc w:val="left"/>
         <w:rPr>
           <w:rFonts w:ascii="Courier New" w:eastAsia="Times New Roman" w:hAnsi="Courier New" w:cs="Courier New"/>
@@ -9454,7 +9878,7 @@
           <w:right w:val="single" w:sz="4" w:space="4" w:color="00000A"/>
         </w:pBdr>
         <w:shd w:val="clear" w:color="auto" w:fill="FFFFFF"/>
-        <w:spacing w:after="0" w:line="240" w:lineRule="auto"/>
+        <w:spacing w:after="0" w:line="24" w:lineRule="atLeast"/>
         <w:jc w:val="left"/>
         <w:rPr>
           <w:rFonts w:ascii="Courier New" w:eastAsia="Times New Roman" w:hAnsi="Courier New" w:cs="Courier New"/>
@@ -9483,7 +9907,7 @@
           <w:right w:val="single" w:sz="4" w:space="4" w:color="00000A"/>
         </w:pBdr>
         <w:shd w:val="clear" w:color="auto" w:fill="FFFFFF"/>
-        <w:spacing w:after="0" w:line="240" w:lineRule="auto"/>
+        <w:spacing w:after="0" w:line="24" w:lineRule="atLeast"/>
         <w:jc w:val="left"/>
         <w:rPr>
           <w:rFonts w:ascii="Courier New" w:eastAsia="Times New Roman" w:hAnsi="Courier New" w:cs="Courier New"/>
@@ -9511,7 +9935,7 @@
           <w:right w:val="single" w:sz="4" w:space="4" w:color="00000A"/>
         </w:pBdr>
         <w:shd w:val="clear" w:color="auto" w:fill="FFFFFF"/>
-        <w:spacing w:after="0" w:line="240" w:lineRule="auto"/>
+        <w:spacing w:after="0" w:line="24" w:lineRule="atLeast"/>
         <w:jc w:val="left"/>
         <w:rPr>
           <w:rFonts w:ascii="Courier New" w:eastAsia="Times New Roman" w:hAnsi="Courier New" w:cs="Courier New"/>
@@ -9540,7 +9964,7 @@
           <w:right w:val="single" w:sz="4" w:space="4" w:color="00000A"/>
         </w:pBdr>
         <w:shd w:val="clear" w:color="auto" w:fill="FFFFFF"/>
-        <w:spacing w:after="0" w:line="240" w:lineRule="auto"/>
+        <w:spacing w:after="0" w:line="24" w:lineRule="atLeast"/>
         <w:jc w:val="left"/>
         <w:rPr>
           <w:rFonts w:ascii="Courier New" w:eastAsia="Times New Roman" w:hAnsi="Courier New" w:cs="Courier New"/>
@@ -9569,7 +9993,7 @@
           <w:right w:val="single" w:sz="4" w:space="4" w:color="00000A"/>
         </w:pBdr>
         <w:shd w:val="clear" w:color="auto" w:fill="FFFFFF"/>
-        <w:spacing w:after="0" w:line="240" w:lineRule="auto"/>
+        <w:spacing w:after="0" w:line="24" w:lineRule="atLeast"/>
         <w:jc w:val="left"/>
         <w:rPr>
           <w:rFonts w:ascii="Courier New" w:eastAsia="Times New Roman" w:hAnsi="Courier New" w:cs="Courier New"/>
@@ -9598,7 +10022,7 @@
           <w:right w:val="single" w:sz="4" w:space="4" w:color="00000A"/>
         </w:pBdr>
         <w:shd w:val="clear" w:color="auto" w:fill="FFFFFF"/>
-        <w:spacing w:after="0" w:line="240" w:lineRule="auto"/>
+        <w:spacing w:after="0" w:line="24" w:lineRule="atLeast"/>
         <w:jc w:val="left"/>
         <w:rPr>
           <w:rFonts w:ascii="Courier New" w:eastAsia="Times New Roman" w:hAnsi="Courier New" w:cs="Courier New"/>
@@ -9626,7 +10050,7 @@
           <w:right w:val="single" w:sz="4" w:space="4" w:color="00000A"/>
         </w:pBdr>
         <w:shd w:val="clear" w:color="auto" w:fill="FFFFFF"/>
-        <w:spacing w:after="0" w:line="240" w:lineRule="auto"/>
+        <w:spacing w:after="0" w:line="24" w:lineRule="atLeast"/>
         <w:jc w:val="left"/>
         <w:rPr>
           <w:rFonts w:ascii="Courier New" w:eastAsia="Times New Roman" w:hAnsi="Courier New" w:cs="Courier New"/>
@@ -9655,7 +10079,7 @@
           <w:right w:val="single" w:sz="4" w:space="4" w:color="00000A"/>
         </w:pBdr>
         <w:shd w:val="clear" w:color="auto" w:fill="FFFFFF"/>
-        <w:spacing w:after="0" w:line="240" w:lineRule="auto"/>
+        <w:spacing w:after="0" w:line="24" w:lineRule="atLeast"/>
         <w:jc w:val="left"/>
         <w:rPr>
           <w:rFonts w:ascii="Courier New" w:eastAsia="Times New Roman" w:hAnsi="Courier New" w:cs="Courier New"/>
@@ -9684,7 +10108,7 @@
           <w:right w:val="single" w:sz="4" w:space="4" w:color="00000A"/>
         </w:pBdr>
         <w:shd w:val="clear" w:color="auto" w:fill="FFFFFF"/>
-        <w:spacing w:after="0" w:line="240" w:lineRule="auto"/>
+        <w:spacing w:after="0" w:line="24" w:lineRule="atLeast"/>
         <w:jc w:val="left"/>
         <w:rPr>
           <w:rFonts w:ascii="Courier New" w:eastAsia="Times New Roman" w:hAnsi="Courier New" w:cs="Courier New"/>
@@ -9713,7 +10137,7 @@
           <w:right w:val="single" w:sz="4" w:space="4" w:color="00000A"/>
         </w:pBdr>
         <w:shd w:val="clear" w:color="auto" w:fill="FFFFFF"/>
-        <w:spacing w:after="0" w:line="240" w:lineRule="auto"/>
+        <w:spacing w:after="0" w:line="24" w:lineRule="atLeast"/>
         <w:jc w:val="left"/>
         <w:rPr>
           <w:rFonts w:ascii="Courier New" w:eastAsia="Times New Roman" w:hAnsi="Courier New" w:cs="Courier New"/>
@@ -9742,7 +10166,7 @@
           <w:right w:val="single" w:sz="4" w:space="4" w:color="00000A"/>
         </w:pBdr>
         <w:shd w:val="clear" w:color="auto" w:fill="FFFFFF"/>
-        <w:spacing w:after="0" w:line="240" w:lineRule="auto"/>
+        <w:spacing w:after="0" w:line="24" w:lineRule="atLeast"/>
         <w:jc w:val="left"/>
         <w:rPr>
           <w:rFonts w:ascii="Courier New" w:eastAsia="Times New Roman" w:hAnsi="Courier New" w:cs="Courier New"/>
@@ -9771,7 +10195,7 @@
           <w:right w:val="single" w:sz="4" w:space="4" w:color="00000A"/>
         </w:pBdr>
         <w:shd w:val="clear" w:color="auto" w:fill="FFFFFF"/>
-        <w:spacing w:after="0" w:line="240" w:lineRule="auto"/>
+        <w:spacing w:after="0" w:line="24" w:lineRule="atLeast"/>
         <w:jc w:val="left"/>
         <w:rPr>
           <w:rFonts w:ascii="Courier New" w:eastAsia="Times New Roman" w:hAnsi="Courier New" w:cs="Courier New"/>
@@ -9799,25 +10223,25 @@
           <w:right w:val="single" w:sz="4" w:space="4" w:color="00000A"/>
         </w:pBdr>
         <w:shd w:val="clear" w:color="auto" w:fill="FFFFFF"/>
-        <w:spacing w:after="0" w:line="240" w:lineRule="auto"/>
-        <w:rPr>
-          <w:rFonts w:ascii="Courier New" w:eastAsia="Times New Roman" w:hAnsi="Courier New" w:cs="Courier New"/>
-          <w:sz w:val="20"/>
-          <w:szCs w:val="20"/>
-          <w:lang w:eastAsia="hr-HR"/>
-        </w:rPr>
-      </w:pPr>
-    </w:p>
-    <w:p>
-      <w:pPr>
-        <w:pBdr>
-          <w:top w:val="single" w:sz="4" w:space="1" w:color="00000A"/>
-          <w:left w:val="single" w:sz="4" w:space="4" w:color="00000A"/>
-          <w:bottom w:val="single" w:sz="4" w:space="1" w:color="00000A"/>
-          <w:right w:val="single" w:sz="4" w:space="4" w:color="00000A"/>
-        </w:pBdr>
-        <w:shd w:val="clear" w:color="auto" w:fill="FFFFFF"/>
-        <w:spacing w:after="0" w:line="240" w:lineRule="auto"/>
+        <w:spacing w:after="0" w:line="24" w:lineRule="atLeast"/>
+        <w:rPr>
+          <w:rFonts w:ascii="Courier New" w:eastAsia="Times New Roman" w:hAnsi="Courier New" w:cs="Courier New"/>
+          <w:sz w:val="20"/>
+          <w:szCs w:val="20"/>
+          <w:lang w:eastAsia="hr-HR"/>
+        </w:rPr>
+      </w:pPr>
+    </w:p>
+    <w:p>
+      <w:pPr>
+        <w:pBdr>
+          <w:top w:val="single" w:sz="4" w:space="1" w:color="00000A"/>
+          <w:left w:val="single" w:sz="4" w:space="4" w:color="00000A"/>
+          <w:bottom w:val="single" w:sz="4" w:space="1" w:color="00000A"/>
+          <w:right w:val="single" w:sz="4" w:space="4" w:color="00000A"/>
+        </w:pBdr>
+        <w:shd w:val="clear" w:color="auto" w:fill="FFFFFF"/>
+        <w:spacing w:after="0" w:line="24" w:lineRule="atLeast"/>
         <w:rPr>
           <w:rFonts w:ascii="Courier New" w:eastAsia="Times New Roman" w:hAnsi="Courier New" w:cs="Courier New"/>
           <w:sz w:val="20"/>
@@ -9829,6 +10253,7 @@
     <w:p>
       <w:pPr>
         <w:pStyle w:val="Caption"/>
+        <w:spacing w:line="24" w:lineRule="atLeast"/>
         <w:jc w:val="center"/>
         <w:rPr>
           <w:rFonts w:eastAsia="Times New Roman" w:cs="Times New Roman"/>
@@ -9848,6 +10273,9 @@
       </w:r>
     </w:p>
     <w:p>
+      <w:pPr>
+        <w:spacing w:line="24" w:lineRule="atLeast"/>
+      </w:pPr>
       <w:r>
         <w:t xml:space="preserve">Sama baza podataka se sastoji od tri tablice. Tablice </w:t>
       </w:r>
@@ -9876,11 +10304,7 @@
         <w:t>Note</w:t>
       </w:r>
       <w:r>
-        <w:t xml:space="preserve">-a u koji se sprema </w:t>
-      </w:r>
-      <w:r>
-        <w:lastRenderedPageBreak/>
-        <w:t xml:space="preserve">zabilješka, </w:t>
+        <w:t xml:space="preserve">-a u koji se sprema zabilješka, </w:t>
       </w:r>
       <w:r>
         <w:rPr>
@@ -9964,11 +10388,13 @@
     </w:p>
     <w:p>
       <w:pPr>
+        <w:spacing w:line="24" w:lineRule="atLeast"/>
         <w:jc w:val="center"/>
       </w:pPr>
     </w:p>
     <w:p>
       <w:pPr>
+        <w:spacing w:line="24" w:lineRule="atLeast"/>
         <w:jc w:val="center"/>
       </w:pPr>
       <w:r>
@@ -9976,6 +10402,7 @@
           <w:noProof/>
           <w:lang w:eastAsia="hr-HR"/>
         </w:rPr>
+        <w:lastRenderedPageBreak/>
         <w:drawing>
           <wp:inline distT="0" distB="0" distL="0" distR="0" wp14:anchorId="082E1D36" wp14:editId="6C23470E">
             <wp:extent cx="5760720" cy="1394460"/>
@@ -9994,7 +10421,7 @@
                     </pic:cNvPicPr>
                   </pic:nvPicPr>
                   <pic:blipFill>
-                    <a:blip r:embed="rId18"/>
+                    <a:blip r:embed="rId17"/>
                     <a:stretch>
                       <a:fillRect/>
                     </a:stretch>
@@ -10025,6 +10452,7 @@
     <w:p>
       <w:pPr>
         <w:pStyle w:val="Caption"/>
+        <w:spacing w:line="24" w:lineRule="atLeast"/>
         <w:jc w:val="center"/>
         <w:rPr>
           <w:rFonts w:eastAsia="Times New Roman" w:cs="Times New Roman"/>
@@ -10045,6 +10473,7 @@
     </w:p>
     <w:p>
       <w:pPr>
+        <w:spacing w:line="24" w:lineRule="atLeast"/>
         <w:jc w:val="center"/>
       </w:pPr>
       <w:r>
@@ -10054,20 +10483,31 @@
     <w:p>
       <w:pPr>
         <w:pStyle w:val="Heading3"/>
-      </w:pPr>
-      <w:bookmarkStart w:id="17" w:name="_Toc425697289"/>
-      <w:bookmarkEnd w:id="17"/>
+        <w:spacing w:line="24" w:lineRule="atLeast"/>
+      </w:pPr>
+      <w:bookmarkStart w:id="16" w:name="_Toc425697289"/>
+      <w:bookmarkEnd w:id="16"/>
       <w:r>
         <w:t>3.2.3 Dizajniranje aplikacije</w:t>
       </w:r>
     </w:p>
-    <w:p/>
-    <w:p>
+    <w:p>
+      <w:pPr>
+        <w:spacing w:line="24" w:lineRule="atLeast"/>
+      </w:pPr>
+    </w:p>
+    <w:p>
+      <w:pPr>
+        <w:spacing w:line="24" w:lineRule="atLeast"/>
+      </w:pPr>
       <w:r>
         <w:t>Dizajn aplikacije obuhvaća oblikovanje izgleda za gumbove, izgleda formi za dodavanje novih zabilješka te izgleda samih zabilješki.</w:t>
       </w:r>
     </w:p>
     <w:p>
+      <w:pPr>
+        <w:spacing w:line="24" w:lineRule="atLeast"/>
+      </w:pPr>
       <w:r>
         <w:t>Izgled gumbova, vidljivih pri samom ulasku u aplikaciju, a koji služe za prikaz i dodavanje novih zabilješki, određen je sa kodom ispis koda 19.</w:t>
       </w:r>
@@ -10081,7 +10521,7 @@
           <w:right w:val="single" w:sz="4" w:space="4" w:color="00000A"/>
         </w:pBdr>
         <w:shd w:val="clear" w:color="auto" w:fill="FFFFFF"/>
-        <w:spacing w:after="0" w:line="240" w:lineRule="auto"/>
+        <w:spacing w:after="0" w:line="24" w:lineRule="atLeast"/>
         <w:rPr>
           <w:rFonts w:ascii="Courier New" w:eastAsia="Times New Roman" w:hAnsi="Courier New" w:cs="Courier New"/>
           <w:sz w:val="20"/>
@@ -10108,7 +10548,7 @@
           <w:right w:val="single" w:sz="4" w:space="4" w:color="00000A"/>
         </w:pBdr>
         <w:shd w:val="clear" w:color="auto" w:fill="FFFFFF"/>
-        <w:spacing w:after="0" w:line="240" w:lineRule="auto"/>
+        <w:spacing w:after="0" w:line="24" w:lineRule="atLeast"/>
         <w:rPr>
           <w:rFonts w:ascii="Courier New" w:eastAsia="Times New Roman" w:hAnsi="Courier New" w:cs="Courier New"/>
           <w:sz w:val="20"/>
@@ -10135,7 +10575,7 @@
           <w:right w:val="single" w:sz="4" w:space="4" w:color="00000A"/>
         </w:pBdr>
         <w:shd w:val="clear" w:color="auto" w:fill="FFFFFF"/>
-        <w:spacing w:after="0" w:line="240" w:lineRule="auto"/>
+        <w:spacing w:after="0" w:line="24" w:lineRule="atLeast"/>
         <w:rPr>
           <w:rFonts w:ascii="Courier New" w:eastAsia="Times New Roman" w:hAnsi="Courier New" w:cs="Courier New"/>
           <w:sz w:val="20"/>
@@ -10162,7 +10602,7 @@
           <w:right w:val="single" w:sz="4" w:space="4" w:color="00000A"/>
         </w:pBdr>
         <w:shd w:val="clear" w:color="auto" w:fill="FFFFFF"/>
-        <w:spacing w:after="0" w:line="240" w:lineRule="auto"/>
+        <w:spacing w:after="0" w:line="24" w:lineRule="atLeast"/>
         <w:rPr>
           <w:rFonts w:ascii="Courier New" w:eastAsia="Times New Roman" w:hAnsi="Courier New" w:cs="Courier New"/>
           <w:sz w:val="20"/>
@@ -10189,7 +10629,7 @@
           <w:right w:val="single" w:sz="4" w:space="4" w:color="00000A"/>
         </w:pBdr>
         <w:shd w:val="clear" w:color="auto" w:fill="FFFFFF"/>
-        <w:spacing w:after="0" w:line="240" w:lineRule="auto"/>
+        <w:spacing w:after="0" w:line="24" w:lineRule="atLeast"/>
         <w:rPr>
           <w:rFonts w:ascii="Courier New" w:eastAsia="Times New Roman" w:hAnsi="Courier New" w:cs="Courier New"/>
           <w:sz w:val="20"/>
@@ -10216,7 +10656,7 @@
           <w:right w:val="single" w:sz="4" w:space="4" w:color="00000A"/>
         </w:pBdr>
         <w:shd w:val="clear" w:color="auto" w:fill="FFFFFF"/>
-        <w:spacing w:after="0" w:line="240" w:lineRule="auto"/>
+        <w:spacing w:after="0" w:line="24" w:lineRule="atLeast"/>
         <w:rPr>
           <w:rFonts w:ascii="Courier New" w:eastAsia="Times New Roman" w:hAnsi="Courier New" w:cs="Courier New"/>
           <w:sz w:val="20"/>
@@ -10243,7 +10683,7 @@
           <w:right w:val="single" w:sz="4" w:space="4" w:color="00000A"/>
         </w:pBdr>
         <w:shd w:val="clear" w:color="auto" w:fill="FFFFFF"/>
-        <w:spacing w:after="0" w:line="240" w:lineRule="auto"/>
+        <w:spacing w:after="0" w:line="24" w:lineRule="atLeast"/>
         <w:rPr>
           <w:rFonts w:ascii="Courier New" w:eastAsia="Times New Roman" w:hAnsi="Courier New" w:cs="Courier New"/>
           <w:sz w:val="20"/>
@@ -10270,7 +10710,7 @@
           <w:right w:val="single" w:sz="4" w:space="4" w:color="00000A"/>
         </w:pBdr>
         <w:shd w:val="clear" w:color="auto" w:fill="FFFFFF"/>
-        <w:spacing w:after="0" w:line="240" w:lineRule="auto"/>
+        <w:spacing w:after="0" w:line="24" w:lineRule="atLeast"/>
         <w:rPr>
           <w:rFonts w:ascii="Courier New" w:eastAsia="Times New Roman" w:hAnsi="Courier New" w:cs="Courier New"/>
           <w:sz w:val="20"/>
@@ -10297,7 +10737,7 @@
           <w:right w:val="single" w:sz="4" w:space="4" w:color="00000A"/>
         </w:pBdr>
         <w:shd w:val="clear" w:color="auto" w:fill="FFFFFF"/>
-        <w:spacing w:after="0" w:line="240" w:lineRule="auto"/>
+        <w:spacing w:after="0" w:line="24" w:lineRule="atLeast"/>
         <w:rPr>
           <w:rFonts w:ascii="Courier New" w:eastAsia="Times New Roman" w:hAnsi="Courier New" w:cs="Courier New"/>
           <w:sz w:val="20"/>
@@ -10324,7 +10764,7 @@
           <w:right w:val="single" w:sz="4" w:space="4" w:color="00000A"/>
         </w:pBdr>
         <w:shd w:val="clear" w:color="auto" w:fill="FFFFFF"/>
-        <w:spacing w:after="0" w:line="240" w:lineRule="auto"/>
+        <w:spacing w:after="0" w:line="24" w:lineRule="atLeast"/>
         <w:rPr>
           <w:rFonts w:ascii="Courier New" w:eastAsia="Times New Roman" w:hAnsi="Courier New" w:cs="Courier New"/>
           <w:sz w:val="20"/>
@@ -10351,7 +10791,7 @@
           <w:right w:val="single" w:sz="4" w:space="4" w:color="00000A"/>
         </w:pBdr>
         <w:shd w:val="clear" w:color="auto" w:fill="FFFFFF"/>
-        <w:spacing w:after="0" w:line="240" w:lineRule="auto"/>
+        <w:spacing w:after="0" w:line="24" w:lineRule="atLeast"/>
         <w:rPr>
           <w:rFonts w:ascii="Courier New" w:eastAsia="Times New Roman" w:hAnsi="Courier New" w:cs="Courier New"/>
           <w:sz w:val="20"/>
@@ -10378,7 +10818,7 @@
           <w:right w:val="single" w:sz="4" w:space="4" w:color="00000A"/>
         </w:pBdr>
         <w:shd w:val="clear" w:color="auto" w:fill="FFFFFF"/>
-        <w:spacing w:after="0" w:line="240" w:lineRule="auto"/>
+        <w:spacing w:after="0" w:line="24" w:lineRule="atLeast"/>
         <w:rPr>
           <w:rFonts w:ascii="Courier New" w:eastAsia="Times New Roman" w:hAnsi="Courier New" w:cs="Courier New"/>
           <w:sz w:val="20"/>
@@ -10399,6 +10839,7 @@
     <w:p>
       <w:pPr>
         <w:pStyle w:val="Caption"/>
+        <w:spacing w:line="24" w:lineRule="atLeast"/>
         <w:jc w:val="center"/>
         <w:rPr>
           <w:rFonts w:eastAsia="Times New Roman" w:cs="Times New Roman"/>
@@ -10420,7 +10861,7 @@
     <w:p>
       <w:pPr>
         <w:shd w:val="clear" w:color="auto" w:fill="FFFFFF"/>
-        <w:spacing w:after="0" w:line="240" w:lineRule="auto"/>
+        <w:spacing w:after="0" w:line="24" w:lineRule="atLeast"/>
         <w:rPr>
           <w:rFonts w:ascii="Consolas" w:eastAsia="Times New Roman" w:hAnsi="Consolas" w:cs="Consolas"/>
           <w:color w:val="657B83"/>
@@ -10433,6 +10874,7 @@
     <w:p>
       <w:pPr>
         <w:keepNext/>
+        <w:spacing w:line="24" w:lineRule="atLeast"/>
       </w:pPr>
       <w:r>
         <w:rPr>
@@ -10457,7 +10899,7 @@
                     </pic:cNvPicPr>
                   </pic:nvPicPr>
                   <pic:blipFill>
-                    <a:blip r:embed="rId19"/>
+                    <a:blip r:embed="rId18"/>
                     <a:stretch>
                       <a:fillRect/>
                     </a:stretch>
@@ -10488,6 +10930,7 @@
     <w:p>
       <w:pPr>
         <w:pStyle w:val="Caption"/>
+        <w:spacing w:line="24" w:lineRule="atLeast"/>
         <w:jc w:val="center"/>
         <w:rPr>
           <w:rFonts w:eastAsia="Times New Roman" w:cs="Times New Roman"/>
@@ -10508,12 +10951,16 @@
     </w:p>
     <w:p>
       <w:pPr>
-        <w:rPr>
-          <w:lang w:eastAsia="hr-HR"/>
-        </w:rPr>
-      </w:pPr>
-    </w:p>
-    <w:p>
+        <w:spacing w:line="24" w:lineRule="atLeast"/>
+        <w:rPr>
+          <w:lang w:eastAsia="hr-HR"/>
+        </w:rPr>
+      </w:pPr>
+    </w:p>
+    <w:p>
+      <w:pPr>
+        <w:spacing w:line="24" w:lineRule="atLeast"/>
+      </w:pPr>
       <w:r>
         <w:t>Izgled zabilješki je oblikovan sa sljedećim kodom, gdje se definira veličina, širina zabilješki, kao i početna boja zabilješke te sami razmak između svake zabilješke.</w:t>
       </w:r>
@@ -10527,7 +10974,223 @@
           <w:right w:val="single" w:sz="4" w:space="4" w:color="00000A"/>
         </w:pBdr>
         <w:shd w:val="clear" w:color="auto" w:fill="FFFFFF"/>
-        <w:spacing w:after="0" w:line="240" w:lineRule="auto"/>
+        <w:spacing w:after="0" w:line="24" w:lineRule="atLeast"/>
+        <w:rPr>
+          <w:rFonts w:ascii="Courier New" w:eastAsia="Times New Roman" w:hAnsi="Courier New" w:cs="Courier New"/>
+          <w:sz w:val="20"/>
+          <w:szCs w:val="20"/>
+          <w:lang w:eastAsia="hr-HR"/>
+        </w:rPr>
+      </w:pPr>
+      <w:r>
+        <w:rPr>
+          <w:rFonts w:ascii="Courier New" w:eastAsia="Times New Roman" w:hAnsi="Courier New" w:cs="Courier New"/>
+          <w:sz w:val="20"/>
+          <w:szCs w:val="20"/>
+          <w:lang w:eastAsia="hr-HR"/>
+        </w:rPr>
+        <w:t>.newTasks{</w:t>
+      </w:r>
+    </w:p>
+    <w:p>
+      <w:pPr>
+        <w:pBdr>
+          <w:top w:val="single" w:sz="4" w:space="1" w:color="00000A"/>
+          <w:left w:val="single" w:sz="4" w:space="4" w:color="00000A"/>
+          <w:bottom w:val="single" w:sz="4" w:space="1" w:color="00000A"/>
+          <w:right w:val="single" w:sz="4" w:space="4" w:color="00000A"/>
+        </w:pBdr>
+        <w:shd w:val="clear" w:color="auto" w:fill="FFFFFF"/>
+        <w:spacing w:after="0" w:line="24" w:lineRule="atLeast"/>
+        <w:rPr>
+          <w:rFonts w:ascii="Courier New" w:eastAsia="Times New Roman" w:hAnsi="Courier New" w:cs="Courier New"/>
+          <w:sz w:val="20"/>
+          <w:szCs w:val="20"/>
+          <w:lang w:eastAsia="hr-HR"/>
+        </w:rPr>
+      </w:pPr>
+      <w:r>
+        <w:rPr>
+          <w:rFonts w:ascii="Courier New" w:eastAsia="Times New Roman" w:hAnsi="Courier New" w:cs="Courier New"/>
+          <w:sz w:val="20"/>
+          <w:szCs w:val="20"/>
+          <w:lang w:eastAsia="hr-HR"/>
+        </w:rPr>
+        <w:t xml:space="preserve">    display: inline-block;</w:t>
+      </w:r>
+    </w:p>
+    <w:p>
+      <w:pPr>
+        <w:pBdr>
+          <w:top w:val="single" w:sz="4" w:space="1" w:color="00000A"/>
+          <w:left w:val="single" w:sz="4" w:space="4" w:color="00000A"/>
+          <w:bottom w:val="single" w:sz="4" w:space="1" w:color="00000A"/>
+          <w:right w:val="single" w:sz="4" w:space="4" w:color="00000A"/>
+        </w:pBdr>
+        <w:shd w:val="clear" w:color="auto" w:fill="FFFFFF"/>
+        <w:spacing w:after="0" w:line="24" w:lineRule="atLeast"/>
+        <w:rPr>
+          <w:rFonts w:ascii="Courier New" w:eastAsia="Times New Roman" w:hAnsi="Courier New" w:cs="Courier New"/>
+          <w:sz w:val="20"/>
+          <w:szCs w:val="20"/>
+          <w:lang w:eastAsia="hr-HR"/>
+        </w:rPr>
+      </w:pPr>
+      <w:r>
+        <w:rPr>
+          <w:rFonts w:ascii="Courier New" w:eastAsia="Times New Roman" w:hAnsi="Courier New" w:cs="Courier New"/>
+          <w:sz w:val="20"/>
+          <w:szCs w:val="20"/>
+          <w:lang w:eastAsia="hr-HR"/>
+        </w:rPr>
+        <w:t xml:space="preserve">    padding:30px 30px 40px;</w:t>
+      </w:r>
+    </w:p>
+    <w:p>
+      <w:pPr>
+        <w:pBdr>
+          <w:top w:val="single" w:sz="4" w:space="1" w:color="00000A"/>
+          <w:left w:val="single" w:sz="4" w:space="4" w:color="00000A"/>
+          <w:bottom w:val="single" w:sz="4" w:space="1" w:color="00000A"/>
+          <w:right w:val="single" w:sz="4" w:space="4" w:color="00000A"/>
+        </w:pBdr>
+        <w:shd w:val="clear" w:color="auto" w:fill="FFFFFF"/>
+        <w:spacing w:after="0" w:line="24" w:lineRule="atLeast"/>
+        <w:rPr>
+          <w:rFonts w:ascii="Courier New" w:eastAsia="Times New Roman" w:hAnsi="Courier New" w:cs="Courier New"/>
+          <w:sz w:val="20"/>
+          <w:szCs w:val="20"/>
+          <w:lang w:eastAsia="hr-HR"/>
+        </w:rPr>
+      </w:pPr>
+      <w:r>
+        <w:rPr>
+          <w:rFonts w:ascii="Courier New" w:eastAsia="Times New Roman" w:hAnsi="Courier New" w:cs="Courier New"/>
+          <w:sz w:val="20"/>
+          <w:szCs w:val="20"/>
+          <w:lang w:eastAsia="hr-HR"/>
+        </w:rPr>
+        <w:t xml:space="preserve">    margin: 20px;</w:t>
+      </w:r>
+    </w:p>
+    <w:p>
+      <w:pPr>
+        <w:pBdr>
+          <w:top w:val="single" w:sz="4" w:space="1" w:color="00000A"/>
+          <w:left w:val="single" w:sz="4" w:space="4" w:color="00000A"/>
+          <w:bottom w:val="single" w:sz="4" w:space="1" w:color="00000A"/>
+          <w:right w:val="single" w:sz="4" w:space="4" w:color="00000A"/>
+        </w:pBdr>
+        <w:shd w:val="clear" w:color="auto" w:fill="FFFFFF"/>
+        <w:spacing w:after="0" w:line="24" w:lineRule="atLeast"/>
+        <w:rPr>
+          <w:rFonts w:ascii="Courier New" w:eastAsia="Times New Roman" w:hAnsi="Courier New" w:cs="Courier New"/>
+          <w:sz w:val="20"/>
+          <w:szCs w:val="20"/>
+          <w:lang w:eastAsia="hr-HR"/>
+        </w:rPr>
+      </w:pPr>
+      <w:r>
+        <w:rPr>
+          <w:rFonts w:ascii="Courier New" w:eastAsia="Times New Roman" w:hAnsi="Courier New" w:cs="Courier New"/>
+          <w:sz w:val="20"/>
+          <w:szCs w:val="20"/>
+          <w:lang w:eastAsia="hr-HR"/>
+        </w:rPr>
+        <w:t xml:space="preserve">    width:10em;</w:t>
+      </w:r>
+    </w:p>
+    <w:p>
+      <w:pPr>
+        <w:pBdr>
+          <w:top w:val="single" w:sz="4" w:space="1" w:color="00000A"/>
+          <w:left w:val="single" w:sz="4" w:space="4" w:color="00000A"/>
+          <w:bottom w:val="single" w:sz="4" w:space="1" w:color="00000A"/>
+          <w:right w:val="single" w:sz="4" w:space="4" w:color="00000A"/>
+        </w:pBdr>
+        <w:shd w:val="clear" w:color="auto" w:fill="FFFFFF"/>
+        <w:spacing w:after="0" w:line="24" w:lineRule="atLeast"/>
+        <w:rPr>
+          <w:rFonts w:ascii="Courier New" w:eastAsia="Times New Roman" w:hAnsi="Courier New" w:cs="Courier New"/>
+          <w:sz w:val="20"/>
+          <w:szCs w:val="20"/>
+          <w:lang w:eastAsia="hr-HR"/>
+        </w:rPr>
+      </w:pPr>
+      <w:r>
+        <w:rPr>
+          <w:rFonts w:ascii="Courier New" w:eastAsia="Times New Roman" w:hAnsi="Courier New" w:cs="Courier New"/>
+          <w:sz w:val="20"/>
+          <w:szCs w:val="20"/>
+          <w:lang w:eastAsia="hr-HR"/>
+        </w:rPr>
+        <w:t xml:space="preserve">    height:10em;   </w:t>
+      </w:r>
+    </w:p>
+    <w:p>
+      <w:pPr>
+        <w:pBdr>
+          <w:top w:val="single" w:sz="4" w:space="1" w:color="00000A"/>
+          <w:left w:val="single" w:sz="4" w:space="4" w:color="00000A"/>
+          <w:bottom w:val="single" w:sz="4" w:space="1" w:color="00000A"/>
+          <w:right w:val="single" w:sz="4" w:space="4" w:color="00000A"/>
+        </w:pBdr>
+        <w:shd w:val="clear" w:color="auto" w:fill="FFFFFF"/>
+        <w:spacing w:after="0" w:line="24" w:lineRule="atLeast"/>
+        <w:rPr>
+          <w:rFonts w:ascii="Courier New" w:eastAsia="Times New Roman" w:hAnsi="Courier New" w:cs="Courier New"/>
+          <w:sz w:val="20"/>
+          <w:szCs w:val="20"/>
+          <w:lang w:eastAsia="hr-HR"/>
+        </w:rPr>
+      </w:pPr>
+      <w:r>
+        <w:rPr>
+          <w:rFonts w:ascii="Courier New" w:eastAsia="Times New Roman" w:hAnsi="Courier New" w:cs="Courier New"/>
+          <w:sz w:val="20"/>
+          <w:szCs w:val="20"/>
+          <w:lang w:eastAsia="hr-HR"/>
+        </w:rPr>
+        <w:t xml:space="preserve">    font:20px 'Gloria Hallelujah', cursive; </w:t>
+      </w:r>
+    </w:p>
+    <w:p>
+      <w:pPr>
+        <w:pBdr>
+          <w:top w:val="single" w:sz="4" w:space="1" w:color="00000A"/>
+          <w:left w:val="single" w:sz="4" w:space="4" w:color="00000A"/>
+          <w:bottom w:val="single" w:sz="4" w:space="1" w:color="00000A"/>
+          <w:right w:val="single" w:sz="4" w:space="4" w:color="00000A"/>
+        </w:pBdr>
+        <w:shd w:val="clear" w:color="auto" w:fill="FFFFFF"/>
+        <w:spacing w:after="0" w:line="24" w:lineRule="atLeast"/>
+        <w:rPr>
+          <w:rFonts w:ascii="Courier New" w:eastAsia="Times New Roman" w:hAnsi="Courier New" w:cs="Courier New"/>
+          <w:sz w:val="20"/>
+          <w:szCs w:val="20"/>
+          <w:lang w:eastAsia="hr-HR"/>
+        </w:rPr>
+      </w:pPr>
+      <w:r>
+        <w:rPr>
+          <w:rFonts w:ascii="Courier New" w:eastAsia="Times New Roman" w:hAnsi="Courier New" w:cs="Courier New"/>
+          <w:sz w:val="20"/>
+          <w:szCs w:val="20"/>
+          <w:lang w:eastAsia="hr-HR"/>
+        </w:rPr>
+        <w:t xml:space="preserve">    background: #F9EFAF;</w:t>
+      </w:r>
+    </w:p>
+    <w:p>
+      <w:pPr>
+        <w:pBdr>
+          <w:top w:val="single" w:sz="4" w:space="1" w:color="00000A"/>
+          <w:left w:val="single" w:sz="4" w:space="4" w:color="00000A"/>
+          <w:bottom w:val="single" w:sz="4" w:space="1" w:color="00000A"/>
+          <w:right w:val="single" w:sz="4" w:space="4" w:color="00000A"/>
+        </w:pBdr>
+        <w:shd w:val="clear" w:color="auto" w:fill="FFFFFF"/>
+        <w:spacing w:after="0" w:line="24" w:lineRule="atLeast"/>
         <w:rPr>
           <w:rFonts w:ascii="Courier New" w:eastAsia="Times New Roman" w:hAnsi="Courier New" w:cs="Courier New"/>
           <w:sz w:val="20"/>
@@ -10543,222 +11206,6 @@
           <w:lang w:eastAsia="hr-HR"/>
         </w:rPr>
         <w:lastRenderedPageBreak/>
-        <w:t>.newTasks{</w:t>
-      </w:r>
-    </w:p>
-    <w:p>
-      <w:pPr>
-        <w:pBdr>
-          <w:top w:val="single" w:sz="4" w:space="1" w:color="00000A"/>
-          <w:left w:val="single" w:sz="4" w:space="4" w:color="00000A"/>
-          <w:bottom w:val="single" w:sz="4" w:space="1" w:color="00000A"/>
-          <w:right w:val="single" w:sz="4" w:space="4" w:color="00000A"/>
-        </w:pBdr>
-        <w:shd w:val="clear" w:color="auto" w:fill="FFFFFF"/>
-        <w:spacing w:after="0" w:line="240" w:lineRule="auto"/>
-        <w:rPr>
-          <w:rFonts w:ascii="Courier New" w:eastAsia="Times New Roman" w:hAnsi="Courier New" w:cs="Courier New"/>
-          <w:sz w:val="20"/>
-          <w:szCs w:val="20"/>
-          <w:lang w:eastAsia="hr-HR"/>
-        </w:rPr>
-      </w:pPr>
-      <w:r>
-        <w:rPr>
-          <w:rFonts w:ascii="Courier New" w:eastAsia="Times New Roman" w:hAnsi="Courier New" w:cs="Courier New"/>
-          <w:sz w:val="20"/>
-          <w:szCs w:val="20"/>
-          <w:lang w:eastAsia="hr-HR"/>
-        </w:rPr>
-        <w:t xml:space="preserve">    display: inline-block;</w:t>
-      </w:r>
-    </w:p>
-    <w:p>
-      <w:pPr>
-        <w:pBdr>
-          <w:top w:val="single" w:sz="4" w:space="1" w:color="00000A"/>
-          <w:left w:val="single" w:sz="4" w:space="4" w:color="00000A"/>
-          <w:bottom w:val="single" w:sz="4" w:space="1" w:color="00000A"/>
-          <w:right w:val="single" w:sz="4" w:space="4" w:color="00000A"/>
-        </w:pBdr>
-        <w:shd w:val="clear" w:color="auto" w:fill="FFFFFF"/>
-        <w:spacing w:after="0" w:line="240" w:lineRule="auto"/>
-        <w:rPr>
-          <w:rFonts w:ascii="Courier New" w:eastAsia="Times New Roman" w:hAnsi="Courier New" w:cs="Courier New"/>
-          <w:sz w:val="20"/>
-          <w:szCs w:val="20"/>
-          <w:lang w:eastAsia="hr-HR"/>
-        </w:rPr>
-      </w:pPr>
-      <w:r>
-        <w:rPr>
-          <w:rFonts w:ascii="Courier New" w:eastAsia="Times New Roman" w:hAnsi="Courier New" w:cs="Courier New"/>
-          <w:sz w:val="20"/>
-          <w:szCs w:val="20"/>
-          <w:lang w:eastAsia="hr-HR"/>
-        </w:rPr>
-        <w:t xml:space="preserve">    padding:30px 30px 40px;</w:t>
-      </w:r>
-    </w:p>
-    <w:p>
-      <w:pPr>
-        <w:pBdr>
-          <w:top w:val="single" w:sz="4" w:space="1" w:color="00000A"/>
-          <w:left w:val="single" w:sz="4" w:space="4" w:color="00000A"/>
-          <w:bottom w:val="single" w:sz="4" w:space="1" w:color="00000A"/>
-          <w:right w:val="single" w:sz="4" w:space="4" w:color="00000A"/>
-        </w:pBdr>
-        <w:shd w:val="clear" w:color="auto" w:fill="FFFFFF"/>
-        <w:spacing w:after="0" w:line="240" w:lineRule="auto"/>
-        <w:rPr>
-          <w:rFonts w:ascii="Courier New" w:eastAsia="Times New Roman" w:hAnsi="Courier New" w:cs="Courier New"/>
-          <w:sz w:val="20"/>
-          <w:szCs w:val="20"/>
-          <w:lang w:eastAsia="hr-HR"/>
-        </w:rPr>
-      </w:pPr>
-      <w:r>
-        <w:rPr>
-          <w:rFonts w:ascii="Courier New" w:eastAsia="Times New Roman" w:hAnsi="Courier New" w:cs="Courier New"/>
-          <w:sz w:val="20"/>
-          <w:szCs w:val="20"/>
-          <w:lang w:eastAsia="hr-HR"/>
-        </w:rPr>
-        <w:t xml:space="preserve">    margin: 20px;</w:t>
-      </w:r>
-    </w:p>
-    <w:p>
-      <w:pPr>
-        <w:pBdr>
-          <w:top w:val="single" w:sz="4" w:space="1" w:color="00000A"/>
-          <w:left w:val="single" w:sz="4" w:space="4" w:color="00000A"/>
-          <w:bottom w:val="single" w:sz="4" w:space="1" w:color="00000A"/>
-          <w:right w:val="single" w:sz="4" w:space="4" w:color="00000A"/>
-        </w:pBdr>
-        <w:shd w:val="clear" w:color="auto" w:fill="FFFFFF"/>
-        <w:spacing w:after="0" w:line="240" w:lineRule="auto"/>
-        <w:rPr>
-          <w:rFonts w:ascii="Courier New" w:eastAsia="Times New Roman" w:hAnsi="Courier New" w:cs="Courier New"/>
-          <w:sz w:val="20"/>
-          <w:szCs w:val="20"/>
-          <w:lang w:eastAsia="hr-HR"/>
-        </w:rPr>
-      </w:pPr>
-      <w:r>
-        <w:rPr>
-          <w:rFonts w:ascii="Courier New" w:eastAsia="Times New Roman" w:hAnsi="Courier New" w:cs="Courier New"/>
-          <w:sz w:val="20"/>
-          <w:szCs w:val="20"/>
-          <w:lang w:eastAsia="hr-HR"/>
-        </w:rPr>
-        <w:t xml:space="preserve">    width:10em;</w:t>
-      </w:r>
-    </w:p>
-    <w:p>
-      <w:pPr>
-        <w:pBdr>
-          <w:top w:val="single" w:sz="4" w:space="1" w:color="00000A"/>
-          <w:left w:val="single" w:sz="4" w:space="4" w:color="00000A"/>
-          <w:bottom w:val="single" w:sz="4" w:space="1" w:color="00000A"/>
-          <w:right w:val="single" w:sz="4" w:space="4" w:color="00000A"/>
-        </w:pBdr>
-        <w:shd w:val="clear" w:color="auto" w:fill="FFFFFF"/>
-        <w:spacing w:after="0" w:line="240" w:lineRule="auto"/>
-        <w:rPr>
-          <w:rFonts w:ascii="Courier New" w:eastAsia="Times New Roman" w:hAnsi="Courier New" w:cs="Courier New"/>
-          <w:sz w:val="20"/>
-          <w:szCs w:val="20"/>
-          <w:lang w:eastAsia="hr-HR"/>
-        </w:rPr>
-      </w:pPr>
-      <w:r>
-        <w:rPr>
-          <w:rFonts w:ascii="Courier New" w:eastAsia="Times New Roman" w:hAnsi="Courier New" w:cs="Courier New"/>
-          <w:sz w:val="20"/>
-          <w:szCs w:val="20"/>
-          <w:lang w:eastAsia="hr-HR"/>
-        </w:rPr>
-        <w:t xml:space="preserve">    height:10em;   </w:t>
-      </w:r>
-    </w:p>
-    <w:p>
-      <w:pPr>
-        <w:pBdr>
-          <w:top w:val="single" w:sz="4" w:space="1" w:color="00000A"/>
-          <w:left w:val="single" w:sz="4" w:space="4" w:color="00000A"/>
-          <w:bottom w:val="single" w:sz="4" w:space="1" w:color="00000A"/>
-          <w:right w:val="single" w:sz="4" w:space="4" w:color="00000A"/>
-        </w:pBdr>
-        <w:shd w:val="clear" w:color="auto" w:fill="FFFFFF"/>
-        <w:spacing w:after="0" w:line="240" w:lineRule="auto"/>
-        <w:rPr>
-          <w:rFonts w:ascii="Courier New" w:eastAsia="Times New Roman" w:hAnsi="Courier New" w:cs="Courier New"/>
-          <w:sz w:val="20"/>
-          <w:szCs w:val="20"/>
-          <w:lang w:eastAsia="hr-HR"/>
-        </w:rPr>
-      </w:pPr>
-      <w:r>
-        <w:rPr>
-          <w:rFonts w:ascii="Courier New" w:eastAsia="Times New Roman" w:hAnsi="Courier New" w:cs="Courier New"/>
-          <w:sz w:val="20"/>
-          <w:szCs w:val="20"/>
-          <w:lang w:eastAsia="hr-HR"/>
-        </w:rPr>
-        <w:t xml:space="preserve">    font:20px 'Gloria Hallelujah', cursive; </w:t>
-      </w:r>
-    </w:p>
-    <w:p>
-      <w:pPr>
-        <w:pBdr>
-          <w:top w:val="single" w:sz="4" w:space="1" w:color="00000A"/>
-          <w:left w:val="single" w:sz="4" w:space="4" w:color="00000A"/>
-          <w:bottom w:val="single" w:sz="4" w:space="1" w:color="00000A"/>
-          <w:right w:val="single" w:sz="4" w:space="4" w:color="00000A"/>
-        </w:pBdr>
-        <w:shd w:val="clear" w:color="auto" w:fill="FFFFFF"/>
-        <w:spacing w:after="0" w:line="240" w:lineRule="auto"/>
-        <w:rPr>
-          <w:rFonts w:ascii="Courier New" w:eastAsia="Times New Roman" w:hAnsi="Courier New" w:cs="Courier New"/>
-          <w:sz w:val="20"/>
-          <w:szCs w:val="20"/>
-          <w:lang w:eastAsia="hr-HR"/>
-        </w:rPr>
-      </w:pPr>
-      <w:r>
-        <w:rPr>
-          <w:rFonts w:ascii="Courier New" w:eastAsia="Times New Roman" w:hAnsi="Courier New" w:cs="Courier New"/>
-          <w:sz w:val="20"/>
-          <w:szCs w:val="20"/>
-          <w:lang w:eastAsia="hr-HR"/>
-        </w:rPr>
-        <w:t xml:space="preserve">    background: #F9EFAF;</w:t>
-      </w:r>
-    </w:p>
-    <w:p>
-      <w:pPr>
-        <w:pBdr>
-          <w:top w:val="single" w:sz="4" w:space="1" w:color="00000A"/>
-          <w:left w:val="single" w:sz="4" w:space="4" w:color="00000A"/>
-          <w:bottom w:val="single" w:sz="4" w:space="1" w:color="00000A"/>
-          <w:right w:val="single" w:sz="4" w:space="4" w:color="00000A"/>
-        </w:pBdr>
-        <w:shd w:val="clear" w:color="auto" w:fill="FFFFFF"/>
-        <w:spacing w:after="0" w:line="240" w:lineRule="auto"/>
-        <w:rPr>
-          <w:rFonts w:ascii="Courier New" w:eastAsia="Times New Roman" w:hAnsi="Courier New" w:cs="Courier New"/>
-          <w:sz w:val="20"/>
-          <w:szCs w:val="20"/>
-          <w:lang w:eastAsia="hr-HR"/>
-        </w:rPr>
-      </w:pPr>
-      <w:r>
-        <w:rPr>
-          <w:rFonts w:ascii="Courier New" w:eastAsia="Times New Roman" w:hAnsi="Courier New" w:cs="Courier New"/>
-          <w:sz w:val="20"/>
-          <w:szCs w:val="20"/>
-          <w:lang w:eastAsia="hr-HR"/>
-        </w:rPr>
         <w:t xml:space="preserve">    box-shadow: 10px 10px 15px #888888;</w:t>
       </w:r>
     </w:p>
@@ -10771,7 +11218,7 @@
           <w:right w:val="single" w:sz="4" w:space="4" w:color="00000A"/>
         </w:pBdr>
         <w:shd w:val="clear" w:color="auto" w:fill="FFFFFF"/>
-        <w:spacing w:after="0" w:line="240" w:lineRule="auto"/>
+        <w:spacing w:after="0" w:line="24" w:lineRule="atLeast"/>
         <w:rPr>
           <w:rFonts w:ascii="Courier New" w:eastAsia="Times New Roman" w:hAnsi="Courier New" w:cs="Courier New"/>
           <w:sz w:val="20"/>
@@ -10798,7 +11245,7 @@
           <w:right w:val="single" w:sz="4" w:space="4" w:color="00000A"/>
         </w:pBdr>
         <w:shd w:val="clear" w:color="auto" w:fill="FFFFFF"/>
-        <w:spacing w:after="0" w:line="240" w:lineRule="auto"/>
+        <w:spacing w:after="0" w:line="24" w:lineRule="atLeast"/>
         <w:rPr>
           <w:rFonts w:ascii="Courier New" w:eastAsia="Times New Roman" w:hAnsi="Courier New" w:cs="Courier New"/>
           <w:sz w:val="20"/>
@@ -10825,7 +11272,7 @@
           <w:right w:val="single" w:sz="4" w:space="4" w:color="00000A"/>
         </w:pBdr>
         <w:shd w:val="clear" w:color="auto" w:fill="FFFFFF"/>
-        <w:spacing w:after="0" w:line="240" w:lineRule="auto"/>
+        <w:spacing w:after="0" w:line="24" w:lineRule="atLeast"/>
         <w:rPr>
           <w:rFonts w:ascii="Courier New" w:eastAsia="Times New Roman" w:hAnsi="Courier New" w:cs="Courier New"/>
           <w:sz w:val="20"/>
@@ -10852,7 +11299,7 @@
           <w:right w:val="single" w:sz="4" w:space="4" w:color="00000A"/>
         </w:pBdr>
         <w:shd w:val="clear" w:color="auto" w:fill="FFFFFF"/>
-        <w:spacing w:after="0" w:line="240" w:lineRule="auto"/>
+        <w:spacing w:after="0" w:line="24" w:lineRule="atLeast"/>
         <w:rPr>
           <w:rFonts w:ascii="Courier New" w:eastAsia="Times New Roman" w:hAnsi="Courier New" w:cs="Courier New"/>
           <w:sz w:val="20"/>
@@ -10879,7 +11326,7 @@
           <w:right w:val="single" w:sz="4" w:space="4" w:color="00000A"/>
         </w:pBdr>
         <w:shd w:val="clear" w:color="auto" w:fill="FFFFFF"/>
-        <w:spacing w:after="0" w:line="240" w:lineRule="auto"/>
+        <w:spacing w:after="0" w:line="24" w:lineRule="atLeast"/>
         <w:rPr>
           <w:rFonts w:ascii="Courier New" w:eastAsia="Times New Roman" w:hAnsi="Courier New" w:cs="Courier New"/>
           <w:sz w:val="20"/>
@@ -10906,7 +11353,7 @@
           <w:right w:val="single" w:sz="4" w:space="4" w:color="00000A"/>
         </w:pBdr>
         <w:shd w:val="clear" w:color="auto" w:fill="FFFFFF"/>
-        <w:spacing w:after="0" w:line="240" w:lineRule="auto"/>
+        <w:spacing w:after="0" w:line="24" w:lineRule="atLeast"/>
         <w:rPr>
           <w:rFonts w:ascii="Courier New" w:eastAsia="Times New Roman" w:hAnsi="Courier New" w:cs="Courier New"/>
           <w:sz w:val="20"/>
@@ -10933,7 +11380,7 @@
           <w:right w:val="single" w:sz="4" w:space="4" w:color="00000A"/>
         </w:pBdr>
         <w:shd w:val="clear" w:color="auto" w:fill="FFFFFF"/>
-        <w:spacing w:after="0" w:line="240" w:lineRule="auto"/>
+        <w:spacing w:after="0" w:line="24" w:lineRule="atLeast"/>
         <w:rPr>
           <w:rFonts w:ascii="Courier New" w:eastAsia="Times New Roman" w:hAnsi="Courier New" w:cs="Courier New"/>
           <w:sz w:val="20"/>
@@ -10954,6 +11401,7 @@
     <w:p>
       <w:pPr>
         <w:pStyle w:val="Caption"/>
+        <w:spacing w:line="24" w:lineRule="atLeast"/>
         <w:jc w:val="center"/>
         <w:rPr>
           <w:rFonts w:eastAsia="Times New Roman" w:cs="Times New Roman"/>
@@ -10975,7 +11423,7 @@
     <w:p>
       <w:pPr>
         <w:shd w:val="clear" w:color="auto" w:fill="FFFFFF"/>
-        <w:spacing w:after="0" w:line="240" w:lineRule="auto"/>
+        <w:spacing w:after="0" w:line="24" w:lineRule="atLeast"/>
         <w:rPr>
           <w:rFonts w:ascii="Consolas" w:eastAsia="Times New Roman" w:hAnsi="Consolas" w:cs="Consolas"/>
           <w:color w:val="586E75"/>
@@ -10989,7 +11437,7 @@
       <w:pPr>
         <w:keepNext/>
         <w:shd w:val="clear" w:color="auto" w:fill="FFFFFF"/>
-        <w:spacing w:after="0" w:line="240" w:lineRule="auto"/>
+        <w:spacing w:after="0" w:line="24" w:lineRule="atLeast"/>
       </w:pPr>
       <w:r>
         <w:rPr>
@@ -11014,7 +11462,7 @@
                     </pic:cNvPicPr>
                   </pic:nvPicPr>
                   <pic:blipFill>
-                    <a:blip r:embed="rId20"/>
+                    <a:blip r:embed="rId19"/>
                     <a:stretch>
                       <a:fillRect/>
                     </a:stretch>
@@ -11045,6 +11493,7 @@
     <w:p>
       <w:pPr>
         <w:pStyle w:val="Caption"/>
+        <w:spacing w:line="24" w:lineRule="atLeast"/>
         <w:jc w:val="center"/>
         <w:rPr>
           <w:rFonts w:eastAsia="Times New Roman" w:cs="Times New Roman"/>
@@ -11063,8 +11512,15 @@
         <w:t>Slika 12 Izgled zabilješki</w:t>
       </w:r>
     </w:p>
-    <w:p/>
-    <w:p>
+    <w:p>
+      <w:pPr>
+        <w:spacing w:line="24" w:lineRule="atLeast"/>
+      </w:pPr>
+    </w:p>
+    <w:p>
+      <w:pPr>
+        <w:spacing w:line="24" w:lineRule="atLeast"/>
+      </w:pPr>
       <w:r>
         <w:t>Izgled forme za dodavanje novih zabilješki je definiran pomoću ispisa koda 21.</w:t>
       </w:r>
@@ -11078,7 +11534,7 @@
           <w:right w:val="single" w:sz="4" w:space="4" w:color="00000A"/>
         </w:pBdr>
         <w:shd w:val="clear" w:color="auto" w:fill="FFFFFF"/>
-        <w:spacing w:after="0" w:line="240" w:lineRule="auto"/>
+        <w:spacing w:after="0" w:line="24" w:lineRule="atLeast"/>
         <w:rPr>
           <w:rFonts w:ascii="Courier New" w:eastAsia="Times New Roman" w:hAnsi="Courier New" w:cs="Courier New"/>
           <w:sz w:val="20"/>
@@ -11105,7 +11561,7 @@
           <w:right w:val="single" w:sz="4" w:space="4" w:color="00000A"/>
         </w:pBdr>
         <w:shd w:val="clear" w:color="auto" w:fill="FFFFFF"/>
-        <w:spacing w:after="0" w:line="240" w:lineRule="auto"/>
+        <w:spacing w:after="0" w:line="24" w:lineRule="atLeast"/>
         <w:rPr>
           <w:rFonts w:ascii="Courier New" w:eastAsia="Times New Roman" w:hAnsi="Courier New" w:cs="Courier New"/>
           <w:sz w:val="20"/>
@@ -11132,7 +11588,7 @@
           <w:right w:val="single" w:sz="4" w:space="4" w:color="00000A"/>
         </w:pBdr>
         <w:shd w:val="clear" w:color="auto" w:fill="FFFFFF"/>
-        <w:spacing w:after="0" w:line="240" w:lineRule="auto"/>
+        <w:spacing w:after="0" w:line="24" w:lineRule="atLeast"/>
         <w:rPr>
           <w:rFonts w:ascii="Courier New" w:eastAsia="Times New Roman" w:hAnsi="Courier New" w:cs="Courier New"/>
           <w:sz w:val="20"/>
@@ -11159,7 +11615,7 @@
           <w:right w:val="single" w:sz="4" w:space="4" w:color="00000A"/>
         </w:pBdr>
         <w:shd w:val="clear" w:color="auto" w:fill="FFFFFF"/>
-        <w:spacing w:after="0" w:line="240" w:lineRule="auto"/>
+        <w:spacing w:after="0" w:line="24" w:lineRule="atLeast"/>
         <w:rPr>
           <w:rFonts w:ascii="Courier New" w:eastAsia="Times New Roman" w:hAnsi="Courier New" w:cs="Courier New"/>
           <w:sz w:val="20"/>
@@ -11186,7 +11642,7 @@
           <w:right w:val="single" w:sz="4" w:space="4" w:color="00000A"/>
         </w:pBdr>
         <w:shd w:val="clear" w:color="auto" w:fill="FFFFFF"/>
-        <w:spacing w:after="0" w:line="240" w:lineRule="auto"/>
+        <w:spacing w:after="0" w:line="24" w:lineRule="atLeast"/>
         <w:rPr>
           <w:rFonts w:ascii="Courier New" w:eastAsia="Times New Roman" w:hAnsi="Courier New" w:cs="Courier New"/>
           <w:sz w:val="20"/>
@@ -11213,7 +11669,7 @@
           <w:right w:val="single" w:sz="4" w:space="4" w:color="00000A"/>
         </w:pBdr>
         <w:shd w:val="clear" w:color="auto" w:fill="FFFFFF"/>
-        <w:spacing w:after="0" w:line="240" w:lineRule="auto"/>
+        <w:spacing w:after="0" w:line="24" w:lineRule="atLeast"/>
         <w:rPr>
           <w:rFonts w:ascii="Courier New" w:eastAsia="Times New Roman" w:hAnsi="Courier New" w:cs="Courier New"/>
           <w:sz w:val="20"/>
@@ -11240,7 +11696,7 @@
           <w:right w:val="single" w:sz="4" w:space="4" w:color="00000A"/>
         </w:pBdr>
         <w:shd w:val="clear" w:color="auto" w:fill="FFFFFF"/>
-        <w:spacing w:after="0" w:line="240" w:lineRule="auto"/>
+        <w:spacing w:after="0" w:line="24" w:lineRule="atLeast"/>
         <w:rPr>
           <w:rFonts w:ascii="Courier New" w:eastAsia="Times New Roman" w:hAnsi="Courier New" w:cs="Courier New"/>
           <w:sz w:val="20"/>
@@ -11267,7 +11723,7 @@
           <w:right w:val="single" w:sz="4" w:space="4" w:color="00000A"/>
         </w:pBdr>
         <w:shd w:val="clear" w:color="auto" w:fill="FFFFFF"/>
-        <w:spacing w:after="0" w:line="240" w:lineRule="auto"/>
+        <w:spacing w:after="0" w:line="24" w:lineRule="atLeast"/>
         <w:rPr>
           <w:rFonts w:ascii="Courier New" w:eastAsia="Times New Roman" w:hAnsi="Courier New" w:cs="Courier New"/>
           <w:sz w:val="20"/>
@@ -11294,7 +11750,7 @@
           <w:right w:val="single" w:sz="4" w:space="4" w:color="00000A"/>
         </w:pBdr>
         <w:shd w:val="clear" w:color="auto" w:fill="FFFFFF"/>
-        <w:spacing w:after="0" w:line="240" w:lineRule="auto"/>
+        <w:spacing w:after="0" w:line="24" w:lineRule="atLeast"/>
         <w:rPr>
           <w:rFonts w:ascii="Courier New" w:eastAsia="Times New Roman" w:hAnsi="Courier New" w:cs="Courier New"/>
           <w:sz w:val="20"/>
@@ -11321,7 +11777,7 @@
           <w:right w:val="single" w:sz="4" w:space="4" w:color="00000A"/>
         </w:pBdr>
         <w:shd w:val="clear" w:color="auto" w:fill="FFFFFF"/>
-        <w:spacing w:after="0" w:line="240" w:lineRule="auto"/>
+        <w:spacing w:after="0" w:line="24" w:lineRule="atLeast"/>
         <w:rPr>
           <w:rFonts w:ascii="Courier New" w:eastAsia="Times New Roman" w:hAnsi="Courier New" w:cs="Courier New"/>
           <w:sz w:val="20"/>
@@ -11348,22 +11804,21 @@
           <w:right w:val="single" w:sz="4" w:space="4" w:color="00000A"/>
         </w:pBdr>
         <w:shd w:val="clear" w:color="auto" w:fill="FFFFFF"/>
-        <w:spacing w:after="0" w:line="240" w:lineRule="auto"/>
-        <w:rPr>
-          <w:rFonts w:ascii="Courier New" w:eastAsia="Times New Roman" w:hAnsi="Courier New" w:cs="Courier New"/>
-          <w:sz w:val="20"/>
-          <w:szCs w:val="20"/>
-          <w:lang w:eastAsia="hr-HR"/>
-        </w:rPr>
-      </w:pPr>
-      <w:r>
-        <w:rPr>
-          <w:rFonts w:ascii="Courier New" w:eastAsia="Times New Roman" w:hAnsi="Courier New" w:cs="Courier New"/>
-          <w:sz w:val="20"/>
-          <w:szCs w:val="20"/>
-          <w:lang w:eastAsia="hr-HR"/>
-        </w:rPr>
-        <w:lastRenderedPageBreak/>
+        <w:spacing w:after="0" w:line="24" w:lineRule="atLeast"/>
+        <w:rPr>
+          <w:rFonts w:ascii="Courier New" w:eastAsia="Times New Roman" w:hAnsi="Courier New" w:cs="Courier New"/>
+          <w:sz w:val="20"/>
+          <w:szCs w:val="20"/>
+          <w:lang w:eastAsia="hr-HR"/>
+        </w:rPr>
+      </w:pPr>
+      <w:r>
+        <w:rPr>
+          <w:rFonts w:ascii="Courier New" w:eastAsia="Times New Roman" w:hAnsi="Courier New" w:cs="Courier New"/>
+          <w:sz w:val="20"/>
+          <w:szCs w:val="20"/>
+          <w:lang w:eastAsia="hr-HR"/>
+        </w:rPr>
         <w:t xml:space="preserve">    font-size: 12px;</w:t>
       </w:r>
     </w:p>
@@ -11376,7 +11831,7 @@
           <w:right w:val="single" w:sz="4" w:space="4" w:color="00000A"/>
         </w:pBdr>
         <w:shd w:val="clear" w:color="auto" w:fill="FFFFFF"/>
-        <w:spacing w:after="0" w:line="240" w:lineRule="auto"/>
+        <w:spacing w:after="0" w:line="24" w:lineRule="atLeast"/>
         <w:rPr>
           <w:rFonts w:ascii="Courier New" w:eastAsia="Times New Roman" w:hAnsi="Courier New" w:cs="Courier New"/>
           <w:sz w:val="20"/>
@@ -11403,7 +11858,7 @@
           <w:right w:val="single" w:sz="4" w:space="4" w:color="00000A"/>
         </w:pBdr>
         <w:shd w:val="clear" w:color="auto" w:fill="FFFFFF"/>
-        <w:spacing w:after="0" w:line="240" w:lineRule="auto"/>
+        <w:spacing w:after="0" w:line="24" w:lineRule="atLeast"/>
         <w:rPr>
           <w:rFonts w:ascii="Courier New" w:eastAsia="Times New Roman" w:hAnsi="Courier New" w:cs="Courier New"/>
           <w:sz w:val="20"/>
@@ -11430,7 +11885,7 @@
           <w:right w:val="single" w:sz="4" w:space="4" w:color="00000A"/>
         </w:pBdr>
         <w:shd w:val="clear" w:color="auto" w:fill="FFFFFF"/>
-        <w:spacing w:after="0" w:line="240" w:lineRule="auto"/>
+        <w:spacing w:after="0" w:line="24" w:lineRule="atLeast"/>
         <w:rPr>
           <w:rFonts w:ascii="Courier New" w:eastAsia="Times New Roman" w:hAnsi="Courier New" w:cs="Courier New"/>
           <w:sz w:val="20"/>
@@ -11457,7 +11912,7 @@
           <w:right w:val="single" w:sz="4" w:space="4" w:color="00000A"/>
         </w:pBdr>
         <w:shd w:val="clear" w:color="auto" w:fill="FFFFFF"/>
-        <w:spacing w:after="0" w:line="240" w:lineRule="auto"/>
+        <w:spacing w:after="0" w:line="24" w:lineRule="atLeast"/>
         <w:rPr>
           <w:rFonts w:ascii="Courier New" w:eastAsia="Times New Roman" w:hAnsi="Courier New" w:cs="Courier New"/>
           <w:sz w:val="20"/>
@@ -11484,7 +11939,7 @@
           <w:right w:val="single" w:sz="4" w:space="4" w:color="00000A"/>
         </w:pBdr>
         <w:shd w:val="clear" w:color="auto" w:fill="FFFFFF"/>
-        <w:spacing w:after="0" w:line="240" w:lineRule="auto"/>
+        <w:spacing w:after="0" w:line="24" w:lineRule="atLeast"/>
         <w:rPr>
           <w:rFonts w:ascii="Courier New" w:eastAsia="Times New Roman" w:hAnsi="Courier New" w:cs="Courier New"/>
           <w:sz w:val="20"/>
@@ -11509,6 +11964,7 @@
           <w:tab w:val="left" w:pos="2445"/>
           <w:tab w:val="center" w:pos="4536"/>
         </w:tabs>
+        <w:spacing w:line="24" w:lineRule="atLeast"/>
         <w:jc w:val="left"/>
         <w:rPr>
           <w:rFonts w:eastAsia="Times New Roman" w:cs="Times New Roman"/>
@@ -11540,12 +11996,14 @@
     <w:p>
       <w:pPr>
         <w:keepNext/>
+        <w:spacing w:line="24" w:lineRule="atLeast"/>
         <w:jc w:val="center"/>
       </w:pPr>
     </w:p>
     <w:p>
       <w:pPr>
         <w:keepNext/>
+        <w:spacing w:line="24" w:lineRule="atLeast"/>
         <w:jc w:val="center"/>
       </w:pPr>
       <w:r>
@@ -11571,7 +12029,7 @@
                     </pic:cNvPicPr>
                   </pic:nvPicPr>
                   <pic:blipFill>
-                    <a:blip r:embed="rId21"/>
+                    <a:blip r:embed="rId20"/>
                     <a:srcRect l="30850" t="37142" r="32311" b="21651"/>
                     <a:stretch>
                       <a:fillRect/>
@@ -11603,6 +12061,7 @@
     <w:p>
       <w:pPr>
         <w:pStyle w:val="Caption"/>
+        <w:spacing w:line="24" w:lineRule="atLeast"/>
         <w:jc w:val="center"/>
         <w:rPr>
           <w:rFonts w:eastAsia="Times New Roman" w:cs="Times New Roman"/>
@@ -11623,13 +12082,15 @@
     </w:p>
     <w:p>
       <w:pPr>
-        <w:rPr>
-          <w:lang w:eastAsia="hr-HR"/>
-        </w:rPr>
-      </w:pPr>
-    </w:p>
-    <w:p>
-      <w:pPr>
+        <w:spacing w:line="24" w:lineRule="atLeast"/>
+        <w:rPr>
+          <w:lang w:eastAsia="hr-HR"/>
+        </w:rPr>
+      </w:pPr>
+    </w:p>
+    <w:p>
+      <w:pPr>
+        <w:spacing w:line="24" w:lineRule="atLeast"/>
         <w:rPr>
           <w:lang w:eastAsia="hr-HR"/>
         </w:rPr>
@@ -11676,7 +12137,7 @@
           <w:right w:val="single" w:sz="4" w:space="4" w:color="00000A"/>
         </w:pBdr>
         <w:shd w:val="clear" w:color="auto" w:fill="FFFFFF"/>
-        <w:spacing w:after="0" w:line="240" w:lineRule="auto"/>
+        <w:spacing w:after="0" w:line="24" w:lineRule="atLeast"/>
         <w:jc w:val="left"/>
         <w:rPr>
           <w:rFonts w:ascii="Courier New" w:eastAsia="Times New Roman" w:hAnsi="Courier New" w:cs="Courier New"/>
@@ -11715,7 +12176,7 @@
           <w:tab w:val="left" w:pos="13740"/>
           <w:tab w:val="left" w:pos="14656"/>
         </w:tabs>
-        <w:spacing w:after="0" w:line="240" w:lineRule="auto"/>
+        <w:spacing w:after="0" w:line="24" w:lineRule="atLeast"/>
         <w:jc w:val="center"/>
         <w:rPr>
           <w:rFonts w:eastAsia="Times New Roman" w:cs="Times New Roman"/>
@@ -11740,6 +12201,7 @@
     </w:p>
     <w:p>
       <w:pPr>
+        <w:spacing w:line="24" w:lineRule="atLeast"/>
         <w:jc w:val="center"/>
       </w:pPr>
       <w:r>
@@ -11766,7 +12228,7 @@
                     </pic:cNvPicPr>
                   </pic:nvPicPr>
                   <pic:blipFill>
-                    <a:blip r:embed="rId22"/>
+                    <a:blip r:embed="rId21"/>
                     <a:stretch>
                       <a:fillRect/>
                     </a:stretch>
@@ -11797,6 +12259,7 @@
     <w:p>
       <w:pPr>
         <w:pStyle w:val="Caption"/>
+        <w:spacing w:line="24" w:lineRule="atLeast"/>
         <w:jc w:val="center"/>
         <w:rPr>
           <w:rFonts w:eastAsia="Times New Roman" w:cs="Times New Roman"/>
@@ -11817,13 +12280,15 @@
     </w:p>
     <w:p>
       <w:pPr>
-        <w:rPr>
-          <w:lang w:eastAsia="hr-HR"/>
-        </w:rPr>
-      </w:pPr>
-    </w:p>
-    <w:p>
-      <w:pPr>
+        <w:spacing w:line="24" w:lineRule="atLeast"/>
+        <w:rPr>
+          <w:lang w:eastAsia="hr-HR"/>
+        </w:rPr>
+      </w:pPr>
+    </w:p>
+    <w:p>
+      <w:pPr>
+        <w:spacing w:line="24" w:lineRule="atLeast"/>
         <w:jc w:val="center"/>
       </w:pPr>
       <w:r>
@@ -11849,7 +12314,7 @@
                     </pic:cNvPicPr>
                   </pic:nvPicPr>
                   <pic:blipFill>
-                    <a:blip r:embed="rId23"/>
+                    <a:blip r:embed="rId22"/>
                     <a:stretch>
                       <a:fillRect/>
                     </a:stretch>
@@ -11880,6 +12345,7 @@
     <w:p>
       <w:pPr>
         <w:pStyle w:val="Caption"/>
+        <w:spacing w:line="24" w:lineRule="atLeast"/>
         <w:jc w:val="center"/>
         <w:rPr>
           <w:rFonts w:eastAsia="Times New Roman" w:cs="Times New Roman"/>
@@ -11900,6 +12366,7 @@
     </w:p>
     <w:p>
       <w:pPr>
+        <w:spacing w:line="24" w:lineRule="atLeast"/>
         <w:rPr>
           <w:lang w:eastAsia="hr-HR"/>
         </w:rPr>
@@ -11920,6 +12387,7 @@
           <w:bottom w:val="single" w:sz="4" w:space="1" w:color="00000A"/>
           <w:right w:val="single" w:sz="4" w:space="4" w:color="00000A"/>
         </w:pBdr>
+        <w:spacing w:line="24" w:lineRule="atLeast"/>
         <w:jc w:val="left"/>
         <w:rPr>
           <w:rFonts w:ascii="Courier New" w:eastAsia="Times New Roman" w:hAnsi="Courier New" w:cs="Courier New"/>
@@ -11946,6 +12414,7 @@
           <w:bottom w:val="single" w:sz="4" w:space="1" w:color="00000A"/>
           <w:right w:val="single" w:sz="4" w:space="4" w:color="00000A"/>
         </w:pBdr>
+        <w:spacing w:line="24" w:lineRule="atLeast"/>
         <w:jc w:val="left"/>
         <w:rPr>
           <w:rFonts w:ascii="Courier New" w:eastAsia="Times New Roman" w:hAnsi="Courier New" w:cs="Courier New"/>
@@ -12127,6 +12596,7 @@
           <w:bottom w:val="single" w:sz="4" w:space="1" w:color="00000A"/>
           <w:right w:val="single" w:sz="4" w:space="4" w:color="00000A"/>
         </w:pBdr>
+        <w:spacing w:line="24" w:lineRule="atLeast"/>
         <w:jc w:val="left"/>
         <w:rPr>
           <w:rFonts w:ascii="Courier New" w:eastAsia="Times New Roman" w:hAnsi="Courier New" w:cs="Courier New"/>
@@ -12482,7 +12952,7 @@
           <w:tab w:val="left" w:pos="13740"/>
           <w:tab w:val="left" w:pos="14656"/>
         </w:tabs>
-        <w:spacing w:after="0" w:line="240" w:lineRule="auto"/>
+        <w:spacing w:after="0" w:line="24" w:lineRule="atLeast"/>
         <w:jc w:val="center"/>
         <w:rPr>
           <w:rFonts w:eastAsia="Times New Roman" w:cs="Times New Roman"/>
@@ -12525,7 +12995,7 @@
           <w:tab w:val="left" w:pos="13740"/>
           <w:tab w:val="left" w:pos="14656"/>
         </w:tabs>
-        <w:spacing w:after="0" w:line="240" w:lineRule="auto"/>
+        <w:spacing w:after="0" w:line="24" w:lineRule="atLeast"/>
         <w:jc w:val="center"/>
         <w:rPr>
           <w:rFonts w:eastAsia="Times New Roman" w:cs="Times New Roman"/>
@@ -12539,6 +13009,7 @@
     </w:p>
     <w:p>
       <w:pPr>
+        <w:spacing w:line="24" w:lineRule="atLeast"/>
         <w:jc w:val="left"/>
         <w:rPr>
           <w:rFonts w:ascii="Courier New" w:eastAsia="Times New Roman" w:hAnsi="Courier New" w:cs="Courier New"/>
@@ -12551,16 +13022,22 @@
     <w:p>
       <w:pPr>
         <w:pStyle w:val="Heading2"/>
-      </w:pPr>
-      <w:bookmarkStart w:id="18" w:name="_Toc425697290"/>
-      <w:bookmarkEnd w:id="18"/>
+        <w:spacing w:line="24" w:lineRule="atLeast"/>
+      </w:pPr>
+      <w:bookmarkStart w:id="17" w:name="_Toc425697290"/>
+      <w:bookmarkEnd w:id="17"/>
       <w:r>
         <w:t>3.3 Prikaz aplikacije</w:t>
       </w:r>
     </w:p>
-    <w:p/>
-    <w:p>
-      <w:pPr>
+    <w:p>
+      <w:pPr>
+        <w:spacing w:line="24" w:lineRule="atLeast"/>
+      </w:pPr>
+    </w:p>
+    <w:p>
+      <w:pPr>
+        <w:spacing w:line="24" w:lineRule="atLeast"/>
         <w:rPr>
           <w:rFonts w:cs="Times New Roman"/>
           <w:szCs w:val="28"/>
@@ -12681,6 +13158,7 @@
     </w:p>
     <w:p>
       <w:pPr>
+        <w:spacing w:line="24" w:lineRule="atLeast"/>
         <w:rPr>
           <w:rFonts w:cs="Times New Roman"/>
           <w:szCs w:val="28"/>
@@ -12690,6 +13168,7 @@
     <w:p>
       <w:pPr>
         <w:keepNext/>
+        <w:spacing w:line="24" w:lineRule="atLeast"/>
         <w:jc w:val="center"/>
       </w:pPr>
       <w:r>
@@ -12716,7 +13195,7 @@
                     </pic:cNvPicPr>
                   </pic:nvPicPr>
                   <pic:blipFill>
-                    <a:blip r:embed="rId24"/>
+                    <a:blip r:embed="rId23"/>
                     <a:stretch>
                       <a:fillRect/>
                     </a:stretch>
@@ -12747,6 +13226,7 @@
     <w:p>
       <w:pPr>
         <w:pStyle w:val="Caption"/>
+        <w:spacing w:line="24" w:lineRule="atLeast"/>
         <w:jc w:val="center"/>
         <w:rPr>
           <w:rFonts w:eastAsia="Times New Roman" w:cs="Times New Roman"/>
@@ -12767,6 +13247,7 @@
     </w:p>
     <w:p>
       <w:pPr>
+        <w:spacing w:line="24" w:lineRule="atLeast"/>
         <w:rPr>
           <w:lang w:eastAsia="hr-HR"/>
         </w:rPr>
@@ -12775,6 +13256,7 @@
     <w:p>
       <w:pPr>
         <w:keepNext/>
+        <w:spacing w:line="24" w:lineRule="atLeast"/>
       </w:pPr>
       <w:r>
         <w:rPr>
@@ -12799,7 +13281,7 @@
                     </pic:cNvPicPr>
                   </pic:nvPicPr>
                   <pic:blipFill>
-                    <a:blip r:embed="rId25"/>
+                    <a:blip r:embed="rId24"/>
                     <a:srcRect b="56640"/>
                     <a:stretch>
                       <a:fillRect/>
@@ -12831,6 +13313,7 @@
     <w:p>
       <w:pPr>
         <w:pStyle w:val="Caption"/>
+        <w:spacing w:line="24" w:lineRule="atLeast"/>
         <w:jc w:val="center"/>
         <w:rPr>
           <w:rFonts w:eastAsia="Times New Roman" w:cs="Times New Roman"/>
@@ -12849,10 +13332,15 @@
         <w:t>Slika 17 "Sakrivanje" zabilješki</w:t>
       </w:r>
     </w:p>
-    <w:p/>
+    <w:p>
+      <w:pPr>
+        <w:spacing w:line="24" w:lineRule="atLeast"/>
+      </w:pPr>
+    </w:p>
     <w:p>
       <w:pPr>
         <w:keepNext/>
+        <w:spacing w:line="24" w:lineRule="atLeast"/>
       </w:pPr>
       <w:r>
         <w:rPr>
@@ -12878,7 +13366,7 @@
                     </pic:cNvPicPr>
                   </pic:nvPicPr>
                   <pic:blipFill>
-                    <a:blip r:embed="rId21"/>
+                    <a:blip r:embed="rId20"/>
                     <a:srcRect b="12547"/>
                     <a:stretch>
                       <a:fillRect/>
@@ -12910,6 +13398,7 @@
     <w:p>
       <w:pPr>
         <w:pStyle w:val="Caption"/>
+        <w:spacing w:line="24" w:lineRule="atLeast"/>
         <w:jc w:val="center"/>
         <w:rPr>
           <w:rFonts w:eastAsia="Times New Roman" w:cs="Times New Roman"/>
@@ -12930,6 +13419,7 @@
     </w:p>
     <w:p>
       <w:pPr>
+        <w:spacing w:line="24" w:lineRule="atLeast"/>
         <w:rPr>
           <w:lang w:eastAsia="hr-HR"/>
         </w:rPr>
@@ -12938,6 +13428,7 @@
     <w:p>
       <w:pPr>
         <w:keepNext/>
+        <w:spacing w:line="24" w:lineRule="atLeast"/>
       </w:pPr>
       <w:r>
         <w:rPr>
@@ -12962,7 +13453,7 @@
                     </pic:cNvPicPr>
                   </pic:nvPicPr>
                   <pic:blipFill>
-                    <a:blip r:embed="rId26"/>
+                    <a:blip r:embed="rId25"/>
                     <a:stretch>
                       <a:fillRect/>
                     </a:stretch>
@@ -12993,6 +13484,7 @@
     <w:p>
       <w:pPr>
         <w:pStyle w:val="Caption"/>
+        <w:spacing w:line="24" w:lineRule="atLeast"/>
         <w:jc w:val="center"/>
         <w:rPr>
           <w:rFonts w:eastAsia="Times New Roman" w:cs="Times New Roman"/>
@@ -13012,6 +13504,9 @@
       </w:r>
     </w:p>
     <w:p>
+      <w:pPr>
+        <w:spacing w:line="24" w:lineRule="atLeast"/>
+      </w:pPr>
       <w:r>
         <w:rPr>
           <w:noProof/>
@@ -13036,7 +13531,7 @@
                     </pic:cNvPicPr>
                   </pic:nvPicPr>
                   <pic:blipFill>
-                    <a:blip r:embed="rId27"/>
+                    <a:blip r:embed="rId26"/>
                     <a:srcRect b="6798"/>
                     <a:stretch>
                       <a:fillRect/>
@@ -13068,6 +13563,7 @@
     <w:p>
       <w:pPr>
         <w:pStyle w:val="Caption"/>
+        <w:spacing w:line="24" w:lineRule="atLeast"/>
         <w:jc w:val="center"/>
         <w:rPr>
           <w:rFonts w:eastAsia="Times New Roman" w:cs="Times New Roman"/>
@@ -13088,13 +13584,21 @@
     </w:p>
     <w:p>
       <w:pPr>
-        <w:rPr>
-          <w:lang w:eastAsia="hr-HR"/>
-        </w:rPr>
-      </w:pPr>
-    </w:p>
-    <w:p/>
-    <w:p>
+        <w:spacing w:line="24" w:lineRule="atLeast"/>
+        <w:rPr>
+          <w:lang w:eastAsia="hr-HR"/>
+        </w:rPr>
+      </w:pPr>
+    </w:p>
+    <w:p>
+      <w:pPr>
+        <w:spacing w:line="24" w:lineRule="atLeast"/>
+      </w:pPr>
+    </w:p>
+    <w:p>
+      <w:pPr>
+        <w:spacing w:line="24" w:lineRule="atLeast"/>
+      </w:pPr>
       <w:r>
         <w:rPr>
           <w:noProof/>
@@ -13118,7 +13622,7 @@
                     </pic:cNvPicPr>
                   </pic:nvPicPr>
                   <pic:blipFill>
-                    <a:blip r:embed="rId28"/>
+                    <a:blip r:embed="rId27"/>
                     <a:srcRect b="45372"/>
                     <a:stretch>
                       <a:fillRect/>
@@ -13150,6 +13654,7 @@
     <w:p>
       <w:pPr>
         <w:pStyle w:val="Caption"/>
+        <w:spacing w:line="24" w:lineRule="atLeast"/>
         <w:jc w:val="center"/>
         <w:rPr>
           <w:rFonts w:eastAsia="Times New Roman" w:cs="Times New Roman"/>
@@ -13170,13 +13675,15 @@
     </w:p>
     <w:p>
       <w:pPr>
-        <w:rPr>
-          <w:lang w:eastAsia="hr-HR"/>
-        </w:rPr>
-      </w:pPr>
-    </w:p>
-    <w:p>
-      <w:pPr>
+        <w:spacing w:line="24" w:lineRule="atLeast"/>
+        <w:rPr>
+          <w:lang w:eastAsia="hr-HR"/>
+        </w:rPr>
+      </w:pPr>
+    </w:p>
+    <w:p>
+      <w:pPr>
+        <w:spacing w:line="24" w:lineRule="atLeast"/>
         <w:jc w:val="center"/>
       </w:pPr>
       <w:r>
@@ -13198,6 +13705,90 @@
                 <pic:pic xmlns:pic="http://schemas.openxmlformats.org/drawingml/2006/picture">
                   <pic:nvPicPr>
                     <pic:cNvPr id="21" name="Picture"/>
+                    <pic:cNvPicPr>
+                      <a:picLocks noChangeAspect="1" noChangeArrowheads="1"/>
+                    </pic:cNvPicPr>
+                  </pic:nvPicPr>
+                  <pic:blipFill>
+                    <a:blip r:embed="rId28"/>
+                    <a:stretch>
+                      <a:fillRect/>
+                    </a:stretch>
+                  </pic:blipFill>
+                  <pic:spPr bwMode="auto">
+                    <a:xfrm>
+                      <a:off x="0" y="0"/>
+                      <a:ext cx="5760720" cy="3600450"/>
+                    </a:xfrm>
+                    <a:prstGeom prst="rect">
+                      <a:avLst/>
+                    </a:prstGeom>
+                    <a:noFill/>
+                    <a:ln w="9525">
+                      <a:noFill/>
+                      <a:miter lim="800000"/>
+                      <a:headEnd/>
+                      <a:tailEnd/>
+                    </a:ln>
+                  </pic:spPr>
+                </pic:pic>
+              </a:graphicData>
+            </a:graphic>
+          </wp:inline>
+        </w:drawing>
+      </w:r>
+    </w:p>
+    <w:p>
+      <w:pPr>
+        <w:pStyle w:val="Caption"/>
+        <w:spacing w:line="24" w:lineRule="atLeast"/>
+        <w:jc w:val="center"/>
+        <w:rPr>
+          <w:rFonts w:eastAsia="Times New Roman" w:cs="Times New Roman"/>
+          <w:sz w:val="24"/>
+          <w:szCs w:val="24"/>
+          <w:lang w:eastAsia="hr-HR"/>
+        </w:rPr>
+      </w:pPr>
+      <w:r>
+        <w:rPr>
+          <w:rFonts w:eastAsia="Times New Roman" w:cs="Times New Roman"/>
+          <w:sz w:val="24"/>
+          <w:szCs w:val="24"/>
+          <w:lang w:eastAsia="hr-HR"/>
+        </w:rPr>
+        <w:t>Slika 22 Pretraživanje zabilješki po kategoriji</w:t>
+      </w:r>
+    </w:p>
+    <w:p>
+      <w:pPr>
+        <w:spacing w:line="24" w:lineRule="atLeast"/>
+        <w:jc w:val="center"/>
+      </w:pPr>
+    </w:p>
+    <w:p>
+      <w:pPr>
+        <w:spacing w:line="24" w:lineRule="atLeast"/>
+        <w:jc w:val="center"/>
+      </w:pPr>
+      <w:r>
+        <w:rPr>
+          <w:noProof/>
+          <w:lang w:eastAsia="hr-HR"/>
+        </w:rPr>
+        <w:drawing>
+          <wp:inline distT="0" distB="0" distL="0" distR="0" wp14:anchorId="1A193475" wp14:editId="53FE3243">
+            <wp:extent cx="5760720" cy="3600450"/>
+            <wp:effectExtent l="0" t="0" r="0" b="0"/>
+            <wp:docPr id="23" name="Picture"/>
+            <wp:cNvGraphicFramePr>
+              <a:graphicFrameLocks xmlns:a="http://schemas.openxmlformats.org/drawingml/2006/main" noChangeAspect="1"/>
+            </wp:cNvGraphicFramePr>
+            <a:graphic xmlns:a="http://schemas.openxmlformats.org/drawingml/2006/main">
+              <a:graphicData uri="http://schemas.openxmlformats.org/drawingml/2006/picture">
+                <pic:pic xmlns:pic="http://schemas.openxmlformats.org/drawingml/2006/picture">
+                  <pic:nvPicPr>
+                    <pic:cNvPr id="22" name="Picture"/>
                     <pic:cNvPicPr>
                       <a:picLocks noChangeAspect="1" noChangeArrowheads="1"/>
                     </pic:cNvPicPr>
@@ -13234,6 +13825,7 @@
     <w:p>
       <w:pPr>
         <w:pStyle w:val="Caption"/>
+        <w:spacing w:line="24" w:lineRule="atLeast"/>
         <w:jc w:val="center"/>
         <w:rPr>
           <w:rFonts w:eastAsia="Times New Roman" w:cs="Times New Roman"/>
@@ -13249,92 +13841,12 @@
           <w:szCs w:val="24"/>
           <w:lang w:eastAsia="hr-HR"/>
         </w:rPr>
-        <w:t>Slika 22 Pretraživanje zabilješki po kategoriji</w:t>
-      </w:r>
-    </w:p>
-    <w:p>
-      <w:pPr>
-        <w:jc w:val="center"/>
-      </w:pPr>
-    </w:p>
-    <w:p>
-      <w:pPr>
-        <w:jc w:val="center"/>
-      </w:pPr>
-      <w:r>
-        <w:rPr>
-          <w:noProof/>
-          <w:lang w:eastAsia="hr-HR"/>
-        </w:rPr>
-        <w:drawing>
-          <wp:inline distT="0" distB="0" distL="0" distR="0" wp14:anchorId="1A193475" wp14:editId="53FE3243">
-            <wp:extent cx="5760720" cy="3600450"/>
-            <wp:effectExtent l="0" t="0" r="0" b="0"/>
-            <wp:docPr id="23" name="Picture"/>
-            <wp:cNvGraphicFramePr>
-              <a:graphicFrameLocks xmlns:a="http://schemas.openxmlformats.org/drawingml/2006/main" noChangeAspect="1"/>
-            </wp:cNvGraphicFramePr>
-            <a:graphic xmlns:a="http://schemas.openxmlformats.org/drawingml/2006/main">
-              <a:graphicData uri="http://schemas.openxmlformats.org/drawingml/2006/picture">
-                <pic:pic xmlns:pic="http://schemas.openxmlformats.org/drawingml/2006/picture">
-                  <pic:nvPicPr>
-                    <pic:cNvPr id="22" name="Picture"/>
-                    <pic:cNvPicPr>
-                      <a:picLocks noChangeAspect="1" noChangeArrowheads="1"/>
-                    </pic:cNvPicPr>
-                  </pic:nvPicPr>
-                  <pic:blipFill>
-                    <a:blip r:embed="rId30"/>
-                    <a:stretch>
-                      <a:fillRect/>
-                    </a:stretch>
-                  </pic:blipFill>
-                  <pic:spPr bwMode="auto">
-                    <a:xfrm>
-                      <a:off x="0" y="0"/>
-                      <a:ext cx="5760720" cy="3600450"/>
-                    </a:xfrm>
-                    <a:prstGeom prst="rect">
-                      <a:avLst/>
-                    </a:prstGeom>
-                    <a:noFill/>
-                    <a:ln w="9525">
-                      <a:noFill/>
-                      <a:miter lim="800000"/>
-                      <a:headEnd/>
-                      <a:tailEnd/>
-                    </a:ln>
-                  </pic:spPr>
-                </pic:pic>
-              </a:graphicData>
-            </a:graphic>
-          </wp:inline>
-        </w:drawing>
-      </w:r>
-    </w:p>
-    <w:p>
-      <w:pPr>
-        <w:pStyle w:val="Caption"/>
-        <w:jc w:val="center"/>
-        <w:rPr>
-          <w:rFonts w:eastAsia="Times New Roman" w:cs="Times New Roman"/>
-          <w:sz w:val="24"/>
-          <w:szCs w:val="24"/>
-          <w:lang w:eastAsia="hr-HR"/>
-        </w:rPr>
-      </w:pPr>
-      <w:r>
-        <w:rPr>
-          <w:rFonts w:eastAsia="Times New Roman" w:cs="Times New Roman"/>
-          <w:sz w:val="24"/>
-          <w:szCs w:val="24"/>
-          <w:lang w:eastAsia="hr-HR"/>
-        </w:rPr>
         <w:t>Slika 23 Pretraživanje zabilješki po kategoriji</w:t>
       </w:r>
     </w:p>
     <w:p>
       <w:pPr>
+        <w:spacing w:line="24" w:lineRule="atLeast"/>
         <w:jc w:val="center"/>
       </w:pPr>
     </w:p>
@@ -13345,9 +13857,10 @@
           <w:ilvl w:val="0"/>
           <w:numId w:val="1"/>
         </w:numPr>
-      </w:pPr>
-      <w:bookmarkStart w:id="19" w:name="_Toc425697291"/>
-      <w:bookmarkEnd w:id="19"/>
+        <w:spacing w:line="24" w:lineRule="atLeast"/>
+      </w:pPr>
+      <w:bookmarkStart w:id="18" w:name="_Toc425697291"/>
+      <w:bookmarkEnd w:id="18"/>
       <w:r>
         <w:lastRenderedPageBreak/>
         <w:t>Zaključak</w:t>
@@ -13355,10 +13868,14 @@
     </w:p>
     <w:p>
       <w:pPr>
+        <w:spacing w:line="24" w:lineRule="atLeast"/>
         <w:jc w:val="center"/>
       </w:pPr>
     </w:p>
     <w:p>
+      <w:pPr>
+        <w:spacing w:line="24" w:lineRule="atLeast"/>
+      </w:pPr>
       <w:r>
         <w:t xml:space="preserve">Osvrćući se na cjelokupni rad tj. aplikaciju koja se temelji na zapisu u notes, </w:t>
       </w:r>
@@ -13376,6 +13893,9 @@
       </w:r>
     </w:p>
     <w:p>
+      <w:pPr>
+        <w:spacing w:line="24" w:lineRule="atLeast"/>
+      </w:pPr>
       <w:r>
         <w:t xml:space="preserve">Glavna prednost aplikacije oblikovane za </w:t>
       </w:r>
@@ -13405,6 +13925,9 @@
       </w:r>
     </w:p>
     <w:p>
+      <w:pPr>
+        <w:spacing w:line="24" w:lineRule="atLeast"/>
+      </w:pPr>
       <w:r>
         <w:t>Android</w:t>
       </w:r>
@@ -13418,19 +13941,78 @@
         <w:t xml:space="preserve"> operacijske sustave, nije jednostavan posao programskim stručnjacima jer se u obzir treba uzeti različita veličina zaslona mobilnih uređaja, drugačijih hardverskih specifikacija i mobilne programske podrške te promjena unutar platformi samih mobilnih uređaja.</w:t>
       </w:r>
     </w:p>
-    <w:p/>
-    <w:p/>
-    <w:p/>
-    <w:p/>
-    <w:p/>
-    <w:p/>
-    <w:p/>
-    <w:p/>
-    <w:p/>
-    <w:p/>
-    <w:p/>
-    <w:p/>
-    <w:p/>
+    <w:p>
+      <w:pPr>
+        <w:spacing w:line="24" w:lineRule="atLeast"/>
+      </w:pPr>
+    </w:p>
+    <w:p>
+      <w:pPr>
+        <w:spacing w:line="24" w:lineRule="atLeast"/>
+      </w:pPr>
+    </w:p>
+    <w:p>
+      <w:pPr>
+        <w:spacing w:line="24" w:lineRule="atLeast"/>
+      </w:pPr>
+    </w:p>
+    <w:p>
+      <w:pPr>
+        <w:spacing w:line="24" w:lineRule="atLeast"/>
+      </w:pPr>
+    </w:p>
+    <w:p>
+      <w:pPr>
+        <w:spacing w:line="24" w:lineRule="atLeast"/>
+      </w:pPr>
+    </w:p>
+    <w:p>
+      <w:pPr>
+        <w:spacing w:line="24" w:lineRule="atLeast"/>
+      </w:pPr>
+    </w:p>
+    <w:p>
+      <w:pPr>
+        <w:spacing w:line="24" w:lineRule="atLeast"/>
+      </w:pPr>
+    </w:p>
+    <w:p>
+      <w:pPr>
+        <w:spacing w:line="24" w:lineRule="atLeast"/>
+      </w:pPr>
+    </w:p>
+    <w:p>
+      <w:pPr>
+        <w:spacing w:line="24" w:lineRule="atLeast"/>
+      </w:pPr>
+    </w:p>
+    <w:p>
+      <w:pPr>
+        <w:spacing w:line="24" w:lineRule="atLeast"/>
+      </w:pPr>
+    </w:p>
+    <w:p>
+      <w:pPr>
+        <w:spacing w:line="24" w:lineRule="atLeast"/>
+      </w:pPr>
+    </w:p>
+    <w:p>
+      <w:pPr>
+        <w:spacing w:line="24" w:lineRule="atLeast"/>
+      </w:pPr>
+    </w:p>
+    <w:p>
+      <w:pPr>
+        <w:spacing w:line="24" w:lineRule="atLeast"/>
+      </w:pPr>
+      <w:bookmarkStart w:id="19" w:name="_GoBack"/>
+      <w:bookmarkEnd w:id="19"/>
+    </w:p>
+    <w:p>
+      <w:pPr>
+        <w:spacing w:line="24" w:lineRule="atLeast"/>
+      </w:pPr>
+    </w:p>
     <w:p>
       <w:pPr>
         <w:pStyle w:val="Heading1"/>
@@ -13438,6 +14020,7 @@
           <w:ilvl w:val="0"/>
           <w:numId w:val="1"/>
         </w:numPr>
+        <w:spacing w:line="24" w:lineRule="atLeast"/>
       </w:pPr>
       <w:bookmarkStart w:id="20" w:name="_Toc425697292"/>
       <w:bookmarkEnd w:id="20"/>
@@ -13452,6 +14035,7 @@
           <w:tab w:val="left" w:pos="480"/>
           <w:tab w:val="center" w:pos="4536"/>
         </w:tabs>
+        <w:spacing w:line="24" w:lineRule="atLeast"/>
       </w:pPr>
     </w:p>
     <w:p>
@@ -13461,6 +14045,7 @@
           <w:ilvl w:val="0"/>
           <w:numId w:val="2"/>
         </w:numPr>
+        <w:spacing w:line="24" w:lineRule="atLeast"/>
       </w:pPr>
       <w:r>
         <w:t>Tittel E., Noble J.</w:t>
@@ -13486,6 +14071,7 @@
           <w:ilvl w:val="0"/>
           <w:numId w:val="2"/>
         </w:numPr>
+        <w:spacing w:line="24" w:lineRule="atLeast"/>
       </w:pPr>
       <w:r>
         <w:t xml:space="preserve">West M., </w:t>
@@ -13507,6 +14093,7 @@
           <w:ilvl w:val="0"/>
           <w:numId w:val="2"/>
         </w:numPr>
+        <w:spacing w:line="24" w:lineRule="atLeast"/>
       </w:pPr>
       <w:r>
         <w:t xml:space="preserve">Harris A., </w:t>
@@ -13537,6 +14124,7 @@
           <w:ilvl w:val="0"/>
           <w:numId w:val="2"/>
         </w:numPr>
+        <w:spacing w:line="24" w:lineRule="atLeast"/>
       </w:pPr>
       <w:r>
         <w:t xml:space="preserve">Srinivas Sriparasa S., </w:t>
@@ -13561,6 +14149,7 @@
           <w:ilvl w:val="0"/>
           <w:numId w:val="2"/>
         </w:numPr>
+        <w:spacing w:line="24" w:lineRule="atLeast"/>
       </w:pPr>
       <w:r>
         <w:t>Lunny A.</w:t>
@@ -13588,6 +14177,7 @@
           <w:ilvl w:val="0"/>
           <w:numId w:val="2"/>
         </w:numPr>
+        <w:spacing w:line="24" w:lineRule="atLeast"/>
       </w:pPr>
       <w:r>
         <w:t>Williams G.,</w:t>
@@ -13621,6 +14211,7 @@
           <w:ilvl w:val="0"/>
           <w:numId w:val="2"/>
         </w:numPr>
+        <w:spacing w:line="24" w:lineRule="atLeast"/>
         <w:jc w:val="left"/>
       </w:pPr>
       <w:r>
@@ -13634,9 +14225,13 @@
         <w:t>http://docs.phonegap.com/en/edge/guide_platforms_index.md.html</w:t>
       </w:r>
     </w:p>
-    <w:p/>
+    <w:p>
+      <w:pPr>
+        <w:spacing w:line="24" w:lineRule="atLeast"/>
+      </w:pPr>
+    </w:p>
     <w:sectPr>
-      <w:footerReference w:type="default" r:id="rId31"/>
+      <w:footerReference w:type="default" r:id="rId30"/>
       <w:pgSz w:w="11906" w:h="16838"/>
       <w:pgMar w:top="1417" w:right="1417" w:bottom="1417" w:left="1417" w:header="0" w:footer="708" w:gutter="0"/>
       <w:cols w:space="720"/>
@@ -13689,42 +14284,10 @@
       <w:fldChar w:fldCharType="separate"/>
     </w:r>
     <w:r>
-      <w:t>11</w:t>
-    </w:r>
-    <w:r>
-      <w:fldChar w:fldCharType="end"/>
-    </w:r>
-  </w:p>
-  <w:p>
-    <w:pPr>
-      <w:pStyle w:val="Footer"/>
-      <w:jc w:val="right"/>
-    </w:pPr>
-  </w:p>
-</w:ftr>
-</file>
-
-<file path=word/footer2.xml><?xml version="1.0" encoding="utf-8"?>
-<w:ftr xmlns:wpc="http://schemas.microsoft.com/office/word/2010/wordprocessingCanvas" xmlns:mc="http://schemas.openxmlformats.org/markup-compatibility/2006" xmlns:o="urn:schemas-microsoft-com:office:office" xmlns:r="http://schemas.openxmlformats.org/officeDocument/2006/relationships" xmlns:m="http://schemas.openxmlformats.org/officeDocument/2006/math" xmlns:v="urn:schemas-microsoft-com:vml" xmlns:wp14="http://schemas.microsoft.com/office/word/2010/wordprocessingDrawing" xmlns:wp="http://schemas.openxmlformats.org/drawingml/2006/wordprocessingDrawing" xmlns:w10="urn:schemas-microsoft-com:office:word" xmlns:w="http://schemas.openxmlformats.org/wordprocessingml/2006/main" xmlns:w14="http://schemas.microsoft.com/office/word/2010/wordml" xmlns:w15="http://schemas.microsoft.com/office/word/2012/wordml" xmlns:wpg="http://schemas.microsoft.com/office/word/2010/wordprocessingGroup" xmlns:wpi="http://schemas.microsoft.com/office/word/2010/wordprocessingInk" xmlns:wne="http://schemas.microsoft.com/office/word/2006/wordml" xmlns:wps="http://schemas.microsoft.com/office/word/2010/wordprocessingShape" mc:Ignorable="w14 w15 wp14">
-  <w:p>
-    <w:pPr>
-      <w:pStyle w:val="Footer"/>
-      <w:jc w:val="right"/>
-    </w:pPr>
-    <w:r>
-      <w:fldChar w:fldCharType="begin"/>
-    </w:r>
-    <w:r>
-      <w:instrText>PAGE</w:instrText>
-    </w:r>
-    <w:r>
-      <w:fldChar w:fldCharType="separate"/>
-    </w:r>
-    <w:r>
       <w:rPr>
         <w:noProof/>
       </w:rPr>
-      <w:t>24</w:t>
+      <w:t>11</w:t>
     </w:r>
     <w:r>
       <w:fldChar w:fldCharType="end"/>
@@ -14567,6 +15130,7 @@
   <w:style w:type="character" w:default="1" w:styleId="DefaultParagraphFont">
     <w:name w:val="Default Paragraph Font"/>
     <w:uiPriority w:val="1"/>
+    <w:semiHidden/>
     <w:unhideWhenUsed/>
   </w:style>
   <w:style w:type="table" w:default="1" w:styleId="TableNormal">
@@ -15549,7 +16113,7 @@
 </file>
 
 <file path=customXml/itemProps1.xml><?xml version="1.0" encoding="utf-8"?>
-<ds:datastoreItem xmlns:ds="http://schemas.openxmlformats.org/officeDocument/2006/customXml" ds:itemID="{FBF81E4D-6261-4A85-97AC-62FE9BBCB11D}">
+<ds:datastoreItem xmlns:ds="http://schemas.openxmlformats.org/officeDocument/2006/customXml" ds:itemID="{D4D29D07-89B6-4B51-A541-71440653CBD3}">
   <ds:schemaRefs>
     <ds:schemaRef ds:uri="http://schemas.openxmlformats.org/officeDocument/2006/bibliography"/>
   </ds:schemaRefs>
